--- a/documents/Deliverable_3/FlyingMongeese_Deliverable_2_SRS.docx
+++ b/documents/Deliverable_3/FlyingMongeese_Deliverable_2_SRS.docx
@@ -3980,16 +3980,18 @@
           <w:noProof/>
         </w:rPr>
         <w:drawing>
-          <wp:inline distT="0" distB="0" distL="0" distR="0" wp14:anchorId="469A2CA6" wp14:editId="23AFAB22">
-            <wp:extent cx="5733415" cy="5266690"/>
-            <wp:effectExtent l="76200" t="76200" r="133985" b="124460"/>
-            <wp:docPr id="2" name="Picture 2"/>
-            <wp:cNvGraphicFramePr/>
+          <wp:inline distT="0" distB="0" distL="0" distR="0" wp14:anchorId="61649C8C" wp14:editId="46589E73">
+            <wp:extent cx="5733415" cy="5061585"/>
+            <wp:effectExtent l="76200" t="76200" r="133985" b="139065"/>
+            <wp:docPr id="1" name="Picture 1"/>
+            <wp:cNvGraphicFramePr>
+              <a:graphicFrameLocks xmlns:a="http://schemas.openxmlformats.org/drawingml/2006/main" noChangeAspect="1"/>
+            </wp:cNvGraphicFramePr>
             <a:graphic xmlns:a="http://schemas.openxmlformats.org/drawingml/2006/main">
               <a:graphicData uri="http://schemas.openxmlformats.org/drawingml/2006/picture">
                 <pic:pic xmlns:pic="http://schemas.openxmlformats.org/drawingml/2006/picture">
                   <pic:nvPicPr>
-                    <pic:cNvPr id="3" name="Picture 3"/>
+                    <pic:cNvPr id="1" name=""/>
                     <pic:cNvPicPr/>
                   </pic:nvPicPr>
                   <pic:blipFill>
@@ -4001,7 +4003,7 @@
                   <pic:spPr>
                     <a:xfrm>
                       <a:off x="0" y="0"/>
-                      <a:ext cx="5733415" cy="5266690"/>
+                      <a:ext cx="5733415" cy="5061585"/>
                     </a:xfrm>
                     <a:prstGeom prst="rect">
                       <a:avLst/>
@@ -4037,6 +4039,41 @@
           <w:szCs w:val="32"/>
         </w:rPr>
       </w:pPr>
+    </w:p>
+    <w:p>
+      <w:pPr>
+        <w:rPr>
+          <w:rFonts w:ascii="Times New Roman" w:hAnsi="Times New Roman" w:cs="Times New Roman"/>
+          <w:sz w:val="24"/>
+          <w:szCs w:val="32"/>
+        </w:rPr>
+      </w:pPr>
+      <w:r>
+        <w:rPr>
+          <w:rFonts w:ascii="Times New Roman" w:hAnsi="Times New Roman" w:cs="Times New Roman"/>
+          <w:sz w:val="24"/>
+          <w:szCs w:val="32"/>
+        </w:rPr>
+        <w:t xml:space="preserve">Note: Create Sub-Accounts and Delete Sub-Accounts Use Cases are not extensions of Sign </w:t>
+      </w:r>
+      <w:proofErr w:type="gramStart"/>
+      <w:r>
+        <w:rPr>
+          <w:rFonts w:ascii="Times New Roman" w:hAnsi="Times New Roman" w:cs="Times New Roman"/>
+          <w:sz w:val="24"/>
+          <w:szCs w:val="32"/>
+        </w:rPr>
+        <w:t>In</w:t>
+      </w:r>
+      <w:proofErr w:type="gramEnd"/>
+      <w:r>
+        <w:rPr>
+          <w:rFonts w:ascii="Times New Roman" w:hAnsi="Times New Roman" w:cs="Times New Roman"/>
+          <w:sz w:val="24"/>
+          <w:szCs w:val="32"/>
+        </w:rPr>
+        <w:t xml:space="preserve"> Use Case because only the business owner or manager can create or delete other accounts.</w:t>
+      </w:r>
     </w:p>
     <w:p>
       <w:pPr>
@@ -4692,7 +4729,6 @@
     </w:tbl>
     <w:p>
       <w:pPr>
-        <w:jc w:val="center"/>
         <w:rPr>
           <w:rFonts w:ascii="Times New Roman" w:hAnsi="Times New Roman" w:cs="Times New Roman"/>
           <w:b/>
@@ -4702,7 +4738,7 @@
     </w:p>
     <w:p>
       <w:pPr>
-        <w:ind w:left="720" w:firstLine="720"/>
+        <w:ind w:firstLine="720"/>
         <w:rPr>
           <w:rFonts w:ascii="Times New Roman" w:hAnsi="Times New Roman" w:cs="Times New Roman"/>
           <w:b/>
@@ -4715,165 +4751,6 @@
           <w:b/>
           <w:sz w:val="32"/>
         </w:rPr>
-        <w:t>4</w:t>
-      </w:r>
-      <w:r>
-        <w:rPr>
-          <w:rFonts w:ascii="Times New Roman" w:hAnsi="Times New Roman" w:cs="Times New Roman"/>
-          <w:b/>
-          <w:sz w:val="32"/>
-        </w:rPr>
-        <w:t>.1.1 Sign in Use Case Diagram</w:t>
-      </w:r>
-    </w:p>
-    <w:p>
-      <w:pPr>
-        <w:jc w:val="center"/>
-        <w:rPr>
-          <w:rFonts w:ascii="Times New Roman" w:hAnsi="Times New Roman" w:cs="Times New Roman"/>
-          <w:b/>
-          <w:sz w:val="32"/>
-        </w:rPr>
-      </w:pPr>
-      <w:r>
-        <w:rPr>
-          <w:noProof/>
-        </w:rPr>
-        <w:drawing>
-          <wp:inline distT="0" distB="0" distL="0" distR="0" wp14:anchorId="2544EE20" wp14:editId="607012FF">
-            <wp:extent cx="4267200" cy="3629025"/>
-            <wp:effectExtent l="76200" t="76200" r="133350" b="142875"/>
-            <wp:docPr id="4" name="Picture 4"/>
-            <wp:cNvGraphicFramePr/>
-            <a:graphic xmlns:a="http://schemas.openxmlformats.org/drawingml/2006/main">
-              <a:graphicData uri="http://schemas.openxmlformats.org/drawingml/2006/picture">
-                <pic:pic xmlns:pic="http://schemas.openxmlformats.org/drawingml/2006/picture">
-                  <pic:nvPicPr>
-                    <pic:cNvPr id="1" name="Picture 1"/>
-                    <pic:cNvPicPr/>
-                  </pic:nvPicPr>
-                  <pic:blipFill>
-                    <a:blip r:embed="rId8"/>
-                    <a:stretch>
-                      <a:fillRect/>
-                    </a:stretch>
-                  </pic:blipFill>
-                  <pic:spPr>
-                    <a:xfrm>
-                      <a:off x="0" y="0"/>
-                      <a:ext cx="4267200" cy="3629025"/>
-                    </a:xfrm>
-                    <a:prstGeom prst="rect">
-                      <a:avLst/>
-                    </a:prstGeom>
-                    <a:ln w="38100" cap="sq">
-                      <a:solidFill>
-                        <a:srgbClr val="000000"/>
-                      </a:solidFill>
-                      <a:prstDash val="solid"/>
-                      <a:miter lim="800000"/>
-                    </a:ln>
-                    <a:effectLst>
-                      <a:outerShdw blurRad="50800" dist="38100" dir="2700000" algn="tl" rotWithShape="0">
-                        <a:srgbClr val="000000">
-                          <a:alpha val="43000"/>
-                        </a:srgbClr>
-                      </a:outerShdw>
-                    </a:effectLst>
-                  </pic:spPr>
-                </pic:pic>
-              </a:graphicData>
-            </a:graphic>
-          </wp:inline>
-        </w:drawing>
-      </w:r>
-    </w:p>
-    <w:p>
-      <w:pPr>
-        <w:jc w:val="center"/>
-        <w:rPr>
-          <w:rFonts w:ascii="Times New Roman" w:hAnsi="Times New Roman" w:cs="Times New Roman"/>
-          <w:b/>
-          <w:sz w:val="32"/>
-        </w:rPr>
-      </w:pPr>
-    </w:p>
-    <w:p>
-      <w:pPr>
-        <w:jc w:val="center"/>
-        <w:rPr>
-          <w:rFonts w:ascii="Times New Roman" w:hAnsi="Times New Roman" w:cs="Times New Roman"/>
-          <w:b/>
-          <w:sz w:val="32"/>
-        </w:rPr>
-      </w:pPr>
-    </w:p>
-    <w:p>
-      <w:pPr>
-        <w:jc w:val="center"/>
-        <w:rPr>
-          <w:rFonts w:ascii="Times New Roman" w:hAnsi="Times New Roman" w:cs="Times New Roman"/>
-          <w:b/>
-          <w:sz w:val="32"/>
-        </w:rPr>
-      </w:pPr>
-    </w:p>
-    <w:p>
-      <w:pPr>
-        <w:jc w:val="center"/>
-        <w:rPr>
-          <w:rFonts w:ascii="Times New Roman" w:hAnsi="Times New Roman" w:cs="Times New Roman"/>
-          <w:b/>
-          <w:sz w:val="32"/>
-        </w:rPr>
-      </w:pPr>
-    </w:p>
-    <w:p>
-      <w:pPr>
-        <w:jc w:val="center"/>
-        <w:rPr>
-          <w:rFonts w:ascii="Times New Roman" w:hAnsi="Times New Roman" w:cs="Times New Roman"/>
-          <w:b/>
-          <w:sz w:val="32"/>
-        </w:rPr>
-      </w:pPr>
-    </w:p>
-    <w:p>
-      <w:pPr>
-        <w:jc w:val="center"/>
-        <w:rPr>
-          <w:rFonts w:ascii="Times New Roman" w:hAnsi="Times New Roman" w:cs="Times New Roman"/>
-          <w:b/>
-          <w:sz w:val="32"/>
-        </w:rPr>
-      </w:pPr>
-    </w:p>
-    <w:p>
-      <w:pPr>
-        <w:jc w:val="center"/>
-        <w:rPr>
-          <w:rFonts w:ascii="Times New Roman" w:hAnsi="Times New Roman" w:cs="Times New Roman"/>
-          <w:b/>
-          <w:sz w:val="32"/>
-        </w:rPr>
-      </w:pPr>
-    </w:p>
-    <w:p>
-      <w:pPr>
-        <w:ind w:firstLine="720"/>
-        <w:rPr>
-          <w:rFonts w:ascii="Times New Roman" w:hAnsi="Times New Roman" w:cs="Times New Roman"/>
-          <w:b/>
-          <w:sz w:val="32"/>
-        </w:rPr>
-      </w:pPr>
-      <w:r>
-        <w:rPr>
-          <w:rFonts w:ascii="Times New Roman" w:hAnsi="Times New Roman" w:cs="Times New Roman"/>
-          <w:b/>
-          <w:sz w:val="32"/>
-        </w:rPr>
-        <w:lastRenderedPageBreak/>
         <w:t>4</w:t>
       </w:r>
       <w:r>
@@ -5000,7 +4877,7 @@
                 <w:sz w:val="24"/>
                 <w:szCs w:val="24"/>
               </w:rPr>
-              <w:t xml:space="preserve">Sub account creation </w:t>
+              <w:t>Create Sub-Account</w:t>
             </w:r>
           </w:p>
         </w:tc>
@@ -5546,185 +5423,45 @@
     </w:p>
     <w:p>
       <w:pPr>
-        <w:ind w:left="720" w:firstLine="720"/>
+        <w:jc w:val="center"/>
         <w:rPr>
           <w:rFonts w:ascii="Times New Roman" w:hAnsi="Times New Roman" w:cs="Times New Roman"/>
           <w:b/>
           <w:sz w:val="32"/>
         </w:rPr>
       </w:pPr>
-      <w:r>
+    </w:p>
+    <w:p>
+      <w:pPr>
+        <w:jc w:val="center"/>
         <w:rPr>
           <w:rFonts w:ascii="Times New Roman" w:hAnsi="Times New Roman" w:cs="Times New Roman"/>
           <w:b/>
           <w:sz w:val="32"/>
         </w:rPr>
-        <w:t>4</w:t>
-      </w:r>
-      <w:r>
+      </w:pPr>
+    </w:p>
+    <w:p>
+      <w:pPr>
+        <w:jc w:val="center"/>
         <w:rPr>
           <w:rFonts w:ascii="Times New Roman" w:hAnsi="Times New Roman" w:cs="Times New Roman"/>
           <w:b/>
           <w:sz w:val="32"/>
         </w:rPr>
-        <w:t>.</w:t>
-      </w:r>
-      <w:r>
+      </w:pPr>
+    </w:p>
+    <w:p>
+      <w:pPr>
         <w:rPr>
           <w:rFonts w:ascii="Times New Roman" w:hAnsi="Times New Roman" w:cs="Times New Roman"/>
           <w:b/>
           <w:sz w:val="32"/>
         </w:rPr>
-        <w:t>2.1</w:t>
-      </w:r>
-      <w:r>
-        <w:rPr>
-          <w:rFonts w:ascii="Times New Roman" w:hAnsi="Times New Roman" w:cs="Times New Roman"/>
-          <w:b/>
-          <w:sz w:val="32"/>
-        </w:rPr>
-        <w:t xml:space="preserve"> </w:t>
-      </w:r>
-      <w:r>
-        <w:rPr>
-          <w:rFonts w:ascii="Times New Roman" w:hAnsi="Times New Roman" w:cs="Times New Roman"/>
-          <w:b/>
-          <w:sz w:val="32"/>
-        </w:rPr>
-        <w:t>Create Sub-Account</w:t>
-      </w:r>
-      <w:r>
-        <w:rPr>
-          <w:rFonts w:ascii="Times New Roman" w:hAnsi="Times New Roman" w:cs="Times New Roman"/>
-          <w:b/>
-          <w:sz w:val="32"/>
-        </w:rPr>
-        <w:t xml:space="preserve"> Use Case</w:t>
-      </w:r>
-      <w:r>
-        <w:rPr>
-          <w:rFonts w:ascii="Times New Roman" w:hAnsi="Times New Roman" w:cs="Times New Roman"/>
-          <w:b/>
-          <w:sz w:val="32"/>
-        </w:rPr>
-        <w:t xml:space="preserve"> Diagram</w:t>
-      </w:r>
-    </w:p>
-    <w:p>
-      <w:pPr>
-        <w:jc w:val="center"/>
-        <w:rPr>
-          <w:rFonts w:ascii="Times New Roman" w:hAnsi="Times New Roman" w:cs="Times New Roman"/>
-          <w:b/>
-          <w:sz w:val="32"/>
-        </w:rPr>
-      </w:pPr>
-      <w:r>
-        <w:rPr>
-          <w:noProof/>
-        </w:rPr>
-        <w:drawing>
-          <wp:inline distT="0" distB="0" distL="0" distR="0" wp14:anchorId="4695A484" wp14:editId="75D53AA9">
-            <wp:extent cx="5733415" cy="1989455"/>
-            <wp:effectExtent l="76200" t="76200" r="133985" b="125095"/>
-            <wp:docPr id="12" name="Picture 12"/>
-            <wp:cNvGraphicFramePr/>
-            <a:graphic xmlns:a="http://schemas.openxmlformats.org/drawingml/2006/main">
-              <a:graphicData uri="http://schemas.openxmlformats.org/drawingml/2006/picture">
-                <pic:pic xmlns:pic="http://schemas.openxmlformats.org/drawingml/2006/picture">
-                  <pic:nvPicPr>
-                    <pic:cNvPr id="5" name="Picture 5"/>
-                    <pic:cNvPicPr/>
-                  </pic:nvPicPr>
-                  <pic:blipFill>
-                    <a:blip r:embed="rId9"/>
-                    <a:stretch>
-                      <a:fillRect/>
-                    </a:stretch>
-                  </pic:blipFill>
-                  <pic:spPr>
-                    <a:xfrm>
-                      <a:off x="0" y="0"/>
-                      <a:ext cx="5733415" cy="1989455"/>
-                    </a:xfrm>
-                    <a:prstGeom prst="rect">
-                      <a:avLst/>
-                    </a:prstGeom>
-                    <a:ln w="38100" cap="sq">
-                      <a:solidFill>
-                        <a:srgbClr val="000000"/>
-                      </a:solidFill>
-                      <a:prstDash val="solid"/>
-                      <a:miter lim="800000"/>
-                    </a:ln>
-                    <a:effectLst>
-                      <a:outerShdw blurRad="50800" dist="38100" dir="2700000" algn="tl" rotWithShape="0">
-                        <a:srgbClr val="000000">
-                          <a:alpha val="43000"/>
-                        </a:srgbClr>
-                      </a:outerShdw>
-                    </a:effectLst>
-                  </pic:spPr>
-                </pic:pic>
-              </a:graphicData>
-            </a:graphic>
-          </wp:inline>
-        </w:drawing>
-      </w:r>
-    </w:p>
-    <w:p>
-      <w:pPr>
-        <w:jc w:val="center"/>
-        <w:rPr>
-          <w:rFonts w:ascii="Times New Roman" w:hAnsi="Times New Roman" w:cs="Times New Roman"/>
-          <w:b/>
-          <w:sz w:val="32"/>
-        </w:rPr>
-      </w:pPr>
-    </w:p>
-    <w:p>
-      <w:pPr>
-        <w:jc w:val="center"/>
-        <w:rPr>
-          <w:rFonts w:ascii="Times New Roman" w:hAnsi="Times New Roman" w:cs="Times New Roman"/>
-          <w:b/>
-          <w:sz w:val="32"/>
-        </w:rPr>
-      </w:pPr>
-    </w:p>
-    <w:p>
-      <w:pPr>
-        <w:jc w:val="center"/>
-        <w:rPr>
-          <w:rFonts w:ascii="Times New Roman" w:hAnsi="Times New Roman" w:cs="Times New Roman"/>
-          <w:b/>
-          <w:sz w:val="32"/>
-        </w:rPr>
-      </w:pPr>
-    </w:p>
-    <w:p>
-      <w:pPr>
-        <w:jc w:val="center"/>
-        <w:rPr>
-          <w:rFonts w:ascii="Times New Roman" w:hAnsi="Times New Roman" w:cs="Times New Roman"/>
-          <w:b/>
-          <w:sz w:val="32"/>
-        </w:rPr>
-      </w:pPr>
-    </w:p>
-    <w:p>
-      <w:pPr>
-        <w:jc w:val="center"/>
-        <w:rPr>
-          <w:rFonts w:ascii="Times New Roman" w:hAnsi="Times New Roman" w:cs="Times New Roman"/>
-          <w:b/>
-          <w:sz w:val="32"/>
-        </w:rPr>
-      </w:pPr>
-    </w:p>
-    <w:p>
-      <w:pPr>
-        <w:jc w:val="center"/>
+      </w:pPr>
+    </w:p>
+    <w:p>
+      <w:pPr>
         <w:rPr>
           <w:rFonts w:ascii="Times New Roman" w:hAnsi="Times New Roman" w:cs="Times New Roman"/>
           <w:b/>
@@ -5874,7 +5611,7 @@
                 <w:sz w:val="24"/>
                 <w:szCs w:val="24"/>
               </w:rPr>
-              <w:t>Delete employee account from system.</w:t>
+              <w:t>Delete Sub-Accounts</w:t>
             </w:r>
           </w:p>
         </w:tc>
@@ -6410,229 +6147,28 @@
     </w:tbl>
     <w:p>
       <w:pPr>
+        <w:rPr>
+          <w:rFonts w:ascii="Times New Roman" w:hAnsi="Times New Roman" w:cs="Times New Roman"/>
+          <w:b/>
+          <w:sz w:val="32"/>
+        </w:rPr>
+      </w:pPr>
+    </w:p>
+    <w:p>
+      <w:pPr>
         <w:ind w:firstLine="720"/>
-        <w:jc w:val="center"/>
         <w:rPr>
           <w:rFonts w:ascii="Times New Roman" w:hAnsi="Times New Roman" w:cs="Times New Roman"/>
           <w:b/>
           <w:sz w:val="32"/>
         </w:rPr>
       </w:pPr>
-    </w:p>
-    <w:p>
-      <w:pPr>
-        <w:ind w:left="720" w:firstLine="720"/>
+      <w:r>
         <w:rPr>
           <w:rFonts w:ascii="Times New Roman" w:hAnsi="Times New Roman" w:cs="Times New Roman"/>
           <w:b/>
           <w:sz w:val="32"/>
         </w:rPr>
-      </w:pPr>
-      <w:r>
-        <w:rPr>
-          <w:rFonts w:ascii="Times New Roman" w:hAnsi="Times New Roman" w:cs="Times New Roman"/>
-          <w:b/>
-          <w:sz w:val="32"/>
-        </w:rPr>
-        <w:t>4</w:t>
-      </w:r>
-      <w:r>
-        <w:rPr>
-          <w:rFonts w:ascii="Times New Roman" w:hAnsi="Times New Roman" w:cs="Times New Roman"/>
-          <w:b/>
-          <w:sz w:val="32"/>
-        </w:rPr>
-        <w:t>.</w:t>
-      </w:r>
-      <w:r>
-        <w:rPr>
-          <w:rFonts w:ascii="Times New Roman" w:hAnsi="Times New Roman" w:cs="Times New Roman"/>
-          <w:b/>
-          <w:sz w:val="32"/>
-        </w:rPr>
-        <w:t>3.1</w:t>
-      </w:r>
-      <w:r>
-        <w:rPr>
-          <w:rFonts w:ascii="Times New Roman" w:hAnsi="Times New Roman" w:cs="Times New Roman"/>
-          <w:b/>
-          <w:sz w:val="32"/>
-        </w:rPr>
-        <w:t xml:space="preserve"> </w:t>
-      </w:r>
-      <w:r>
-        <w:rPr>
-          <w:rFonts w:ascii="Times New Roman" w:hAnsi="Times New Roman" w:cs="Times New Roman"/>
-          <w:b/>
-          <w:sz w:val="32"/>
-        </w:rPr>
-        <w:t>Delete Sub-Account</w:t>
-      </w:r>
-      <w:r>
-        <w:rPr>
-          <w:rFonts w:ascii="Times New Roman" w:hAnsi="Times New Roman" w:cs="Times New Roman"/>
-          <w:b/>
-          <w:sz w:val="32"/>
-        </w:rPr>
-        <w:t xml:space="preserve"> Use Case</w:t>
-      </w:r>
-      <w:r>
-        <w:rPr>
-          <w:rFonts w:ascii="Times New Roman" w:hAnsi="Times New Roman" w:cs="Times New Roman"/>
-          <w:b/>
-          <w:sz w:val="32"/>
-        </w:rPr>
-        <w:t xml:space="preserve"> Diagram</w:t>
-      </w:r>
-    </w:p>
-    <w:p>
-      <w:pPr>
-        <w:jc w:val="center"/>
-        <w:rPr>
-          <w:rFonts w:ascii="Times New Roman" w:hAnsi="Times New Roman" w:cs="Times New Roman"/>
-          <w:b/>
-          <w:sz w:val="32"/>
-        </w:rPr>
-      </w:pPr>
-      <w:r>
-        <w:rPr>
-          <w:noProof/>
-        </w:rPr>
-        <w:drawing>
-          <wp:inline distT="0" distB="0" distL="0" distR="0" wp14:anchorId="10385604" wp14:editId="5C488B3A">
-            <wp:extent cx="5733415" cy="2120900"/>
-            <wp:effectExtent l="76200" t="76200" r="133985" b="127000"/>
-            <wp:docPr id="13" name="Picture 13"/>
-            <wp:cNvGraphicFramePr/>
-            <a:graphic xmlns:a="http://schemas.openxmlformats.org/drawingml/2006/main">
-              <a:graphicData uri="http://schemas.openxmlformats.org/drawingml/2006/picture">
-                <pic:pic xmlns:pic="http://schemas.openxmlformats.org/drawingml/2006/picture">
-                  <pic:nvPicPr>
-                    <pic:cNvPr id="11" name="Picture 11"/>
-                    <pic:cNvPicPr/>
-                  </pic:nvPicPr>
-                  <pic:blipFill>
-                    <a:blip r:embed="rId10"/>
-                    <a:stretch>
-                      <a:fillRect/>
-                    </a:stretch>
-                  </pic:blipFill>
-                  <pic:spPr>
-                    <a:xfrm>
-                      <a:off x="0" y="0"/>
-                      <a:ext cx="5733415" cy="2120900"/>
-                    </a:xfrm>
-                    <a:prstGeom prst="rect">
-                      <a:avLst/>
-                    </a:prstGeom>
-                    <a:ln w="38100" cap="sq">
-                      <a:solidFill>
-                        <a:srgbClr val="000000"/>
-                      </a:solidFill>
-                      <a:prstDash val="solid"/>
-                      <a:miter lim="800000"/>
-                    </a:ln>
-                    <a:effectLst>
-                      <a:outerShdw blurRad="50800" dist="38100" dir="2700000" algn="tl" rotWithShape="0">
-                        <a:srgbClr val="000000">
-                          <a:alpha val="43000"/>
-                        </a:srgbClr>
-                      </a:outerShdw>
-                    </a:effectLst>
-                  </pic:spPr>
-                </pic:pic>
-              </a:graphicData>
-            </a:graphic>
-          </wp:inline>
-        </w:drawing>
-      </w:r>
-    </w:p>
-    <w:p>
-      <w:pPr>
-        <w:jc w:val="center"/>
-        <w:rPr>
-          <w:rFonts w:ascii="Times New Roman" w:hAnsi="Times New Roman" w:cs="Times New Roman"/>
-          <w:b/>
-          <w:sz w:val="32"/>
-        </w:rPr>
-      </w:pPr>
-    </w:p>
-    <w:p>
-      <w:pPr>
-        <w:jc w:val="center"/>
-        <w:rPr>
-          <w:rFonts w:ascii="Times New Roman" w:hAnsi="Times New Roman" w:cs="Times New Roman"/>
-          <w:b/>
-          <w:sz w:val="32"/>
-        </w:rPr>
-      </w:pPr>
-    </w:p>
-    <w:p>
-      <w:pPr>
-        <w:jc w:val="center"/>
-        <w:rPr>
-          <w:rFonts w:ascii="Times New Roman" w:hAnsi="Times New Roman" w:cs="Times New Roman"/>
-          <w:b/>
-          <w:sz w:val="32"/>
-        </w:rPr>
-      </w:pPr>
-    </w:p>
-    <w:p>
-      <w:pPr>
-        <w:jc w:val="center"/>
-        <w:rPr>
-          <w:rFonts w:ascii="Times New Roman" w:hAnsi="Times New Roman" w:cs="Times New Roman"/>
-          <w:b/>
-          <w:sz w:val="32"/>
-        </w:rPr>
-      </w:pPr>
-    </w:p>
-    <w:p>
-      <w:pPr>
-        <w:jc w:val="center"/>
-        <w:rPr>
-          <w:rFonts w:ascii="Times New Roman" w:hAnsi="Times New Roman" w:cs="Times New Roman"/>
-          <w:b/>
-          <w:sz w:val="32"/>
-        </w:rPr>
-      </w:pPr>
-    </w:p>
-    <w:p>
-      <w:pPr>
-        <w:jc w:val="center"/>
-        <w:rPr>
-          <w:rFonts w:ascii="Times New Roman" w:hAnsi="Times New Roman" w:cs="Times New Roman"/>
-          <w:b/>
-          <w:sz w:val="32"/>
-        </w:rPr>
-      </w:pPr>
-    </w:p>
-    <w:p>
-      <w:pPr>
-        <w:jc w:val="center"/>
-        <w:rPr>
-          <w:rFonts w:ascii="Times New Roman" w:hAnsi="Times New Roman" w:cs="Times New Roman"/>
-          <w:b/>
-          <w:sz w:val="32"/>
-        </w:rPr>
-      </w:pPr>
-    </w:p>
-    <w:p>
-      <w:pPr>
-        <w:ind w:firstLine="720"/>
-        <w:rPr>
-          <w:rFonts w:ascii="Times New Roman" w:hAnsi="Times New Roman" w:cs="Times New Roman"/>
-          <w:b/>
-          <w:sz w:val="32"/>
-        </w:rPr>
-      </w:pPr>
-      <w:r>
-        <w:rPr>
-          <w:rFonts w:ascii="Times New Roman" w:hAnsi="Times New Roman" w:cs="Times New Roman"/>
-          <w:b/>
-          <w:sz w:val="32"/>
-        </w:rPr>
-        <w:lastRenderedPageBreak/>
         <w:t>4</w:t>
       </w:r>
       <w:r>
@@ -7274,135 +6810,16 @@
     </w:p>
     <w:p>
       <w:pPr>
-        <w:ind w:left="720" w:firstLine="720"/>
+        <w:jc w:val="center"/>
         <w:rPr>
           <w:rFonts w:ascii="Times New Roman" w:hAnsi="Times New Roman" w:cs="Times New Roman"/>
           <w:b/>
           <w:sz w:val="32"/>
         </w:rPr>
       </w:pPr>
-      <w:r>
-        <w:rPr>
-          <w:rFonts w:ascii="Times New Roman" w:hAnsi="Times New Roman" w:cs="Times New Roman"/>
-          <w:b/>
-          <w:sz w:val="32"/>
-        </w:rPr>
-        <w:t>4</w:t>
-      </w:r>
-      <w:r>
-        <w:rPr>
-          <w:rFonts w:ascii="Times New Roman" w:hAnsi="Times New Roman" w:cs="Times New Roman"/>
-          <w:b/>
-          <w:sz w:val="32"/>
-        </w:rPr>
-        <w:t>.4.1 Predict Gross Sales Use Case Diagram</w:t>
-      </w:r>
-    </w:p>
-    <w:p>
-      <w:pPr>
-        <w:jc w:val="center"/>
-        <w:rPr>
-          <w:rFonts w:ascii="Times New Roman" w:hAnsi="Times New Roman" w:cs="Times New Roman"/>
-          <w:b/>
-          <w:sz w:val="32"/>
-        </w:rPr>
-      </w:pPr>
-      <w:r>
-        <w:rPr>
-          <w:noProof/>
-        </w:rPr>
-        <w:drawing>
-          <wp:inline distT="0" distB="0" distL="0" distR="0" wp14:anchorId="66121D9D" wp14:editId="6006FF4D">
-            <wp:extent cx="5733415" cy="2858770"/>
-            <wp:effectExtent l="76200" t="76200" r="133985" b="132080"/>
-            <wp:docPr id="14" name="Picture 14"/>
-            <wp:cNvGraphicFramePr/>
-            <a:graphic xmlns:a="http://schemas.openxmlformats.org/drawingml/2006/main">
-              <a:graphicData uri="http://schemas.openxmlformats.org/drawingml/2006/picture">
-                <pic:pic xmlns:pic="http://schemas.openxmlformats.org/drawingml/2006/picture">
-                  <pic:nvPicPr>
-                    <pic:cNvPr id="6" name="Picture 6"/>
-                    <pic:cNvPicPr/>
-                  </pic:nvPicPr>
-                  <pic:blipFill>
-                    <a:blip r:embed="rId11"/>
-                    <a:stretch>
-                      <a:fillRect/>
-                    </a:stretch>
-                  </pic:blipFill>
-                  <pic:spPr>
-                    <a:xfrm>
-                      <a:off x="0" y="0"/>
-                      <a:ext cx="5733415" cy="2858770"/>
-                    </a:xfrm>
-                    <a:prstGeom prst="rect">
-                      <a:avLst/>
-                    </a:prstGeom>
-                    <a:ln w="38100" cap="sq">
-                      <a:solidFill>
-                        <a:srgbClr val="000000"/>
-                      </a:solidFill>
-                      <a:prstDash val="solid"/>
-                      <a:miter lim="800000"/>
-                    </a:ln>
-                    <a:effectLst>
-                      <a:outerShdw blurRad="50800" dist="38100" dir="2700000" algn="tl" rotWithShape="0">
-                        <a:srgbClr val="000000">
-                          <a:alpha val="43000"/>
-                        </a:srgbClr>
-                      </a:outerShdw>
-                    </a:effectLst>
-                  </pic:spPr>
-                </pic:pic>
-              </a:graphicData>
-            </a:graphic>
-          </wp:inline>
-        </w:drawing>
-      </w:r>
-    </w:p>
-    <w:p>
-      <w:pPr>
-        <w:jc w:val="center"/>
-        <w:rPr>
-          <w:rFonts w:ascii="Times New Roman" w:hAnsi="Times New Roman" w:cs="Times New Roman"/>
-          <w:b/>
-          <w:sz w:val="32"/>
-        </w:rPr>
-      </w:pPr>
-    </w:p>
-    <w:p>
-      <w:pPr>
-        <w:jc w:val="center"/>
-        <w:rPr>
-          <w:rFonts w:ascii="Times New Roman" w:hAnsi="Times New Roman" w:cs="Times New Roman"/>
-          <w:b/>
-          <w:sz w:val="32"/>
-        </w:rPr>
-      </w:pPr>
-    </w:p>
-    <w:p>
-      <w:pPr>
-        <w:jc w:val="center"/>
-        <w:rPr>
-          <w:rFonts w:ascii="Times New Roman" w:hAnsi="Times New Roman" w:cs="Times New Roman"/>
-          <w:b/>
-          <w:sz w:val="32"/>
-        </w:rPr>
-      </w:pPr>
-    </w:p>
-    <w:p>
-      <w:pPr>
-        <w:jc w:val="center"/>
-        <w:rPr>
-          <w:rFonts w:ascii="Times New Roman" w:hAnsi="Times New Roman" w:cs="Times New Roman"/>
-          <w:b/>
-          <w:sz w:val="32"/>
-        </w:rPr>
-      </w:pPr>
-    </w:p>
-    <w:p>
-      <w:pPr>
-        <w:jc w:val="center"/>
+    </w:p>
+    <w:p>
+      <w:pPr>
         <w:rPr>
           <w:rFonts w:ascii="Times New Roman" w:hAnsi="Times New Roman" w:cs="Times New Roman"/>
           <w:b/>
@@ -7673,26 +7090,19 @@
               <w:jc w:val="right"/>
               <w:rPr>
                 <w:rFonts w:ascii="Times New Roman" w:eastAsia="Times New Roman" w:hAnsi="Times New Roman" w:cs="Times New Roman"/>
-                <w:sz w:val="24"/>
-                <w:szCs w:val="24"/>
-              </w:rPr>
-            </w:pPr>
-            <w:r>
-              <w:rPr>
-                <w:rFonts w:ascii="Times New Roman" w:eastAsia="Times New Roman" w:hAnsi="Times New Roman" w:cs="Times New Roman"/>
                 <w:b/>
                 <w:sz w:val="24"/>
                 <w:szCs w:val="24"/>
               </w:rPr>
-              <w:t>Precondition</w:t>
-            </w:r>
-            <w:r>
-              <w:rPr>
-                <w:rFonts w:ascii="Times New Roman" w:eastAsia="Times New Roman" w:hAnsi="Times New Roman" w:cs="Times New Roman"/>
-                <w:sz w:val="24"/>
-                <w:szCs w:val="24"/>
-              </w:rPr>
-              <w:t>:</w:t>
+            </w:pPr>
+            <w:r>
+              <w:rPr>
+                <w:rFonts w:ascii="Times New Roman" w:eastAsia="Times New Roman" w:hAnsi="Times New Roman" w:cs="Times New Roman"/>
+                <w:b/>
+                <w:sz w:val="24"/>
+                <w:szCs w:val="24"/>
+              </w:rPr>
+              <w:t>Following Use Cases:</w:t>
             </w:r>
           </w:p>
         </w:tc>
@@ -7716,7 +7126,7 @@
                 <w:sz w:val="24"/>
                 <w:szCs w:val="24"/>
               </w:rPr>
-              <w:t xml:space="preserve">User has an existing account </w:t>
+              <w:t>Extend to Upload Daily Sales Data and Upload Past Year Sales Data.</w:t>
             </w:r>
           </w:p>
         </w:tc>
@@ -7732,7 +7142,7 @@
           <w:p>
             <w:pPr>
               <w:spacing w:line="240" w:lineRule="auto"/>
-              <w:jc w:val="both"/>
+              <w:jc w:val="right"/>
               <w:rPr>
                 <w:rFonts w:ascii="Times New Roman" w:eastAsia="Times New Roman" w:hAnsi="Times New Roman" w:cs="Times New Roman"/>
                 <w:sz w:val="24"/>
@@ -7746,207 +7156,15 @@
                 <w:sz w:val="24"/>
                 <w:szCs w:val="24"/>
               </w:rPr>
-              <w:t>STEPS</w:t>
-            </w:r>
-            <w:r>
-              <w:rPr>
-                <w:rFonts w:ascii="Times New Roman" w:eastAsia="Times New Roman" w:hAnsi="Times New Roman" w:cs="Times New Roman"/>
-                <w:sz w:val="24"/>
-                <w:szCs w:val="24"/>
-              </w:rPr>
-              <w:t xml:space="preserve">: </w:t>
-            </w:r>
-          </w:p>
-          <w:p>
-            <w:pPr>
-              <w:numPr>
-                <w:ilvl w:val="0"/>
-                <w:numId w:val="26"/>
-              </w:numPr>
-              <w:spacing w:line="240" w:lineRule="auto"/>
-              <w:contextualSpacing/>
-              <w:jc w:val="both"/>
-              <w:rPr>
-                <w:rFonts w:ascii="Times New Roman" w:eastAsia="Times New Roman" w:hAnsi="Times New Roman" w:cs="Times New Roman"/>
-                <w:sz w:val="24"/>
-                <w:szCs w:val="24"/>
-              </w:rPr>
-            </w:pPr>
-            <w:r>
-              <w:rPr>
-                <w:rFonts w:ascii="Times New Roman" w:eastAsia="Times New Roman" w:hAnsi="Times New Roman" w:cs="Times New Roman"/>
-                <w:sz w:val="24"/>
-                <w:szCs w:val="24"/>
-              </w:rPr>
-              <w:t>User starts application.</w:t>
-            </w:r>
-          </w:p>
-          <w:p>
-            <w:pPr>
-              <w:numPr>
-                <w:ilvl w:val="0"/>
-                <w:numId w:val="26"/>
-              </w:numPr>
-              <w:spacing w:line="240" w:lineRule="auto"/>
-              <w:contextualSpacing/>
-              <w:jc w:val="both"/>
-              <w:rPr>
-                <w:rFonts w:ascii="Times New Roman" w:eastAsia="Times New Roman" w:hAnsi="Times New Roman" w:cs="Times New Roman"/>
-                <w:sz w:val="24"/>
-                <w:szCs w:val="24"/>
-              </w:rPr>
-            </w:pPr>
-            <w:r>
-              <w:rPr>
-                <w:rFonts w:ascii="Times New Roman" w:eastAsia="Times New Roman" w:hAnsi="Times New Roman" w:cs="Times New Roman"/>
-                <w:sz w:val="24"/>
-                <w:szCs w:val="24"/>
-              </w:rPr>
-              <w:t>User enters username and password.</w:t>
-            </w:r>
-          </w:p>
-          <w:p>
-            <w:pPr>
-              <w:numPr>
-                <w:ilvl w:val="0"/>
-                <w:numId w:val="26"/>
-              </w:numPr>
-              <w:spacing w:line="240" w:lineRule="auto"/>
-              <w:contextualSpacing/>
-              <w:jc w:val="both"/>
-              <w:rPr>
-                <w:rFonts w:ascii="Times New Roman" w:eastAsia="Times New Roman" w:hAnsi="Times New Roman" w:cs="Times New Roman"/>
-                <w:sz w:val="24"/>
-                <w:szCs w:val="24"/>
-              </w:rPr>
-            </w:pPr>
-            <w:r>
-              <w:rPr>
-                <w:rFonts w:ascii="Times New Roman" w:eastAsia="Times New Roman" w:hAnsi="Times New Roman" w:cs="Times New Roman"/>
-                <w:sz w:val="24"/>
-                <w:szCs w:val="24"/>
-              </w:rPr>
-              <w:t>User information is checked against the database for validation.</w:t>
-            </w:r>
-          </w:p>
-          <w:p>
-            <w:pPr>
-              <w:numPr>
-                <w:ilvl w:val="0"/>
-                <w:numId w:val="26"/>
-              </w:numPr>
-              <w:spacing w:line="240" w:lineRule="auto"/>
-              <w:contextualSpacing/>
-              <w:jc w:val="both"/>
-              <w:rPr>
-                <w:rFonts w:ascii="Times New Roman" w:eastAsia="Times New Roman" w:hAnsi="Times New Roman" w:cs="Times New Roman"/>
-                <w:sz w:val="24"/>
-                <w:szCs w:val="24"/>
-              </w:rPr>
-            </w:pPr>
-            <w:r>
-              <w:rPr>
-                <w:rFonts w:ascii="Times New Roman" w:eastAsia="Times New Roman" w:hAnsi="Times New Roman" w:cs="Times New Roman"/>
-                <w:sz w:val="24"/>
-                <w:szCs w:val="24"/>
-              </w:rPr>
-              <w:t xml:space="preserve">If valid, user is able to get in the application. </w:t>
-            </w:r>
-          </w:p>
-          <w:p>
-            <w:pPr>
-              <w:numPr>
-                <w:ilvl w:val="0"/>
-                <w:numId w:val="26"/>
-              </w:numPr>
-              <w:spacing w:line="240" w:lineRule="auto"/>
-              <w:contextualSpacing/>
-              <w:jc w:val="both"/>
-              <w:rPr>
-                <w:rFonts w:ascii="Times New Roman" w:eastAsia="Times New Roman" w:hAnsi="Times New Roman" w:cs="Times New Roman"/>
-                <w:sz w:val="24"/>
-                <w:szCs w:val="24"/>
-              </w:rPr>
-            </w:pPr>
-            <w:r>
-              <w:rPr>
-                <w:rFonts w:ascii="Times New Roman" w:eastAsia="Times New Roman" w:hAnsi="Times New Roman" w:cs="Times New Roman"/>
-                <w:sz w:val="24"/>
-                <w:szCs w:val="24"/>
-              </w:rPr>
-              <w:t>User selects to modify sales data.</w:t>
-            </w:r>
-          </w:p>
-          <w:p>
-            <w:pPr>
-              <w:numPr>
-                <w:ilvl w:val="0"/>
-                <w:numId w:val="26"/>
-              </w:numPr>
-              <w:spacing w:line="240" w:lineRule="auto"/>
-              <w:contextualSpacing/>
-              <w:jc w:val="both"/>
-              <w:rPr>
-                <w:rFonts w:ascii="Times New Roman" w:eastAsia="Times New Roman" w:hAnsi="Times New Roman" w:cs="Times New Roman"/>
-                <w:sz w:val="24"/>
-                <w:szCs w:val="24"/>
-              </w:rPr>
-            </w:pPr>
-            <w:r>
-              <w:rPr>
-                <w:rFonts w:ascii="Times New Roman" w:eastAsia="Times New Roman" w:hAnsi="Times New Roman" w:cs="Times New Roman"/>
-                <w:sz w:val="24"/>
-                <w:szCs w:val="24"/>
-              </w:rPr>
-              <w:t>User then either select to input sales data for the day or input sales data for past years.</w:t>
-            </w:r>
-          </w:p>
-          <w:p>
-            <w:pPr>
-              <w:numPr>
-                <w:ilvl w:val="0"/>
-                <w:numId w:val="26"/>
-              </w:numPr>
-              <w:spacing w:line="240" w:lineRule="auto"/>
-              <w:contextualSpacing/>
-              <w:jc w:val="both"/>
-              <w:rPr>
-                <w:rFonts w:ascii="Times New Roman" w:eastAsia="Times New Roman" w:hAnsi="Times New Roman" w:cs="Times New Roman"/>
-                <w:sz w:val="24"/>
-                <w:szCs w:val="24"/>
-              </w:rPr>
-            </w:pPr>
-            <w:r>
-              <w:rPr>
-                <w:rFonts w:ascii="Times New Roman" w:eastAsia="Times New Roman" w:hAnsi="Times New Roman" w:cs="Times New Roman"/>
-                <w:sz w:val="24"/>
-                <w:szCs w:val="24"/>
-              </w:rPr>
-              <w:t>User input sales data.</w:t>
-            </w:r>
-          </w:p>
-          <w:p>
-            <w:pPr>
-              <w:numPr>
-                <w:ilvl w:val="0"/>
-                <w:numId w:val="26"/>
-              </w:numPr>
-              <w:spacing w:line="240" w:lineRule="auto"/>
-              <w:contextualSpacing/>
-              <w:jc w:val="both"/>
-              <w:rPr>
-                <w:rFonts w:ascii="Times New Roman" w:eastAsia="Times New Roman" w:hAnsi="Times New Roman" w:cs="Times New Roman"/>
-                <w:sz w:val="24"/>
-                <w:szCs w:val="24"/>
-              </w:rPr>
-            </w:pPr>
-            <w:r>
-              <w:rPr>
-                <w:rFonts w:ascii="Times New Roman" w:eastAsia="Times New Roman" w:hAnsi="Times New Roman" w:cs="Times New Roman"/>
-                <w:sz w:val="24"/>
-                <w:szCs w:val="24"/>
-              </w:rPr>
-              <w:t>System stores data in the database.</w:t>
+              <w:t>Precondition</w:t>
+            </w:r>
+            <w:r>
+              <w:rPr>
+                <w:rFonts w:ascii="Times New Roman" w:eastAsia="Times New Roman" w:hAnsi="Times New Roman" w:cs="Times New Roman"/>
+                <w:sz w:val="24"/>
+                <w:szCs w:val="24"/>
+              </w:rPr>
+              <w:t>:</w:t>
             </w:r>
           </w:p>
         </w:tc>
@@ -7967,91 +7185,10 @@
             <w:r>
               <w:rPr>
                 <w:rFonts w:ascii="Times New Roman" w:eastAsia="Times New Roman" w:hAnsi="Times New Roman" w:cs="Times New Roman"/>
-                <w:b/>
-                <w:sz w:val="24"/>
-                <w:szCs w:val="24"/>
-              </w:rPr>
-              <w:t>ALTERNATIVES</w:t>
-            </w:r>
-            <w:r>
-              <w:rPr>
-                <w:rFonts w:ascii="Times New Roman" w:eastAsia="Times New Roman" w:hAnsi="Times New Roman" w:cs="Times New Roman"/>
-                <w:sz w:val="24"/>
-                <w:szCs w:val="24"/>
-              </w:rPr>
-              <w:t>:</w:t>
-            </w:r>
-          </w:p>
-          <w:p>
-            <w:pPr>
-              <w:numPr>
-                <w:ilvl w:val="0"/>
-                <w:numId w:val="24"/>
-              </w:numPr>
-              <w:spacing w:line="240" w:lineRule="auto"/>
-              <w:contextualSpacing/>
-              <w:jc w:val="both"/>
-              <w:rPr>
-                <w:rFonts w:ascii="Times New Roman" w:eastAsia="Times New Roman" w:hAnsi="Times New Roman" w:cs="Times New Roman"/>
-                <w:sz w:val="24"/>
-                <w:szCs w:val="24"/>
-              </w:rPr>
-            </w:pPr>
-            <w:r>
-              <w:rPr>
-                <w:rFonts w:ascii="Times New Roman" w:eastAsia="Times New Roman" w:hAnsi="Times New Roman" w:cs="Times New Roman"/>
-                <w:sz w:val="24"/>
-                <w:szCs w:val="24"/>
-              </w:rPr>
-              <w:t>If user account information is invalid extend to Sign in use case.</w:t>
-            </w:r>
-          </w:p>
-          <w:p>
-            <w:pPr>
-              <w:numPr>
-                <w:ilvl w:val="0"/>
-                <w:numId w:val="24"/>
-              </w:numPr>
-              <w:spacing w:line="240" w:lineRule="auto"/>
-              <w:contextualSpacing/>
-              <w:jc w:val="both"/>
-              <w:rPr>
-                <w:rFonts w:ascii="Times New Roman" w:eastAsia="Times New Roman" w:hAnsi="Times New Roman" w:cs="Times New Roman"/>
-                <w:sz w:val="24"/>
-                <w:szCs w:val="24"/>
-              </w:rPr>
-            </w:pPr>
-            <w:r>
-              <w:rPr>
-                <w:rFonts w:ascii="Times New Roman" w:eastAsia="Times New Roman" w:hAnsi="Times New Roman" w:cs="Times New Roman"/>
-                <w:sz w:val="24"/>
-                <w:szCs w:val="24"/>
-              </w:rPr>
-              <w:t>If user selects to input sales data for the day extend to Upload daily sales use case.</w:t>
-            </w:r>
-          </w:p>
-          <w:p>
-            <w:pPr>
-              <w:numPr>
-                <w:ilvl w:val="0"/>
-                <w:numId w:val="24"/>
-              </w:numPr>
-              <w:spacing w:line="240" w:lineRule="auto"/>
-              <w:contextualSpacing/>
-              <w:jc w:val="both"/>
-              <w:rPr>
-                <w:rFonts w:ascii="Times New Roman" w:eastAsia="Times New Roman" w:hAnsi="Times New Roman" w:cs="Times New Roman"/>
-                <w:sz w:val="24"/>
-                <w:szCs w:val="24"/>
-              </w:rPr>
-            </w:pPr>
-            <w:r>
-              <w:rPr>
-                <w:rFonts w:ascii="Times New Roman" w:eastAsia="Times New Roman" w:hAnsi="Times New Roman" w:cs="Times New Roman"/>
-                <w:sz w:val="24"/>
-                <w:szCs w:val="24"/>
-              </w:rPr>
-              <w:t>If user selects to input sales data for past years extend to Upload past year sales use case.</w:t>
+                <w:sz w:val="24"/>
+                <w:szCs w:val="24"/>
+              </w:rPr>
+              <w:t xml:space="preserve">User has an existing account </w:t>
             </w:r>
           </w:p>
         </w:tc>
@@ -8067,22 +7204,221 @@
           <w:p>
             <w:pPr>
               <w:spacing w:line="240" w:lineRule="auto"/>
-              <w:jc w:val="right"/>
+              <w:jc w:val="both"/>
+              <w:rPr>
+                <w:rFonts w:ascii="Times New Roman" w:eastAsia="Times New Roman" w:hAnsi="Times New Roman" w:cs="Times New Roman"/>
+                <w:sz w:val="24"/>
+                <w:szCs w:val="24"/>
+              </w:rPr>
+            </w:pPr>
+            <w:r>
               <w:rPr>
                 <w:rFonts w:ascii="Times New Roman" w:eastAsia="Times New Roman" w:hAnsi="Times New Roman" w:cs="Times New Roman"/>
                 <w:b/>
                 <w:sz w:val="24"/>
                 <w:szCs w:val="24"/>
               </w:rPr>
-            </w:pPr>
-            <w:r>
-              <w:rPr>
-                <w:rFonts w:ascii="Times New Roman" w:eastAsia="Times New Roman" w:hAnsi="Times New Roman" w:cs="Times New Roman"/>
-                <w:b/>
-                <w:sz w:val="24"/>
-                <w:szCs w:val="24"/>
-              </w:rPr>
-              <w:t>Postcondition:</w:t>
+              <w:t>STEPS</w:t>
+            </w:r>
+            <w:r>
+              <w:rPr>
+                <w:rFonts w:ascii="Times New Roman" w:eastAsia="Times New Roman" w:hAnsi="Times New Roman" w:cs="Times New Roman"/>
+                <w:sz w:val="24"/>
+                <w:szCs w:val="24"/>
+              </w:rPr>
+              <w:t xml:space="preserve">: </w:t>
+            </w:r>
+          </w:p>
+          <w:p>
+            <w:pPr>
+              <w:numPr>
+                <w:ilvl w:val="0"/>
+                <w:numId w:val="26"/>
+              </w:numPr>
+              <w:spacing w:line="240" w:lineRule="auto"/>
+              <w:contextualSpacing/>
+              <w:jc w:val="both"/>
+              <w:rPr>
+                <w:rFonts w:ascii="Times New Roman" w:eastAsia="Times New Roman" w:hAnsi="Times New Roman" w:cs="Times New Roman"/>
+                <w:sz w:val="24"/>
+                <w:szCs w:val="24"/>
+              </w:rPr>
+            </w:pPr>
+            <w:r>
+              <w:rPr>
+                <w:rFonts w:ascii="Times New Roman" w:eastAsia="Times New Roman" w:hAnsi="Times New Roman" w:cs="Times New Roman"/>
+                <w:sz w:val="24"/>
+                <w:szCs w:val="24"/>
+              </w:rPr>
+              <w:t>User starts application.</w:t>
+            </w:r>
+          </w:p>
+          <w:p>
+            <w:pPr>
+              <w:numPr>
+                <w:ilvl w:val="0"/>
+                <w:numId w:val="26"/>
+              </w:numPr>
+              <w:spacing w:line="240" w:lineRule="auto"/>
+              <w:contextualSpacing/>
+              <w:jc w:val="both"/>
+              <w:rPr>
+                <w:rFonts w:ascii="Times New Roman" w:eastAsia="Times New Roman" w:hAnsi="Times New Roman" w:cs="Times New Roman"/>
+                <w:sz w:val="24"/>
+                <w:szCs w:val="24"/>
+              </w:rPr>
+            </w:pPr>
+            <w:r>
+              <w:rPr>
+                <w:rFonts w:ascii="Times New Roman" w:eastAsia="Times New Roman" w:hAnsi="Times New Roman" w:cs="Times New Roman"/>
+                <w:sz w:val="24"/>
+                <w:szCs w:val="24"/>
+              </w:rPr>
+              <w:t>User enters username and password.</w:t>
+            </w:r>
+          </w:p>
+          <w:p>
+            <w:pPr>
+              <w:numPr>
+                <w:ilvl w:val="0"/>
+                <w:numId w:val="26"/>
+              </w:numPr>
+              <w:spacing w:line="240" w:lineRule="auto"/>
+              <w:contextualSpacing/>
+              <w:jc w:val="both"/>
+              <w:rPr>
+                <w:rFonts w:ascii="Times New Roman" w:eastAsia="Times New Roman" w:hAnsi="Times New Roman" w:cs="Times New Roman"/>
+                <w:sz w:val="24"/>
+                <w:szCs w:val="24"/>
+              </w:rPr>
+            </w:pPr>
+            <w:r>
+              <w:rPr>
+                <w:rFonts w:ascii="Times New Roman" w:eastAsia="Times New Roman" w:hAnsi="Times New Roman" w:cs="Times New Roman"/>
+                <w:sz w:val="24"/>
+                <w:szCs w:val="24"/>
+              </w:rPr>
+              <w:t>User information is checked against the database for validation.</w:t>
+            </w:r>
+          </w:p>
+          <w:p>
+            <w:pPr>
+              <w:numPr>
+                <w:ilvl w:val="0"/>
+                <w:numId w:val="26"/>
+              </w:numPr>
+              <w:spacing w:line="240" w:lineRule="auto"/>
+              <w:contextualSpacing/>
+              <w:jc w:val="both"/>
+              <w:rPr>
+                <w:rFonts w:ascii="Times New Roman" w:eastAsia="Times New Roman" w:hAnsi="Times New Roman" w:cs="Times New Roman"/>
+                <w:sz w:val="24"/>
+                <w:szCs w:val="24"/>
+              </w:rPr>
+            </w:pPr>
+            <w:r>
+              <w:rPr>
+                <w:rFonts w:ascii="Times New Roman" w:eastAsia="Times New Roman" w:hAnsi="Times New Roman" w:cs="Times New Roman"/>
+                <w:sz w:val="24"/>
+                <w:szCs w:val="24"/>
+              </w:rPr>
+              <w:t xml:space="preserve">If valid, user is able to get in the application. </w:t>
+            </w:r>
+          </w:p>
+          <w:p>
+            <w:pPr>
+              <w:numPr>
+                <w:ilvl w:val="0"/>
+                <w:numId w:val="26"/>
+              </w:numPr>
+              <w:spacing w:line="240" w:lineRule="auto"/>
+              <w:contextualSpacing/>
+              <w:jc w:val="both"/>
+              <w:rPr>
+                <w:rFonts w:ascii="Times New Roman" w:eastAsia="Times New Roman" w:hAnsi="Times New Roman" w:cs="Times New Roman"/>
+                <w:sz w:val="24"/>
+                <w:szCs w:val="24"/>
+              </w:rPr>
+            </w:pPr>
+            <w:r>
+              <w:rPr>
+                <w:rFonts w:ascii="Times New Roman" w:eastAsia="Times New Roman" w:hAnsi="Times New Roman" w:cs="Times New Roman"/>
+                <w:sz w:val="24"/>
+                <w:szCs w:val="24"/>
+              </w:rPr>
+              <w:t>User selects to modify sales data.</w:t>
+            </w:r>
+          </w:p>
+          <w:p>
+            <w:pPr>
+              <w:numPr>
+                <w:ilvl w:val="0"/>
+                <w:numId w:val="26"/>
+              </w:numPr>
+              <w:spacing w:line="240" w:lineRule="auto"/>
+              <w:contextualSpacing/>
+              <w:jc w:val="both"/>
+              <w:rPr>
+                <w:rFonts w:ascii="Times New Roman" w:eastAsia="Times New Roman" w:hAnsi="Times New Roman" w:cs="Times New Roman"/>
+                <w:sz w:val="24"/>
+                <w:szCs w:val="24"/>
+              </w:rPr>
+            </w:pPr>
+            <w:r>
+              <w:rPr>
+                <w:rFonts w:ascii="Times New Roman" w:eastAsia="Times New Roman" w:hAnsi="Times New Roman" w:cs="Times New Roman"/>
+                <w:sz w:val="24"/>
+                <w:szCs w:val="24"/>
+              </w:rPr>
+              <w:t>User then either select to input sales data for the day or input sales data for past years.</w:t>
+            </w:r>
+          </w:p>
+          <w:p>
+            <w:pPr>
+              <w:numPr>
+                <w:ilvl w:val="0"/>
+                <w:numId w:val="26"/>
+              </w:numPr>
+              <w:spacing w:line="240" w:lineRule="auto"/>
+              <w:contextualSpacing/>
+              <w:jc w:val="both"/>
+              <w:rPr>
+                <w:rFonts w:ascii="Times New Roman" w:eastAsia="Times New Roman" w:hAnsi="Times New Roman" w:cs="Times New Roman"/>
+                <w:sz w:val="24"/>
+                <w:szCs w:val="24"/>
+              </w:rPr>
+            </w:pPr>
+            <w:r>
+              <w:rPr>
+                <w:rFonts w:ascii="Times New Roman" w:eastAsia="Times New Roman" w:hAnsi="Times New Roman" w:cs="Times New Roman"/>
+                <w:sz w:val="24"/>
+                <w:szCs w:val="24"/>
+              </w:rPr>
+              <w:t>User input sales data.</w:t>
+            </w:r>
+          </w:p>
+          <w:p>
+            <w:pPr>
+              <w:numPr>
+                <w:ilvl w:val="0"/>
+                <w:numId w:val="26"/>
+              </w:numPr>
+              <w:spacing w:line="240" w:lineRule="auto"/>
+              <w:contextualSpacing/>
+              <w:jc w:val="both"/>
+              <w:rPr>
+                <w:rFonts w:ascii="Times New Roman" w:eastAsia="Times New Roman" w:hAnsi="Times New Roman" w:cs="Times New Roman"/>
+                <w:sz w:val="24"/>
+                <w:szCs w:val="24"/>
+              </w:rPr>
+            </w:pPr>
+            <w:r>
+              <w:rPr>
+                <w:rFonts w:ascii="Times New Roman" w:eastAsia="Times New Roman" w:hAnsi="Times New Roman" w:cs="Times New Roman"/>
+                <w:sz w:val="24"/>
+                <w:szCs w:val="24"/>
+              </w:rPr>
+              <w:t>System stores data in the database.</w:t>
             </w:r>
           </w:p>
         </w:tc>
@@ -8103,6 +7439,142 @@
             <w:r>
               <w:rPr>
                 <w:rFonts w:ascii="Times New Roman" w:eastAsia="Times New Roman" w:hAnsi="Times New Roman" w:cs="Times New Roman"/>
+                <w:b/>
+                <w:sz w:val="24"/>
+                <w:szCs w:val="24"/>
+              </w:rPr>
+              <w:t>ALTERNATIVES</w:t>
+            </w:r>
+            <w:r>
+              <w:rPr>
+                <w:rFonts w:ascii="Times New Roman" w:eastAsia="Times New Roman" w:hAnsi="Times New Roman" w:cs="Times New Roman"/>
+                <w:sz w:val="24"/>
+                <w:szCs w:val="24"/>
+              </w:rPr>
+              <w:t>:</w:t>
+            </w:r>
+          </w:p>
+          <w:p>
+            <w:pPr>
+              <w:numPr>
+                <w:ilvl w:val="0"/>
+                <w:numId w:val="24"/>
+              </w:numPr>
+              <w:spacing w:line="240" w:lineRule="auto"/>
+              <w:contextualSpacing/>
+              <w:jc w:val="both"/>
+              <w:rPr>
+                <w:rFonts w:ascii="Times New Roman" w:eastAsia="Times New Roman" w:hAnsi="Times New Roman" w:cs="Times New Roman"/>
+                <w:sz w:val="24"/>
+                <w:szCs w:val="24"/>
+              </w:rPr>
+            </w:pPr>
+            <w:r>
+              <w:rPr>
+                <w:rFonts w:ascii="Times New Roman" w:eastAsia="Times New Roman" w:hAnsi="Times New Roman" w:cs="Times New Roman"/>
+                <w:sz w:val="24"/>
+                <w:szCs w:val="24"/>
+              </w:rPr>
+              <w:t>If user account information is invalid extend to Sign in use case.</w:t>
+            </w:r>
+          </w:p>
+          <w:p>
+            <w:pPr>
+              <w:numPr>
+                <w:ilvl w:val="0"/>
+                <w:numId w:val="24"/>
+              </w:numPr>
+              <w:spacing w:line="240" w:lineRule="auto"/>
+              <w:contextualSpacing/>
+              <w:jc w:val="both"/>
+              <w:rPr>
+                <w:rFonts w:ascii="Times New Roman" w:eastAsia="Times New Roman" w:hAnsi="Times New Roman" w:cs="Times New Roman"/>
+                <w:sz w:val="24"/>
+                <w:szCs w:val="24"/>
+              </w:rPr>
+            </w:pPr>
+            <w:r>
+              <w:rPr>
+                <w:rFonts w:ascii="Times New Roman" w:eastAsia="Times New Roman" w:hAnsi="Times New Roman" w:cs="Times New Roman"/>
+                <w:sz w:val="24"/>
+                <w:szCs w:val="24"/>
+              </w:rPr>
+              <w:t>If user selects to input sales data for the day extend to Upload daily sales use case.</w:t>
+            </w:r>
+          </w:p>
+          <w:p>
+            <w:pPr>
+              <w:numPr>
+                <w:ilvl w:val="0"/>
+                <w:numId w:val="24"/>
+              </w:numPr>
+              <w:spacing w:line="240" w:lineRule="auto"/>
+              <w:contextualSpacing/>
+              <w:jc w:val="both"/>
+              <w:rPr>
+                <w:rFonts w:ascii="Times New Roman" w:eastAsia="Times New Roman" w:hAnsi="Times New Roman" w:cs="Times New Roman"/>
+                <w:sz w:val="24"/>
+                <w:szCs w:val="24"/>
+              </w:rPr>
+            </w:pPr>
+            <w:r>
+              <w:rPr>
+                <w:rFonts w:ascii="Times New Roman" w:eastAsia="Times New Roman" w:hAnsi="Times New Roman" w:cs="Times New Roman"/>
+                <w:sz w:val="24"/>
+                <w:szCs w:val="24"/>
+              </w:rPr>
+              <w:t>If user selects to input sales data for past years extend to Upload past year sales use case.</w:t>
+            </w:r>
+          </w:p>
+        </w:tc>
+      </w:tr>
+      <w:tr>
+        <w:trPr>
+          <w:jc w:val="center"/>
+        </w:trPr>
+        <w:tc>
+          <w:tcPr>
+            <w:tcW w:w="4860" w:type="dxa"/>
+          </w:tcPr>
+          <w:p>
+            <w:pPr>
+              <w:spacing w:line="240" w:lineRule="auto"/>
+              <w:jc w:val="right"/>
+              <w:rPr>
+                <w:rFonts w:ascii="Times New Roman" w:eastAsia="Times New Roman" w:hAnsi="Times New Roman" w:cs="Times New Roman"/>
+                <w:b/>
+                <w:sz w:val="24"/>
+                <w:szCs w:val="24"/>
+              </w:rPr>
+            </w:pPr>
+            <w:r>
+              <w:rPr>
+                <w:rFonts w:ascii="Times New Roman" w:eastAsia="Times New Roman" w:hAnsi="Times New Roman" w:cs="Times New Roman"/>
+                <w:b/>
+                <w:sz w:val="24"/>
+                <w:szCs w:val="24"/>
+              </w:rPr>
+              <w:t>Postcondition:</w:t>
+            </w:r>
+          </w:p>
+        </w:tc>
+        <w:tc>
+          <w:tcPr>
+            <w:tcW w:w="5620" w:type="dxa"/>
+          </w:tcPr>
+          <w:p>
+            <w:pPr>
+              <w:spacing w:line="240" w:lineRule="auto"/>
+              <w:jc w:val="both"/>
+              <w:rPr>
+                <w:rFonts w:ascii="Times New Roman" w:eastAsia="Times New Roman" w:hAnsi="Times New Roman" w:cs="Times New Roman"/>
+                <w:sz w:val="24"/>
+                <w:szCs w:val="24"/>
+              </w:rPr>
+            </w:pPr>
+            <w:r>
+              <w:rPr>
+                <w:rFonts w:ascii="Times New Roman" w:eastAsia="Times New Roman" w:hAnsi="Times New Roman" w:cs="Times New Roman"/>
                 <w:sz w:val="24"/>
                 <w:szCs w:val="24"/>
               </w:rPr>
@@ -8114,149 +7586,28 @@
     </w:tbl>
     <w:p>
       <w:pPr>
+        <w:rPr>
+          <w:rFonts w:ascii="Times New Roman" w:hAnsi="Times New Roman" w:cs="Times New Roman"/>
+          <w:b/>
+          <w:sz w:val="32"/>
+        </w:rPr>
+      </w:pPr>
+    </w:p>
+    <w:p>
+      <w:pPr>
         <w:ind w:firstLine="720"/>
-        <w:jc w:val="center"/>
         <w:rPr>
           <w:rFonts w:ascii="Times New Roman" w:hAnsi="Times New Roman" w:cs="Times New Roman"/>
           <w:b/>
           <w:sz w:val="32"/>
         </w:rPr>
       </w:pPr>
-    </w:p>
-    <w:p>
-      <w:pPr>
-        <w:ind w:left="720" w:firstLine="720"/>
+      <w:r>
         <w:rPr>
           <w:rFonts w:ascii="Times New Roman" w:hAnsi="Times New Roman" w:cs="Times New Roman"/>
           <w:b/>
           <w:sz w:val="32"/>
         </w:rPr>
-      </w:pPr>
-      <w:r>
-        <w:rPr>
-          <w:rFonts w:ascii="Times New Roman" w:hAnsi="Times New Roman" w:cs="Times New Roman"/>
-          <w:b/>
-          <w:sz w:val="32"/>
-        </w:rPr>
-        <w:t>4</w:t>
-      </w:r>
-      <w:r>
-        <w:rPr>
-          <w:rFonts w:ascii="Times New Roman" w:hAnsi="Times New Roman" w:cs="Times New Roman"/>
-          <w:b/>
-          <w:sz w:val="32"/>
-        </w:rPr>
-        <w:t xml:space="preserve">.5.1 Upload Data Use Case Diagram </w:t>
-      </w:r>
-    </w:p>
-    <w:p>
-      <w:pPr>
-        <w:jc w:val="center"/>
-        <w:rPr>
-          <w:rFonts w:ascii="Times New Roman" w:hAnsi="Times New Roman" w:cs="Times New Roman"/>
-          <w:b/>
-          <w:sz w:val="32"/>
-        </w:rPr>
-      </w:pPr>
-      <w:r>
-        <w:rPr>
-          <w:noProof/>
-        </w:rPr>
-        <w:drawing>
-          <wp:inline distT="0" distB="0" distL="0" distR="0" wp14:anchorId="077D2310" wp14:editId="66B6DA7A">
-            <wp:extent cx="5733415" cy="3249295"/>
-            <wp:effectExtent l="76200" t="76200" r="133985" b="141605"/>
-            <wp:docPr id="15" name="Picture 15"/>
-            <wp:cNvGraphicFramePr/>
-            <a:graphic xmlns:a="http://schemas.openxmlformats.org/drawingml/2006/main">
-              <a:graphicData uri="http://schemas.openxmlformats.org/drawingml/2006/picture">
-                <pic:pic xmlns:pic="http://schemas.openxmlformats.org/drawingml/2006/picture">
-                  <pic:nvPicPr>
-                    <pic:cNvPr id="7" name="Picture 7"/>
-                    <pic:cNvPicPr/>
-                  </pic:nvPicPr>
-                  <pic:blipFill>
-                    <a:blip r:embed="rId12"/>
-                    <a:stretch>
-                      <a:fillRect/>
-                    </a:stretch>
-                  </pic:blipFill>
-                  <pic:spPr>
-                    <a:xfrm>
-                      <a:off x="0" y="0"/>
-                      <a:ext cx="5733415" cy="3249295"/>
-                    </a:xfrm>
-                    <a:prstGeom prst="rect">
-                      <a:avLst/>
-                    </a:prstGeom>
-                    <a:ln w="38100" cap="sq">
-                      <a:solidFill>
-                        <a:srgbClr val="000000"/>
-                      </a:solidFill>
-                      <a:prstDash val="solid"/>
-                      <a:miter lim="800000"/>
-                    </a:ln>
-                    <a:effectLst>
-                      <a:outerShdw blurRad="50800" dist="38100" dir="2700000" algn="tl" rotWithShape="0">
-                        <a:srgbClr val="000000">
-                          <a:alpha val="43000"/>
-                        </a:srgbClr>
-                      </a:outerShdw>
-                    </a:effectLst>
-                  </pic:spPr>
-                </pic:pic>
-              </a:graphicData>
-            </a:graphic>
-          </wp:inline>
-        </w:drawing>
-      </w:r>
-    </w:p>
-    <w:p>
-      <w:pPr>
-        <w:jc w:val="center"/>
-        <w:rPr>
-          <w:rFonts w:ascii="Times New Roman" w:hAnsi="Times New Roman" w:cs="Times New Roman"/>
-          <w:b/>
-          <w:sz w:val="32"/>
-        </w:rPr>
-      </w:pPr>
-    </w:p>
-    <w:p>
-      <w:pPr>
-        <w:jc w:val="center"/>
-        <w:rPr>
-          <w:rFonts w:ascii="Times New Roman" w:hAnsi="Times New Roman" w:cs="Times New Roman"/>
-          <w:b/>
-          <w:sz w:val="32"/>
-        </w:rPr>
-      </w:pPr>
-    </w:p>
-    <w:p>
-      <w:pPr>
-        <w:jc w:val="center"/>
-        <w:rPr>
-          <w:rFonts w:ascii="Times New Roman" w:hAnsi="Times New Roman" w:cs="Times New Roman"/>
-          <w:b/>
-          <w:sz w:val="32"/>
-        </w:rPr>
-      </w:pPr>
-    </w:p>
-    <w:p>
-      <w:pPr>
-        <w:ind w:firstLine="720"/>
-        <w:rPr>
-          <w:rFonts w:ascii="Times New Roman" w:hAnsi="Times New Roman" w:cs="Times New Roman"/>
-          <w:b/>
-          <w:sz w:val="32"/>
-        </w:rPr>
-      </w:pPr>
-      <w:r>
-        <w:rPr>
-          <w:rFonts w:ascii="Times New Roman" w:hAnsi="Times New Roman" w:cs="Times New Roman"/>
-          <w:b/>
-          <w:sz w:val="32"/>
-        </w:rPr>
-        <w:lastRenderedPageBreak/>
         <w:t>4</w:t>
       </w:r>
       <w:r>
@@ -8494,26 +7845,19 @@
               <w:jc w:val="right"/>
               <w:rPr>
                 <w:rFonts w:ascii="Times New Roman" w:eastAsia="Times New Roman" w:hAnsi="Times New Roman" w:cs="Times New Roman"/>
-                <w:sz w:val="24"/>
-                <w:szCs w:val="24"/>
-              </w:rPr>
-            </w:pPr>
-            <w:r>
-              <w:rPr>
-                <w:rFonts w:ascii="Times New Roman" w:eastAsia="Times New Roman" w:hAnsi="Times New Roman" w:cs="Times New Roman"/>
                 <w:b/>
                 <w:sz w:val="24"/>
                 <w:szCs w:val="24"/>
               </w:rPr>
-              <w:t>Precondition</w:t>
-            </w:r>
-            <w:r>
-              <w:rPr>
-                <w:rFonts w:ascii="Times New Roman" w:eastAsia="Times New Roman" w:hAnsi="Times New Roman" w:cs="Times New Roman"/>
-                <w:sz w:val="24"/>
-                <w:szCs w:val="24"/>
-              </w:rPr>
-              <w:t>:</w:t>
+            </w:pPr>
+            <w:r>
+              <w:rPr>
+                <w:rFonts w:ascii="Times New Roman" w:eastAsia="Times New Roman" w:hAnsi="Times New Roman" w:cs="Times New Roman"/>
+                <w:b/>
+                <w:sz w:val="24"/>
+                <w:szCs w:val="24"/>
+              </w:rPr>
+              <w:t>Following Use Cases:</w:t>
             </w:r>
           </w:p>
         </w:tc>
@@ -8537,7 +7881,7 @@
                 <w:sz w:val="24"/>
                 <w:szCs w:val="24"/>
               </w:rPr>
-              <w:t xml:space="preserve">User has an existing account </w:t>
+              <w:t>Includes Upload Data.</w:t>
             </w:r>
           </w:p>
         </w:tc>
@@ -8553,7 +7897,7 @@
           <w:p>
             <w:pPr>
               <w:spacing w:line="240" w:lineRule="auto"/>
-              <w:jc w:val="both"/>
+              <w:jc w:val="right"/>
               <w:rPr>
                 <w:rFonts w:ascii="Times New Roman" w:eastAsia="Times New Roman" w:hAnsi="Times New Roman" w:cs="Times New Roman"/>
                 <w:sz w:val="24"/>
@@ -8567,207 +7911,15 @@
                 <w:sz w:val="24"/>
                 <w:szCs w:val="24"/>
               </w:rPr>
-              <w:t>STEPS</w:t>
-            </w:r>
-            <w:r>
-              <w:rPr>
-                <w:rFonts w:ascii="Times New Roman" w:eastAsia="Times New Roman" w:hAnsi="Times New Roman" w:cs="Times New Roman"/>
-                <w:sz w:val="24"/>
-                <w:szCs w:val="24"/>
-              </w:rPr>
-              <w:t xml:space="preserve">: </w:t>
-            </w:r>
-          </w:p>
-          <w:p>
-            <w:pPr>
-              <w:numPr>
-                <w:ilvl w:val="0"/>
-                <w:numId w:val="27"/>
-              </w:numPr>
-              <w:spacing w:line="240" w:lineRule="auto"/>
-              <w:contextualSpacing/>
-              <w:jc w:val="both"/>
-              <w:rPr>
-                <w:rFonts w:ascii="Times New Roman" w:eastAsia="Times New Roman" w:hAnsi="Times New Roman" w:cs="Times New Roman"/>
-                <w:sz w:val="24"/>
-                <w:szCs w:val="24"/>
-              </w:rPr>
-            </w:pPr>
-            <w:r>
-              <w:rPr>
-                <w:rFonts w:ascii="Times New Roman" w:eastAsia="Times New Roman" w:hAnsi="Times New Roman" w:cs="Times New Roman"/>
-                <w:sz w:val="24"/>
-                <w:szCs w:val="24"/>
-              </w:rPr>
-              <w:t>User starts application.</w:t>
-            </w:r>
-          </w:p>
-          <w:p>
-            <w:pPr>
-              <w:numPr>
-                <w:ilvl w:val="0"/>
-                <w:numId w:val="27"/>
-              </w:numPr>
-              <w:spacing w:line="240" w:lineRule="auto"/>
-              <w:contextualSpacing/>
-              <w:jc w:val="both"/>
-              <w:rPr>
-                <w:rFonts w:ascii="Times New Roman" w:eastAsia="Times New Roman" w:hAnsi="Times New Roman" w:cs="Times New Roman"/>
-                <w:sz w:val="24"/>
-                <w:szCs w:val="24"/>
-              </w:rPr>
-            </w:pPr>
-            <w:r>
-              <w:rPr>
-                <w:rFonts w:ascii="Times New Roman" w:eastAsia="Times New Roman" w:hAnsi="Times New Roman" w:cs="Times New Roman"/>
-                <w:sz w:val="24"/>
-                <w:szCs w:val="24"/>
-              </w:rPr>
-              <w:t>User enters username and password.</w:t>
-            </w:r>
-          </w:p>
-          <w:p>
-            <w:pPr>
-              <w:numPr>
-                <w:ilvl w:val="0"/>
-                <w:numId w:val="27"/>
-              </w:numPr>
-              <w:spacing w:line="240" w:lineRule="auto"/>
-              <w:contextualSpacing/>
-              <w:jc w:val="both"/>
-              <w:rPr>
-                <w:rFonts w:ascii="Times New Roman" w:eastAsia="Times New Roman" w:hAnsi="Times New Roman" w:cs="Times New Roman"/>
-                <w:sz w:val="24"/>
-                <w:szCs w:val="24"/>
-              </w:rPr>
-            </w:pPr>
-            <w:r>
-              <w:rPr>
-                <w:rFonts w:ascii="Times New Roman" w:eastAsia="Times New Roman" w:hAnsi="Times New Roman" w:cs="Times New Roman"/>
-                <w:sz w:val="24"/>
-                <w:szCs w:val="24"/>
-              </w:rPr>
-              <w:t>User information is checked against the database for validation.</w:t>
-            </w:r>
-          </w:p>
-          <w:p>
-            <w:pPr>
-              <w:numPr>
-                <w:ilvl w:val="0"/>
-                <w:numId w:val="27"/>
-              </w:numPr>
-              <w:spacing w:line="240" w:lineRule="auto"/>
-              <w:contextualSpacing/>
-              <w:jc w:val="both"/>
-              <w:rPr>
-                <w:rFonts w:ascii="Times New Roman" w:eastAsia="Times New Roman" w:hAnsi="Times New Roman" w:cs="Times New Roman"/>
-                <w:sz w:val="24"/>
-                <w:szCs w:val="24"/>
-              </w:rPr>
-            </w:pPr>
-            <w:r>
-              <w:rPr>
-                <w:rFonts w:ascii="Times New Roman" w:eastAsia="Times New Roman" w:hAnsi="Times New Roman" w:cs="Times New Roman"/>
-                <w:sz w:val="24"/>
-                <w:szCs w:val="24"/>
-              </w:rPr>
-              <w:t xml:space="preserve">If valid, user is able to get in the application. </w:t>
-            </w:r>
-          </w:p>
-          <w:p>
-            <w:pPr>
-              <w:numPr>
-                <w:ilvl w:val="0"/>
-                <w:numId w:val="27"/>
-              </w:numPr>
-              <w:spacing w:line="240" w:lineRule="auto"/>
-              <w:contextualSpacing/>
-              <w:jc w:val="both"/>
-              <w:rPr>
-                <w:rFonts w:ascii="Times New Roman" w:eastAsia="Times New Roman" w:hAnsi="Times New Roman" w:cs="Times New Roman"/>
-                <w:sz w:val="24"/>
-                <w:szCs w:val="24"/>
-              </w:rPr>
-            </w:pPr>
-            <w:r>
-              <w:rPr>
-                <w:rFonts w:ascii="Times New Roman" w:eastAsia="Times New Roman" w:hAnsi="Times New Roman" w:cs="Times New Roman"/>
-                <w:sz w:val="24"/>
-                <w:szCs w:val="24"/>
-              </w:rPr>
-              <w:t>User selects to modify sales data.</w:t>
-            </w:r>
-          </w:p>
-          <w:p>
-            <w:pPr>
-              <w:numPr>
-                <w:ilvl w:val="0"/>
-                <w:numId w:val="27"/>
-              </w:numPr>
-              <w:spacing w:line="240" w:lineRule="auto"/>
-              <w:contextualSpacing/>
-              <w:jc w:val="both"/>
-              <w:rPr>
-                <w:rFonts w:ascii="Times New Roman" w:eastAsia="Times New Roman" w:hAnsi="Times New Roman" w:cs="Times New Roman"/>
-                <w:sz w:val="24"/>
-                <w:szCs w:val="24"/>
-              </w:rPr>
-            </w:pPr>
-            <w:r>
-              <w:rPr>
-                <w:rFonts w:ascii="Times New Roman" w:eastAsia="Times New Roman" w:hAnsi="Times New Roman" w:cs="Times New Roman"/>
-                <w:sz w:val="24"/>
-                <w:szCs w:val="24"/>
-              </w:rPr>
-              <w:t>User then select to input sales data for the day.</w:t>
-            </w:r>
-          </w:p>
-          <w:p>
-            <w:pPr>
-              <w:numPr>
-                <w:ilvl w:val="0"/>
-                <w:numId w:val="27"/>
-              </w:numPr>
-              <w:spacing w:line="240" w:lineRule="auto"/>
-              <w:contextualSpacing/>
-              <w:jc w:val="both"/>
-              <w:rPr>
-                <w:rFonts w:ascii="Times New Roman" w:eastAsia="Times New Roman" w:hAnsi="Times New Roman" w:cs="Times New Roman"/>
-                <w:sz w:val="24"/>
-                <w:szCs w:val="24"/>
-              </w:rPr>
-            </w:pPr>
-            <w:r>
-              <w:rPr>
-                <w:rFonts w:ascii="Times New Roman" w:eastAsia="Times New Roman" w:hAnsi="Times New Roman" w:cs="Times New Roman"/>
-                <w:sz w:val="24"/>
-                <w:szCs w:val="24"/>
-              </w:rPr>
-              <w:t>User input data manually by typing the date and gross sales for the day.</w:t>
-            </w:r>
-          </w:p>
-          <w:p>
-            <w:pPr>
-              <w:numPr>
-                <w:ilvl w:val="0"/>
-                <w:numId w:val="27"/>
-              </w:numPr>
-              <w:spacing w:line="240" w:lineRule="auto"/>
-              <w:contextualSpacing/>
-              <w:jc w:val="both"/>
-              <w:rPr>
-                <w:rFonts w:ascii="Times New Roman" w:eastAsia="Times New Roman" w:hAnsi="Times New Roman" w:cs="Times New Roman"/>
-                <w:sz w:val="24"/>
-                <w:szCs w:val="24"/>
-              </w:rPr>
-            </w:pPr>
-            <w:r>
-              <w:rPr>
-                <w:rFonts w:ascii="Times New Roman" w:eastAsia="Times New Roman" w:hAnsi="Times New Roman" w:cs="Times New Roman"/>
-                <w:sz w:val="24"/>
-                <w:szCs w:val="24"/>
-              </w:rPr>
-              <w:t>System stores data in the database.</w:t>
+              <w:t>Precondition</w:t>
+            </w:r>
+            <w:r>
+              <w:rPr>
+                <w:rFonts w:ascii="Times New Roman" w:eastAsia="Times New Roman" w:hAnsi="Times New Roman" w:cs="Times New Roman"/>
+                <w:sz w:val="24"/>
+                <w:szCs w:val="24"/>
+              </w:rPr>
+              <w:t>:</w:t>
             </w:r>
           </w:p>
         </w:tc>
@@ -8788,43 +7940,10 @@
             <w:r>
               <w:rPr>
                 <w:rFonts w:ascii="Times New Roman" w:eastAsia="Times New Roman" w:hAnsi="Times New Roman" w:cs="Times New Roman"/>
-                <w:b/>
-                <w:sz w:val="24"/>
-                <w:szCs w:val="24"/>
-              </w:rPr>
-              <w:t>ALTERNATIVES</w:t>
-            </w:r>
-            <w:r>
-              <w:rPr>
-                <w:rFonts w:ascii="Times New Roman" w:eastAsia="Times New Roman" w:hAnsi="Times New Roman" w:cs="Times New Roman"/>
-                <w:sz w:val="24"/>
-                <w:szCs w:val="24"/>
-              </w:rPr>
-              <w:t>:</w:t>
-            </w:r>
-          </w:p>
-          <w:p>
-            <w:pPr>
-              <w:numPr>
-                <w:ilvl w:val="0"/>
-                <w:numId w:val="24"/>
-              </w:numPr>
-              <w:spacing w:line="240" w:lineRule="auto"/>
-              <w:contextualSpacing/>
-              <w:jc w:val="both"/>
-              <w:rPr>
-                <w:rFonts w:ascii="Times New Roman" w:eastAsia="Times New Roman" w:hAnsi="Times New Roman" w:cs="Times New Roman"/>
-                <w:sz w:val="24"/>
-                <w:szCs w:val="24"/>
-              </w:rPr>
-            </w:pPr>
-            <w:r>
-              <w:rPr>
-                <w:rFonts w:ascii="Times New Roman" w:eastAsia="Times New Roman" w:hAnsi="Times New Roman" w:cs="Times New Roman"/>
-                <w:sz w:val="24"/>
-                <w:szCs w:val="24"/>
-              </w:rPr>
-              <w:t>If user account information is invalid extend to Sign in use case.</w:t>
+                <w:sz w:val="24"/>
+                <w:szCs w:val="24"/>
+              </w:rPr>
+              <w:t xml:space="preserve">User has an existing account </w:t>
             </w:r>
           </w:p>
         </w:tc>
@@ -8840,22 +7959,221 @@
           <w:p>
             <w:pPr>
               <w:spacing w:line="240" w:lineRule="auto"/>
-              <w:jc w:val="right"/>
+              <w:jc w:val="both"/>
+              <w:rPr>
+                <w:rFonts w:ascii="Times New Roman" w:eastAsia="Times New Roman" w:hAnsi="Times New Roman" w:cs="Times New Roman"/>
+                <w:sz w:val="24"/>
+                <w:szCs w:val="24"/>
+              </w:rPr>
+            </w:pPr>
+            <w:r>
               <w:rPr>
                 <w:rFonts w:ascii="Times New Roman" w:eastAsia="Times New Roman" w:hAnsi="Times New Roman" w:cs="Times New Roman"/>
                 <w:b/>
                 <w:sz w:val="24"/>
                 <w:szCs w:val="24"/>
               </w:rPr>
-            </w:pPr>
-            <w:r>
-              <w:rPr>
-                <w:rFonts w:ascii="Times New Roman" w:eastAsia="Times New Roman" w:hAnsi="Times New Roman" w:cs="Times New Roman"/>
-                <w:b/>
-                <w:sz w:val="24"/>
-                <w:szCs w:val="24"/>
-              </w:rPr>
-              <w:t>Postcondition:</w:t>
+              <w:t>STEPS</w:t>
+            </w:r>
+            <w:r>
+              <w:rPr>
+                <w:rFonts w:ascii="Times New Roman" w:eastAsia="Times New Roman" w:hAnsi="Times New Roman" w:cs="Times New Roman"/>
+                <w:sz w:val="24"/>
+                <w:szCs w:val="24"/>
+              </w:rPr>
+              <w:t xml:space="preserve">: </w:t>
+            </w:r>
+          </w:p>
+          <w:p>
+            <w:pPr>
+              <w:numPr>
+                <w:ilvl w:val="0"/>
+                <w:numId w:val="27"/>
+              </w:numPr>
+              <w:spacing w:line="240" w:lineRule="auto"/>
+              <w:contextualSpacing/>
+              <w:jc w:val="both"/>
+              <w:rPr>
+                <w:rFonts w:ascii="Times New Roman" w:eastAsia="Times New Roman" w:hAnsi="Times New Roman" w:cs="Times New Roman"/>
+                <w:sz w:val="24"/>
+                <w:szCs w:val="24"/>
+              </w:rPr>
+            </w:pPr>
+            <w:r>
+              <w:rPr>
+                <w:rFonts w:ascii="Times New Roman" w:eastAsia="Times New Roman" w:hAnsi="Times New Roman" w:cs="Times New Roman"/>
+                <w:sz w:val="24"/>
+                <w:szCs w:val="24"/>
+              </w:rPr>
+              <w:t>User starts application.</w:t>
+            </w:r>
+          </w:p>
+          <w:p>
+            <w:pPr>
+              <w:numPr>
+                <w:ilvl w:val="0"/>
+                <w:numId w:val="27"/>
+              </w:numPr>
+              <w:spacing w:line="240" w:lineRule="auto"/>
+              <w:contextualSpacing/>
+              <w:jc w:val="both"/>
+              <w:rPr>
+                <w:rFonts w:ascii="Times New Roman" w:eastAsia="Times New Roman" w:hAnsi="Times New Roman" w:cs="Times New Roman"/>
+                <w:sz w:val="24"/>
+                <w:szCs w:val="24"/>
+              </w:rPr>
+            </w:pPr>
+            <w:r>
+              <w:rPr>
+                <w:rFonts w:ascii="Times New Roman" w:eastAsia="Times New Roman" w:hAnsi="Times New Roman" w:cs="Times New Roman"/>
+                <w:sz w:val="24"/>
+                <w:szCs w:val="24"/>
+              </w:rPr>
+              <w:t>User enters username and password.</w:t>
+            </w:r>
+          </w:p>
+          <w:p>
+            <w:pPr>
+              <w:numPr>
+                <w:ilvl w:val="0"/>
+                <w:numId w:val="27"/>
+              </w:numPr>
+              <w:spacing w:line="240" w:lineRule="auto"/>
+              <w:contextualSpacing/>
+              <w:jc w:val="both"/>
+              <w:rPr>
+                <w:rFonts w:ascii="Times New Roman" w:eastAsia="Times New Roman" w:hAnsi="Times New Roman" w:cs="Times New Roman"/>
+                <w:sz w:val="24"/>
+                <w:szCs w:val="24"/>
+              </w:rPr>
+            </w:pPr>
+            <w:r>
+              <w:rPr>
+                <w:rFonts w:ascii="Times New Roman" w:eastAsia="Times New Roman" w:hAnsi="Times New Roman" w:cs="Times New Roman"/>
+                <w:sz w:val="24"/>
+                <w:szCs w:val="24"/>
+              </w:rPr>
+              <w:t>User information is checked against the database for validation.</w:t>
+            </w:r>
+          </w:p>
+          <w:p>
+            <w:pPr>
+              <w:numPr>
+                <w:ilvl w:val="0"/>
+                <w:numId w:val="27"/>
+              </w:numPr>
+              <w:spacing w:line="240" w:lineRule="auto"/>
+              <w:contextualSpacing/>
+              <w:jc w:val="both"/>
+              <w:rPr>
+                <w:rFonts w:ascii="Times New Roman" w:eastAsia="Times New Roman" w:hAnsi="Times New Roman" w:cs="Times New Roman"/>
+                <w:sz w:val="24"/>
+                <w:szCs w:val="24"/>
+              </w:rPr>
+            </w:pPr>
+            <w:r>
+              <w:rPr>
+                <w:rFonts w:ascii="Times New Roman" w:eastAsia="Times New Roman" w:hAnsi="Times New Roman" w:cs="Times New Roman"/>
+                <w:sz w:val="24"/>
+                <w:szCs w:val="24"/>
+              </w:rPr>
+              <w:t xml:space="preserve">If valid, user is able to get in the application. </w:t>
+            </w:r>
+          </w:p>
+          <w:p>
+            <w:pPr>
+              <w:numPr>
+                <w:ilvl w:val="0"/>
+                <w:numId w:val="27"/>
+              </w:numPr>
+              <w:spacing w:line="240" w:lineRule="auto"/>
+              <w:contextualSpacing/>
+              <w:jc w:val="both"/>
+              <w:rPr>
+                <w:rFonts w:ascii="Times New Roman" w:eastAsia="Times New Roman" w:hAnsi="Times New Roman" w:cs="Times New Roman"/>
+                <w:sz w:val="24"/>
+                <w:szCs w:val="24"/>
+              </w:rPr>
+            </w:pPr>
+            <w:r>
+              <w:rPr>
+                <w:rFonts w:ascii="Times New Roman" w:eastAsia="Times New Roman" w:hAnsi="Times New Roman" w:cs="Times New Roman"/>
+                <w:sz w:val="24"/>
+                <w:szCs w:val="24"/>
+              </w:rPr>
+              <w:t>User selects to modify sales data.</w:t>
+            </w:r>
+          </w:p>
+          <w:p>
+            <w:pPr>
+              <w:numPr>
+                <w:ilvl w:val="0"/>
+                <w:numId w:val="27"/>
+              </w:numPr>
+              <w:spacing w:line="240" w:lineRule="auto"/>
+              <w:contextualSpacing/>
+              <w:jc w:val="both"/>
+              <w:rPr>
+                <w:rFonts w:ascii="Times New Roman" w:eastAsia="Times New Roman" w:hAnsi="Times New Roman" w:cs="Times New Roman"/>
+                <w:sz w:val="24"/>
+                <w:szCs w:val="24"/>
+              </w:rPr>
+            </w:pPr>
+            <w:r>
+              <w:rPr>
+                <w:rFonts w:ascii="Times New Roman" w:eastAsia="Times New Roman" w:hAnsi="Times New Roman" w:cs="Times New Roman"/>
+                <w:sz w:val="24"/>
+                <w:szCs w:val="24"/>
+              </w:rPr>
+              <w:t>User then select to input sales data for the day.</w:t>
+            </w:r>
+          </w:p>
+          <w:p>
+            <w:pPr>
+              <w:numPr>
+                <w:ilvl w:val="0"/>
+                <w:numId w:val="27"/>
+              </w:numPr>
+              <w:spacing w:line="240" w:lineRule="auto"/>
+              <w:contextualSpacing/>
+              <w:jc w:val="both"/>
+              <w:rPr>
+                <w:rFonts w:ascii="Times New Roman" w:eastAsia="Times New Roman" w:hAnsi="Times New Roman" w:cs="Times New Roman"/>
+                <w:sz w:val="24"/>
+                <w:szCs w:val="24"/>
+              </w:rPr>
+            </w:pPr>
+            <w:r>
+              <w:rPr>
+                <w:rFonts w:ascii="Times New Roman" w:eastAsia="Times New Roman" w:hAnsi="Times New Roman" w:cs="Times New Roman"/>
+                <w:sz w:val="24"/>
+                <w:szCs w:val="24"/>
+              </w:rPr>
+              <w:t>User input data manually by typing the date and gross sales for the day.</w:t>
+            </w:r>
+          </w:p>
+          <w:p>
+            <w:pPr>
+              <w:numPr>
+                <w:ilvl w:val="0"/>
+                <w:numId w:val="27"/>
+              </w:numPr>
+              <w:spacing w:line="240" w:lineRule="auto"/>
+              <w:contextualSpacing/>
+              <w:jc w:val="both"/>
+              <w:rPr>
+                <w:rFonts w:ascii="Times New Roman" w:eastAsia="Times New Roman" w:hAnsi="Times New Roman" w:cs="Times New Roman"/>
+                <w:sz w:val="24"/>
+                <w:szCs w:val="24"/>
+              </w:rPr>
+            </w:pPr>
+            <w:r>
+              <w:rPr>
+                <w:rFonts w:ascii="Times New Roman" w:eastAsia="Times New Roman" w:hAnsi="Times New Roman" w:cs="Times New Roman"/>
+                <w:sz w:val="24"/>
+                <w:szCs w:val="24"/>
+              </w:rPr>
+              <w:t>System stores data in the database.</w:t>
             </w:r>
           </w:p>
         </w:tc>
@@ -8876,6 +8194,94 @@
             <w:r>
               <w:rPr>
                 <w:rFonts w:ascii="Times New Roman" w:eastAsia="Times New Roman" w:hAnsi="Times New Roman" w:cs="Times New Roman"/>
+                <w:b/>
+                <w:sz w:val="24"/>
+                <w:szCs w:val="24"/>
+              </w:rPr>
+              <w:t>ALTERNATIVES</w:t>
+            </w:r>
+            <w:r>
+              <w:rPr>
+                <w:rFonts w:ascii="Times New Roman" w:eastAsia="Times New Roman" w:hAnsi="Times New Roman" w:cs="Times New Roman"/>
+                <w:sz w:val="24"/>
+                <w:szCs w:val="24"/>
+              </w:rPr>
+              <w:t>:</w:t>
+            </w:r>
+          </w:p>
+          <w:p>
+            <w:pPr>
+              <w:numPr>
+                <w:ilvl w:val="0"/>
+                <w:numId w:val="24"/>
+              </w:numPr>
+              <w:spacing w:line="240" w:lineRule="auto"/>
+              <w:contextualSpacing/>
+              <w:jc w:val="both"/>
+              <w:rPr>
+                <w:rFonts w:ascii="Times New Roman" w:eastAsia="Times New Roman" w:hAnsi="Times New Roman" w:cs="Times New Roman"/>
+                <w:sz w:val="24"/>
+                <w:szCs w:val="24"/>
+              </w:rPr>
+            </w:pPr>
+            <w:r>
+              <w:rPr>
+                <w:rFonts w:ascii="Times New Roman" w:eastAsia="Times New Roman" w:hAnsi="Times New Roman" w:cs="Times New Roman"/>
+                <w:sz w:val="24"/>
+                <w:szCs w:val="24"/>
+              </w:rPr>
+              <w:t>If user account information is invalid extend to Sign in use case.</w:t>
+            </w:r>
+          </w:p>
+        </w:tc>
+      </w:tr>
+      <w:tr>
+        <w:trPr>
+          <w:jc w:val="center"/>
+        </w:trPr>
+        <w:tc>
+          <w:tcPr>
+            <w:tcW w:w="4860" w:type="dxa"/>
+          </w:tcPr>
+          <w:p>
+            <w:pPr>
+              <w:spacing w:line="240" w:lineRule="auto"/>
+              <w:jc w:val="right"/>
+              <w:rPr>
+                <w:rFonts w:ascii="Times New Roman" w:eastAsia="Times New Roman" w:hAnsi="Times New Roman" w:cs="Times New Roman"/>
+                <w:b/>
+                <w:sz w:val="24"/>
+                <w:szCs w:val="24"/>
+              </w:rPr>
+            </w:pPr>
+            <w:r>
+              <w:rPr>
+                <w:rFonts w:ascii="Times New Roman" w:eastAsia="Times New Roman" w:hAnsi="Times New Roman" w:cs="Times New Roman"/>
+                <w:b/>
+                <w:sz w:val="24"/>
+                <w:szCs w:val="24"/>
+              </w:rPr>
+              <w:t>Postcondition:</w:t>
+            </w:r>
+          </w:p>
+        </w:tc>
+        <w:tc>
+          <w:tcPr>
+            <w:tcW w:w="5620" w:type="dxa"/>
+          </w:tcPr>
+          <w:p>
+            <w:pPr>
+              <w:spacing w:line="240" w:lineRule="auto"/>
+              <w:jc w:val="both"/>
+              <w:rPr>
+                <w:rFonts w:ascii="Times New Roman" w:eastAsia="Times New Roman" w:hAnsi="Times New Roman" w:cs="Times New Roman"/>
+                <w:sz w:val="24"/>
+                <w:szCs w:val="24"/>
+              </w:rPr>
+            </w:pPr>
+            <w:r>
+              <w:rPr>
+                <w:rFonts w:ascii="Times New Roman" w:eastAsia="Times New Roman" w:hAnsi="Times New Roman" w:cs="Times New Roman"/>
                 <w:sz w:val="24"/>
                 <w:szCs w:val="24"/>
               </w:rPr>
@@ -8887,152 +8293,14 @@
     </w:tbl>
     <w:p>
       <w:pPr>
-        <w:ind w:firstLine="720"/>
-        <w:jc w:val="center"/>
         <w:rPr>
           <w:rFonts w:ascii="Times New Roman" w:hAnsi="Times New Roman" w:cs="Times New Roman"/>
           <w:b/>
           <w:sz w:val="32"/>
         </w:rPr>
       </w:pPr>
-    </w:p>
-    <w:p>
-      <w:pPr>
-        <w:ind w:left="720" w:firstLine="720"/>
-        <w:rPr>
-          <w:rFonts w:ascii="Times New Roman" w:hAnsi="Times New Roman" w:cs="Times New Roman"/>
-          <w:b/>
-          <w:sz w:val="32"/>
-        </w:rPr>
-      </w:pPr>
-      <w:r>
-        <w:rPr>
-          <w:rFonts w:ascii="Times New Roman" w:hAnsi="Times New Roman" w:cs="Times New Roman"/>
-          <w:b/>
-          <w:sz w:val="32"/>
-        </w:rPr>
-        <w:t>4</w:t>
-      </w:r>
-      <w:r>
-        <w:rPr>
-          <w:rFonts w:ascii="Times New Roman" w:hAnsi="Times New Roman" w:cs="Times New Roman"/>
-          <w:b/>
-          <w:sz w:val="32"/>
-        </w:rPr>
-        <w:t>.6.1 Upload Daily Sales Data Use Case Diagram</w:t>
-      </w:r>
-    </w:p>
-    <w:p>
-      <w:pPr>
-        <w:jc w:val="center"/>
-        <w:rPr>
-          <w:rFonts w:ascii="Times New Roman" w:hAnsi="Times New Roman" w:cs="Times New Roman"/>
-          <w:b/>
-          <w:sz w:val="32"/>
-        </w:rPr>
-      </w:pPr>
-      <w:r>
-        <w:rPr>
-          <w:noProof/>
-        </w:rPr>
-        <w:drawing>
-          <wp:inline distT="0" distB="0" distL="0" distR="0" wp14:anchorId="0FE866F8" wp14:editId="61C2FA1B">
-            <wp:extent cx="5733415" cy="2663825"/>
-            <wp:effectExtent l="76200" t="76200" r="133985" b="136525"/>
-            <wp:docPr id="16" name="Picture 16"/>
-            <wp:cNvGraphicFramePr/>
-            <a:graphic xmlns:a="http://schemas.openxmlformats.org/drawingml/2006/main">
-              <a:graphicData uri="http://schemas.openxmlformats.org/drawingml/2006/picture">
-                <pic:pic xmlns:pic="http://schemas.openxmlformats.org/drawingml/2006/picture">
-                  <pic:nvPicPr>
-                    <pic:cNvPr id="8" name="Picture 8"/>
-                    <pic:cNvPicPr/>
-                  </pic:nvPicPr>
-                  <pic:blipFill>
-                    <a:blip r:embed="rId13"/>
-                    <a:stretch>
-                      <a:fillRect/>
-                    </a:stretch>
-                  </pic:blipFill>
-                  <pic:spPr>
-                    <a:xfrm>
-                      <a:off x="0" y="0"/>
-                      <a:ext cx="5733415" cy="2663825"/>
-                    </a:xfrm>
-                    <a:prstGeom prst="rect">
-                      <a:avLst/>
-                    </a:prstGeom>
-                    <a:ln w="38100" cap="sq">
-                      <a:solidFill>
-                        <a:srgbClr val="000000"/>
-                      </a:solidFill>
-                      <a:prstDash val="solid"/>
-                      <a:miter lim="800000"/>
-                    </a:ln>
-                    <a:effectLst>
-                      <a:outerShdw blurRad="50800" dist="38100" dir="2700000" algn="tl" rotWithShape="0">
-                        <a:srgbClr val="000000">
-                          <a:alpha val="43000"/>
-                        </a:srgbClr>
-                      </a:outerShdw>
-                    </a:effectLst>
-                  </pic:spPr>
-                </pic:pic>
-              </a:graphicData>
-            </a:graphic>
-          </wp:inline>
-        </w:drawing>
-      </w:r>
-    </w:p>
-    <w:p>
-      <w:pPr>
-        <w:jc w:val="center"/>
-        <w:rPr>
-          <w:rFonts w:ascii="Times New Roman" w:hAnsi="Times New Roman" w:cs="Times New Roman"/>
-          <w:b/>
-          <w:sz w:val="32"/>
-        </w:rPr>
-      </w:pPr>
-    </w:p>
-    <w:p>
-      <w:pPr>
-        <w:jc w:val="center"/>
-        <w:rPr>
-          <w:rFonts w:ascii="Times New Roman" w:hAnsi="Times New Roman" w:cs="Times New Roman"/>
-          <w:b/>
-          <w:sz w:val="32"/>
-        </w:rPr>
-      </w:pPr>
-    </w:p>
-    <w:p>
-      <w:pPr>
-        <w:jc w:val="center"/>
-        <w:rPr>
-          <w:rFonts w:ascii="Times New Roman" w:hAnsi="Times New Roman" w:cs="Times New Roman"/>
-          <w:b/>
-          <w:sz w:val="32"/>
-        </w:rPr>
-      </w:pPr>
-    </w:p>
-    <w:p>
-      <w:pPr>
-        <w:jc w:val="center"/>
-        <w:rPr>
-          <w:rFonts w:ascii="Times New Roman" w:hAnsi="Times New Roman" w:cs="Times New Roman"/>
-          <w:b/>
-          <w:sz w:val="32"/>
-        </w:rPr>
-      </w:pPr>
-    </w:p>
-    <w:p>
-      <w:pPr>
-        <w:jc w:val="center"/>
-        <w:rPr>
-          <w:rFonts w:ascii="Times New Roman" w:hAnsi="Times New Roman" w:cs="Times New Roman"/>
-          <w:b/>
-          <w:sz w:val="32"/>
-        </w:rPr>
-      </w:pPr>
+      <w:bookmarkStart w:id="23" w:name="_GoBack"/>
+      <w:bookmarkEnd w:id="23"/>
     </w:p>
     <w:p>
       <w:pPr>
@@ -9287,26 +8555,19 @@
               <w:jc w:val="right"/>
               <w:rPr>
                 <w:rFonts w:ascii="Times New Roman" w:eastAsia="Times New Roman" w:hAnsi="Times New Roman" w:cs="Times New Roman"/>
-                <w:sz w:val="24"/>
-                <w:szCs w:val="24"/>
-              </w:rPr>
-            </w:pPr>
-            <w:r>
-              <w:rPr>
-                <w:rFonts w:ascii="Times New Roman" w:eastAsia="Times New Roman" w:hAnsi="Times New Roman" w:cs="Times New Roman"/>
                 <w:b/>
                 <w:sz w:val="24"/>
                 <w:szCs w:val="24"/>
               </w:rPr>
-              <w:t>Precondition</w:t>
-            </w:r>
-            <w:r>
-              <w:rPr>
-                <w:rFonts w:ascii="Times New Roman" w:eastAsia="Times New Roman" w:hAnsi="Times New Roman" w:cs="Times New Roman"/>
-                <w:sz w:val="24"/>
-                <w:szCs w:val="24"/>
-              </w:rPr>
-              <w:t>:</w:t>
+            </w:pPr>
+            <w:r>
+              <w:rPr>
+                <w:rFonts w:ascii="Times New Roman" w:eastAsia="Times New Roman" w:hAnsi="Times New Roman" w:cs="Times New Roman"/>
+                <w:b/>
+                <w:sz w:val="24"/>
+                <w:szCs w:val="24"/>
+              </w:rPr>
+              <w:t>Following Use Cases:</w:t>
             </w:r>
           </w:p>
         </w:tc>
@@ -9330,7 +8591,7 @@
                 <w:sz w:val="24"/>
                 <w:szCs w:val="24"/>
               </w:rPr>
-              <w:t xml:space="preserve">User has an existing account </w:t>
+              <w:t>Includes Upload Data.</w:t>
             </w:r>
           </w:p>
         </w:tc>
@@ -9346,7 +8607,7 @@
           <w:p>
             <w:pPr>
               <w:spacing w:line="240" w:lineRule="auto"/>
-              <w:jc w:val="both"/>
+              <w:jc w:val="right"/>
               <w:rPr>
                 <w:rFonts w:ascii="Times New Roman" w:eastAsia="Times New Roman" w:hAnsi="Times New Roman" w:cs="Times New Roman"/>
                 <w:sz w:val="24"/>
@@ -9360,207 +8621,15 @@
                 <w:sz w:val="24"/>
                 <w:szCs w:val="24"/>
               </w:rPr>
-              <w:t>STEPS</w:t>
-            </w:r>
-            <w:r>
-              <w:rPr>
-                <w:rFonts w:ascii="Times New Roman" w:eastAsia="Times New Roman" w:hAnsi="Times New Roman" w:cs="Times New Roman"/>
-                <w:sz w:val="24"/>
-                <w:szCs w:val="24"/>
-              </w:rPr>
-              <w:t xml:space="preserve">: </w:t>
-            </w:r>
-          </w:p>
-          <w:p>
-            <w:pPr>
-              <w:numPr>
-                <w:ilvl w:val="0"/>
-                <w:numId w:val="28"/>
-              </w:numPr>
-              <w:spacing w:line="240" w:lineRule="auto"/>
-              <w:contextualSpacing/>
-              <w:jc w:val="both"/>
-              <w:rPr>
-                <w:rFonts w:ascii="Times New Roman" w:eastAsia="Times New Roman" w:hAnsi="Times New Roman" w:cs="Times New Roman"/>
-                <w:sz w:val="24"/>
-                <w:szCs w:val="24"/>
-              </w:rPr>
-            </w:pPr>
-            <w:r>
-              <w:rPr>
-                <w:rFonts w:ascii="Times New Roman" w:eastAsia="Times New Roman" w:hAnsi="Times New Roman" w:cs="Times New Roman"/>
-                <w:sz w:val="24"/>
-                <w:szCs w:val="24"/>
-              </w:rPr>
-              <w:t>User starts application.</w:t>
-            </w:r>
-          </w:p>
-          <w:p>
-            <w:pPr>
-              <w:numPr>
-                <w:ilvl w:val="0"/>
-                <w:numId w:val="28"/>
-              </w:numPr>
-              <w:spacing w:line="240" w:lineRule="auto"/>
-              <w:contextualSpacing/>
-              <w:jc w:val="both"/>
-              <w:rPr>
-                <w:rFonts w:ascii="Times New Roman" w:eastAsia="Times New Roman" w:hAnsi="Times New Roman" w:cs="Times New Roman"/>
-                <w:sz w:val="24"/>
-                <w:szCs w:val="24"/>
-              </w:rPr>
-            </w:pPr>
-            <w:r>
-              <w:rPr>
-                <w:rFonts w:ascii="Times New Roman" w:eastAsia="Times New Roman" w:hAnsi="Times New Roman" w:cs="Times New Roman"/>
-                <w:sz w:val="24"/>
-                <w:szCs w:val="24"/>
-              </w:rPr>
-              <w:t>User enters username and password.</w:t>
-            </w:r>
-          </w:p>
-          <w:p>
-            <w:pPr>
-              <w:numPr>
-                <w:ilvl w:val="0"/>
-                <w:numId w:val="28"/>
-              </w:numPr>
-              <w:spacing w:line="240" w:lineRule="auto"/>
-              <w:contextualSpacing/>
-              <w:jc w:val="both"/>
-              <w:rPr>
-                <w:rFonts w:ascii="Times New Roman" w:eastAsia="Times New Roman" w:hAnsi="Times New Roman" w:cs="Times New Roman"/>
-                <w:sz w:val="24"/>
-                <w:szCs w:val="24"/>
-              </w:rPr>
-            </w:pPr>
-            <w:r>
-              <w:rPr>
-                <w:rFonts w:ascii="Times New Roman" w:eastAsia="Times New Roman" w:hAnsi="Times New Roman" w:cs="Times New Roman"/>
-                <w:sz w:val="24"/>
-                <w:szCs w:val="24"/>
-              </w:rPr>
-              <w:t>User information is checked against the database for validation.</w:t>
-            </w:r>
-          </w:p>
-          <w:p>
-            <w:pPr>
-              <w:numPr>
-                <w:ilvl w:val="0"/>
-                <w:numId w:val="28"/>
-              </w:numPr>
-              <w:spacing w:line="240" w:lineRule="auto"/>
-              <w:contextualSpacing/>
-              <w:jc w:val="both"/>
-              <w:rPr>
-                <w:rFonts w:ascii="Times New Roman" w:eastAsia="Times New Roman" w:hAnsi="Times New Roman" w:cs="Times New Roman"/>
-                <w:sz w:val="24"/>
-                <w:szCs w:val="24"/>
-              </w:rPr>
-            </w:pPr>
-            <w:r>
-              <w:rPr>
-                <w:rFonts w:ascii="Times New Roman" w:eastAsia="Times New Roman" w:hAnsi="Times New Roman" w:cs="Times New Roman"/>
-                <w:sz w:val="24"/>
-                <w:szCs w:val="24"/>
-              </w:rPr>
-              <w:t xml:space="preserve">If valid, user is able to get in the application. </w:t>
-            </w:r>
-          </w:p>
-          <w:p>
-            <w:pPr>
-              <w:numPr>
-                <w:ilvl w:val="0"/>
-                <w:numId w:val="28"/>
-              </w:numPr>
-              <w:spacing w:line="240" w:lineRule="auto"/>
-              <w:contextualSpacing/>
-              <w:jc w:val="both"/>
-              <w:rPr>
-                <w:rFonts w:ascii="Times New Roman" w:eastAsia="Times New Roman" w:hAnsi="Times New Roman" w:cs="Times New Roman"/>
-                <w:sz w:val="24"/>
-                <w:szCs w:val="24"/>
-              </w:rPr>
-            </w:pPr>
-            <w:r>
-              <w:rPr>
-                <w:rFonts w:ascii="Times New Roman" w:eastAsia="Times New Roman" w:hAnsi="Times New Roman" w:cs="Times New Roman"/>
-                <w:sz w:val="24"/>
-                <w:szCs w:val="24"/>
-              </w:rPr>
-              <w:t>User selects to modify sales data.</w:t>
-            </w:r>
-          </w:p>
-          <w:p>
-            <w:pPr>
-              <w:numPr>
-                <w:ilvl w:val="0"/>
-                <w:numId w:val="28"/>
-              </w:numPr>
-              <w:spacing w:line="240" w:lineRule="auto"/>
-              <w:contextualSpacing/>
-              <w:jc w:val="both"/>
-              <w:rPr>
-                <w:rFonts w:ascii="Times New Roman" w:eastAsia="Times New Roman" w:hAnsi="Times New Roman" w:cs="Times New Roman"/>
-                <w:sz w:val="24"/>
-                <w:szCs w:val="24"/>
-              </w:rPr>
-            </w:pPr>
-            <w:r>
-              <w:rPr>
-                <w:rFonts w:ascii="Times New Roman" w:eastAsia="Times New Roman" w:hAnsi="Times New Roman" w:cs="Times New Roman"/>
-                <w:sz w:val="24"/>
-                <w:szCs w:val="24"/>
-              </w:rPr>
-              <w:t>User then select to input sales data for the day.</w:t>
-            </w:r>
-          </w:p>
-          <w:p>
-            <w:pPr>
-              <w:numPr>
-                <w:ilvl w:val="0"/>
-                <w:numId w:val="28"/>
-              </w:numPr>
-              <w:spacing w:line="240" w:lineRule="auto"/>
-              <w:contextualSpacing/>
-              <w:jc w:val="both"/>
-              <w:rPr>
-                <w:rFonts w:ascii="Times New Roman" w:eastAsia="Times New Roman" w:hAnsi="Times New Roman" w:cs="Times New Roman"/>
-                <w:sz w:val="24"/>
-                <w:szCs w:val="24"/>
-              </w:rPr>
-            </w:pPr>
-            <w:r>
-              <w:rPr>
-                <w:rFonts w:ascii="Times New Roman" w:eastAsia="Times New Roman" w:hAnsi="Times New Roman" w:cs="Times New Roman"/>
-                <w:sz w:val="24"/>
-                <w:szCs w:val="24"/>
-              </w:rPr>
-              <w:t>User input data manually by typing the date and gross sales for the day.</w:t>
-            </w:r>
-          </w:p>
-          <w:p>
-            <w:pPr>
-              <w:numPr>
-                <w:ilvl w:val="0"/>
-                <w:numId w:val="28"/>
-              </w:numPr>
-              <w:spacing w:line="240" w:lineRule="auto"/>
-              <w:contextualSpacing/>
-              <w:jc w:val="both"/>
-              <w:rPr>
-                <w:rFonts w:ascii="Times New Roman" w:eastAsia="Times New Roman" w:hAnsi="Times New Roman" w:cs="Times New Roman"/>
-                <w:sz w:val="24"/>
-                <w:szCs w:val="24"/>
-              </w:rPr>
-            </w:pPr>
-            <w:r>
-              <w:rPr>
-                <w:rFonts w:ascii="Times New Roman" w:eastAsia="Times New Roman" w:hAnsi="Times New Roman" w:cs="Times New Roman"/>
-                <w:sz w:val="24"/>
-                <w:szCs w:val="24"/>
-              </w:rPr>
-              <w:t>System stores data in the database.</w:t>
+              <w:t>Precondition</w:t>
+            </w:r>
+            <w:r>
+              <w:rPr>
+                <w:rFonts w:ascii="Times New Roman" w:eastAsia="Times New Roman" w:hAnsi="Times New Roman" w:cs="Times New Roman"/>
+                <w:sz w:val="24"/>
+                <w:szCs w:val="24"/>
+              </w:rPr>
+              <w:t>:</w:t>
             </w:r>
           </w:p>
         </w:tc>
@@ -9581,43 +8650,10 @@
             <w:r>
               <w:rPr>
                 <w:rFonts w:ascii="Times New Roman" w:eastAsia="Times New Roman" w:hAnsi="Times New Roman" w:cs="Times New Roman"/>
-                <w:b/>
-                <w:sz w:val="24"/>
-                <w:szCs w:val="24"/>
-              </w:rPr>
-              <w:t>ALTERNATIVES</w:t>
-            </w:r>
-            <w:r>
-              <w:rPr>
-                <w:rFonts w:ascii="Times New Roman" w:eastAsia="Times New Roman" w:hAnsi="Times New Roman" w:cs="Times New Roman"/>
-                <w:sz w:val="24"/>
-                <w:szCs w:val="24"/>
-              </w:rPr>
-              <w:t>:</w:t>
-            </w:r>
-          </w:p>
-          <w:p>
-            <w:pPr>
-              <w:numPr>
-                <w:ilvl w:val="0"/>
-                <w:numId w:val="24"/>
-              </w:numPr>
-              <w:spacing w:line="240" w:lineRule="auto"/>
-              <w:contextualSpacing/>
-              <w:jc w:val="both"/>
-              <w:rPr>
-                <w:rFonts w:ascii="Times New Roman" w:eastAsia="Times New Roman" w:hAnsi="Times New Roman" w:cs="Times New Roman"/>
-                <w:sz w:val="24"/>
-                <w:szCs w:val="24"/>
-              </w:rPr>
-            </w:pPr>
-            <w:r>
-              <w:rPr>
-                <w:rFonts w:ascii="Times New Roman" w:eastAsia="Times New Roman" w:hAnsi="Times New Roman" w:cs="Times New Roman"/>
-                <w:sz w:val="24"/>
-                <w:szCs w:val="24"/>
-              </w:rPr>
-              <w:t>If user account information is invalid extend to Sign in use case.</w:t>
+                <w:sz w:val="24"/>
+                <w:szCs w:val="24"/>
+              </w:rPr>
+              <w:t xml:space="preserve">User has an existing account </w:t>
             </w:r>
           </w:p>
         </w:tc>
@@ -9633,22 +8669,221 @@
           <w:p>
             <w:pPr>
               <w:spacing w:line="240" w:lineRule="auto"/>
-              <w:jc w:val="right"/>
+              <w:jc w:val="both"/>
+              <w:rPr>
+                <w:rFonts w:ascii="Times New Roman" w:eastAsia="Times New Roman" w:hAnsi="Times New Roman" w:cs="Times New Roman"/>
+                <w:sz w:val="24"/>
+                <w:szCs w:val="24"/>
+              </w:rPr>
+            </w:pPr>
+            <w:r>
               <w:rPr>
                 <w:rFonts w:ascii="Times New Roman" w:eastAsia="Times New Roman" w:hAnsi="Times New Roman" w:cs="Times New Roman"/>
                 <w:b/>
                 <w:sz w:val="24"/>
                 <w:szCs w:val="24"/>
               </w:rPr>
-            </w:pPr>
-            <w:r>
-              <w:rPr>
-                <w:rFonts w:ascii="Times New Roman" w:eastAsia="Times New Roman" w:hAnsi="Times New Roman" w:cs="Times New Roman"/>
-                <w:b/>
-                <w:sz w:val="24"/>
-                <w:szCs w:val="24"/>
-              </w:rPr>
-              <w:t>Postcondition:</w:t>
+              <w:t>STEPS</w:t>
+            </w:r>
+            <w:r>
+              <w:rPr>
+                <w:rFonts w:ascii="Times New Roman" w:eastAsia="Times New Roman" w:hAnsi="Times New Roman" w:cs="Times New Roman"/>
+                <w:sz w:val="24"/>
+                <w:szCs w:val="24"/>
+              </w:rPr>
+              <w:t xml:space="preserve">: </w:t>
+            </w:r>
+          </w:p>
+          <w:p>
+            <w:pPr>
+              <w:numPr>
+                <w:ilvl w:val="0"/>
+                <w:numId w:val="28"/>
+              </w:numPr>
+              <w:spacing w:line="240" w:lineRule="auto"/>
+              <w:contextualSpacing/>
+              <w:jc w:val="both"/>
+              <w:rPr>
+                <w:rFonts w:ascii="Times New Roman" w:eastAsia="Times New Roman" w:hAnsi="Times New Roman" w:cs="Times New Roman"/>
+                <w:sz w:val="24"/>
+                <w:szCs w:val="24"/>
+              </w:rPr>
+            </w:pPr>
+            <w:r>
+              <w:rPr>
+                <w:rFonts w:ascii="Times New Roman" w:eastAsia="Times New Roman" w:hAnsi="Times New Roman" w:cs="Times New Roman"/>
+                <w:sz w:val="24"/>
+                <w:szCs w:val="24"/>
+              </w:rPr>
+              <w:t>User starts application.</w:t>
+            </w:r>
+          </w:p>
+          <w:p>
+            <w:pPr>
+              <w:numPr>
+                <w:ilvl w:val="0"/>
+                <w:numId w:val="28"/>
+              </w:numPr>
+              <w:spacing w:line="240" w:lineRule="auto"/>
+              <w:contextualSpacing/>
+              <w:jc w:val="both"/>
+              <w:rPr>
+                <w:rFonts w:ascii="Times New Roman" w:eastAsia="Times New Roman" w:hAnsi="Times New Roman" w:cs="Times New Roman"/>
+                <w:sz w:val="24"/>
+                <w:szCs w:val="24"/>
+              </w:rPr>
+            </w:pPr>
+            <w:r>
+              <w:rPr>
+                <w:rFonts w:ascii="Times New Roman" w:eastAsia="Times New Roman" w:hAnsi="Times New Roman" w:cs="Times New Roman"/>
+                <w:sz w:val="24"/>
+                <w:szCs w:val="24"/>
+              </w:rPr>
+              <w:t>User enters username and password.</w:t>
+            </w:r>
+          </w:p>
+          <w:p>
+            <w:pPr>
+              <w:numPr>
+                <w:ilvl w:val="0"/>
+                <w:numId w:val="28"/>
+              </w:numPr>
+              <w:spacing w:line="240" w:lineRule="auto"/>
+              <w:contextualSpacing/>
+              <w:jc w:val="both"/>
+              <w:rPr>
+                <w:rFonts w:ascii="Times New Roman" w:eastAsia="Times New Roman" w:hAnsi="Times New Roman" w:cs="Times New Roman"/>
+                <w:sz w:val="24"/>
+                <w:szCs w:val="24"/>
+              </w:rPr>
+            </w:pPr>
+            <w:r>
+              <w:rPr>
+                <w:rFonts w:ascii="Times New Roman" w:eastAsia="Times New Roman" w:hAnsi="Times New Roman" w:cs="Times New Roman"/>
+                <w:sz w:val="24"/>
+                <w:szCs w:val="24"/>
+              </w:rPr>
+              <w:t>User information is checked against the database for validation.</w:t>
+            </w:r>
+          </w:p>
+          <w:p>
+            <w:pPr>
+              <w:numPr>
+                <w:ilvl w:val="0"/>
+                <w:numId w:val="28"/>
+              </w:numPr>
+              <w:spacing w:line="240" w:lineRule="auto"/>
+              <w:contextualSpacing/>
+              <w:jc w:val="both"/>
+              <w:rPr>
+                <w:rFonts w:ascii="Times New Roman" w:eastAsia="Times New Roman" w:hAnsi="Times New Roman" w:cs="Times New Roman"/>
+                <w:sz w:val="24"/>
+                <w:szCs w:val="24"/>
+              </w:rPr>
+            </w:pPr>
+            <w:r>
+              <w:rPr>
+                <w:rFonts w:ascii="Times New Roman" w:eastAsia="Times New Roman" w:hAnsi="Times New Roman" w:cs="Times New Roman"/>
+                <w:sz w:val="24"/>
+                <w:szCs w:val="24"/>
+              </w:rPr>
+              <w:t xml:space="preserve">If valid, user is able to get in the application. </w:t>
+            </w:r>
+          </w:p>
+          <w:p>
+            <w:pPr>
+              <w:numPr>
+                <w:ilvl w:val="0"/>
+                <w:numId w:val="28"/>
+              </w:numPr>
+              <w:spacing w:line="240" w:lineRule="auto"/>
+              <w:contextualSpacing/>
+              <w:jc w:val="both"/>
+              <w:rPr>
+                <w:rFonts w:ascii="Times New Roman" w:eastAsia="Times New Roman" w:hAnsi="Times New Roman" w:cs="Times New Roman"/>
+                <w:sz w:val="24"/>
+                <w:szCs w:val="24"/>
+              </w:rPr>
+            </w:pPr>
+            <w:r>
+              <w:rPr>
+                <w:rFonts w:ascii="Times New Roman" w:eastAsia="Times New Roman" w:hAnsi="Times New Roman" w:cs="Times New Roman"/>
+                <w:sz w:val="24"/>
+                <w:szCs w:val="24"/>
+              </w:rPr>
+              <w:t>User selects to modify sales data.</w:t>
+            </w:r>
+          </w:p>
+          <w:p>
+            <w:pPr>
+              <w:numPr>
+                <w:ilvl w:val="0"/>
+                <w:numId w:val="28"/>
+              </w:numPr>
+              <w:spacing w:line="240" w:lineRule="auto"/>
+              <w:contextualSpacing/>
+              <w:jc w:val="both"/>
+              <w:rPr>
+                <w:rFonts w:ascii="Times New Roman" w:eastAsia="Times New Roman" w:hAnsi="Times New Roman" w:cs="Times New Roman"/>
+                <w:sz w:val="24"/>
+                <w:szCs w:val="24"/>
+              </w:rPr>
+            </w:pPr>
+            <w:r>
+              <w:rPr>
+                <w:rFonts w:ascii="Times New Roman" w:eastAsia="Times New Roman" w:hAnsi="Times New Roman" w:cs="Times New Roman"/>
+                <w:sz w:val="24"/>
+                <w:szCs w:val="24"/>
+              </w:rPr>
+              <w:t>User then select to input sales data for the day.</w:t>
+            </w:r>
+          </w:p>
+          <w:p>
+            <w:pPr>
+              <w:numPr>
+                <w:ilvl w:val="0"/>
+                <w:numId w:val="28"/>
+              </w:numPr>
+              <w:spacing w:line="240" w:lineRule="auto"/>
+              <w:contextualSpacing/>
+              <w:jc w:val="both"/>
+              <w:rPr>
+                <w:rFonts w:ascii="Times New Roman" w:eastAsia="Times New Roman" w:hAnsi="Times New Roman" w:cs="Times New Roman"/>
+                <w:sz w:val="24"/>
+                <w:szCs w:val="24"/>
+              </w:rPr>
+            </w:pPr>
+            <w:r>
+              <w:rPr>
+                <w:rFonts w:ascii="Times New Roman" w:eastAsia="Times New Roman" w:hAnsi="Times New Roman" w:cs="Times New Roman"/>
+                <w:sz w:val="24"/>
+                <w:szCs w:val="24"/>
+              </w:rPr>
+              <w:t>User input data manually by typing the date and gross sales for the day.</w:t>
+            </w:r>
+          </w:p>
+          <w:p>
+            <w:pPr>
+              <w:numPr>
+                <w:ilvl w:val="0"/>
+                <w:numId w:val="28"/>
+              </w:numPr>
+              <w:spacing w:line="240" w:lineRule="auto"/>
+              <w:contextualSpacing/>
+              <w:jc w:val="both"/>
+              <w:rPr>
+                <w:rFonts w:ascii="Times New Roman" w:eastAsia="Times New Roman" w:hAnsi="Times New Roman" w:cs="Times New Roman"/>
+                <w:sz w:val="24"/>
+                <w:szCs w:val="24"/>
+              </w:rPr>
+            </w:pPr>
+            <w:r>
+              <w:rPr>
+                <w:rFonts w:ascii="Times New Roman" w:eastAsia="Times New Roman" w:hAnsi="Times New Roman" w:cs="Times New Roman"/>
+                <w:sz w:val="24"/>
+                <w:szCs w:val="24"/>
+              </w:rPr>
+              <w:t>System stores data in the database.</w:t>
             </w:r>
           </w:p>
         </w:tc>
@@ -9669,6 +8904,94 @@
             <w:r>
               <w:rPr>
                 <w:rFonts w:ascii="Times New Roman" w:eastAsia="Times New Roman" w:hAnsi="Times New Roman" w:cs="Times New Roman"/>
+                <w:b/>
+                <w:sz w:val="24"/>
+                <w:szCs w:val="24"/>
+              </w:rPr>
+              <w:t>ALTERNATIVES</w:t>
+            </w:r>
+            <w:r>
+              <w:rPr>
+                <w:rFonts w:ascii="Times New Roman" w:eastAsia="Times New Roman" w:hAnsi="Times New Roman" w:cs="Times New Roman"/>
+                <w:sz w:val="24"/>
+                <w:szCs w:val="24"/>
+              </w:rPr>
+              <w:t>:</w:t>
+            </w:r>
+          </w:p>
+          <w:p>
+            <w:pPr>
+              <w:numPr>
+                <w:ilvl w:val="0"/>
+                <w:numId w:val="24"/>
+              </w:numPr>
+              <w:spacing w:line="240" w:lineRule="auto"/>
+              <w:contextualSpacing/>
+              <w:jc w:val="both"/>
+              <w:rPr>
+                <w:rFonts w:ascii="Times New Roman" w:eastAsia="Times New Roman" w:hAnsi="Times New Roman" w:cs="Times New Roman"/>
+                <w:sz w:val="24"/>
+                <w:szCs w:val="24"/>
+              </w:rPr>
+            </w:pPr>
+            <w:r>
+              <w:rPr>
+                <w:rFonts w:ascii="Times New Roman" w:eastAsia="Times New Roman" w:hAnsi="Times New Roman" w:cs="Times New Roman"/>
+                <w:sz w:val="24"/>
+                <w:szCs w:val="24"/>
+              </w:rPr>
+              <w:t>If user account information is invalid extend to Sign in use case.</w:t>
+            </w:r>
+          </w:p>
+        </w:tc>
+      </w:tr>
+      <w:tr>
+        <w:trPr>
+          <w:jc w:val="center"/>
+        </w:trPr>
+        <w:tc>
+          <w:tcPr>
+            <w:tcW w:w="4860" w:type="dxa"/>
+          </w:tcPr>
+          <w:p>
+            <w:pPr>
+              <w:spacing w:line="240" w:lineRule="auto"/>
+              <w:jc w:val="right"/>
+              <w:rPr>
+                <w:rFonts w:ascii="Times New Roman" w:eastAsia="Times New Roman" w:hAnsi="Times New Roman" w:cs="Times New Roman"/>
+                <w:b/>
+                <w:sz w:val="24"/>
+                <w:szCs w:val="24"/>
+              </w:rPr>
+            </w:pPr>
+            <w:r>
+              <w:rPr>
+                <w:rFonts w:ascii="Times New Roman" w:eastAsia="Times New Roman" w:hAnsi="Times New Roman" w:cs="Times New Roman"/>
+                <w:b/>
+                <w:sz w:val="24"/>
+                <w:szCs w:val="24"/>
+              </w:rPr>
+              <w:t>Postcondition:</w:t>
+            </w:r>
+          </w:p>
+        </w:tc>
+        <w:tc>
+          <w:tcPr>
+            <w:tcW w:w="5620" w:type="dxa"/>
+          </w:tcPr>
+          <w:p>
+            <w:pPr>
+              <w:spacing w:line="240" w:lineRule="auto"/>
+              <w:jc w:val="both"/>
+              <w:rPr>
+                <w:rFonts w:ascii="Times New Roman" w:eastAsia="Times New Roman" w:hAnsi="Times New Roman" w:cs="Times New Roman"/>
+                <w:sz w:val="24"/>
+                <w:szCs w:val="24"/>
+              </w:rPr>
+            </w:pPr>
+            <w:r>
+              <w:rPr>
+                <w:rFonts w:ascii="Times New Roman" w:eastAsia="Times New Roman" w:hAnsi="Times New Roman" w:cs="Times New Roman"/>
                 <w:sz w:val="24"/>
                 <w:szCs w:val="24"/>
               </w:rPr>
@@ -9680,169 +9003,28 @@
     </w:tbl>
     <w:p>
       <w:pPr>
+        <w:rPr>
+          <w:rFonts w:ascii="Times New Roman" w:hAnsi="Times New Roman" w:cs="Times New Roman"/>
+          <w:b/>
+          <w:sz w:val="32"/>
+        </w:rPr>
+      </w:pPr>
+    </w:p>
+    <w:p>
+      <w:pPr>
         <w:ind w:firstLine="720"/>
-        <w:jc w:val="center"/>
         <w:rPr>
           <w:rFonts w:ascii="Times New Roman" w:hAnsi="Times New Roman" w:cs="Times New Roman"/>
           <w:b/>
           <w:sz w:val="32"/>
         </w:rPr>
       </w:pPr>
-    </w:p>
-    <w:p>
-      <w:pPr>
-        <w:ind w:left="720" w:firstLine="720"/>
+      <w:r>
         <w:rPr>
           <w:rFonts w:ascii="Times New Roman" w:hAnsi="Times New Roman" w:cs="Times New Roman"/>
           <w:b/>
           <w:sz w:val="32"/>
         </w:rPr>
-      </w:pPr>
-      <w:r>
-        <w:rPr>
-          <w:rFonts w:ascii="Times New Roman" w:hAnsi="Times New Roman" w:cs="Times New Roman"/>
-          <w:b/>
-          <w:sz w:val="32"/>
-        </w:rPr>
-        <w:t>4</w:t>
-      </w:r>
-      <w:r>
-        <w:rPr>
-          <w:rFonts w:ascii="Times New Roman" w:hAnsi="Times New Roman" w:cs="Times New Roman"/>
-          <w:b/>
-          <w:sz w:val="32"/>
-        </w:rPr>
-        <w:t>.7.1 Upload Past Years Sales Data Use Case Diagram</w:t>
-      </w:r>
-    </w:p>
-    <w:p>
-      <w:pPr>
-        <w:jc w:val="center"/>
-        <w:rPr>
-          <w:rFonts w:ascii="Times New Roman" w:hAnsi="Times New Roman" w:cs="Times New Roman"/>
-          <w:b/>
-          <w:sz w:val="32"/>
-        </w:rPr>
-      </w:pPr>
-      <w:r>
-        <w:rPr>
-          <w:noProof/>
-        </w:rPr>
-        <w:drawing>
-          <wp:inline distT="0" distB="0" distL="0" distR="0" wp14:anchorId="1001B8A0" wp14:editId="2D148B4C">
-            <wp:extent cx="5733415" cy="2765425"/>
-            <wp:effectExtent l="76200" t="76200" r="133985" b="130175"/>
-            <wp:docPr id="17" name="Picture 17"/>
-            <wp:cNvGraphicFramePr/>
-            <a:graphic xmlns:a="http://schemas.openxmlformats.org/drawingml/2006/main">
-              <a:graphicData uri="http://schemas.openxmlformats.org/drawingml/2006/picture">
-                <pic:pic xmlns:pic="http://schemas.openxmlformats.org/drawingml/2006/picture">
-                  <pic:nvPicPr>
-                    <pic:cNvPr id="9" name="Picture 9"/>
-                    <pic:cNvPicPr/>
-                  </pic:nvPicPr>
-                  <pic:blipFill>
-                    <a:blip r:embed="rId14"/>
-                    <a:stretch>
-                      <a:fillRect/>
-                    </a:stretch>
-                  </pic:blipFill>
-                  <pic:spPr>
-                    <a:xfrm>
-                      <a:off x="0" y="0"/>
-                      <a:ext cx="5733415" cy="2765425"/>
-                    </a:xfrm>
-                    <a:prstGeom prst="rect">
-                      <a:avLst/>
-                    </a:prstGeom>
-                    <a:ln w="38100" cap="sq">
-                      <a:solidFill>
-                        <a:srgbClr val="000000"/>
-                      </a:solidFill>
-                      <a:prstDash val="solid"/>
-                      <a:miter lim="800000"/>
-                    </a:ln>
-                    <a:effectLst>
-                      <a:outerShdw blurRad="50800" dist="38100" dir="2700000" algn="tl" rotWithShape="0">
-                        <a:srgbClr val="000000">
-                          <a:alpha val="43000"/>
-                        </a:srgbClr>
-                      </a:outerShdw>
-                    </a:effectLst>
-                  </pic:spPr>
-                </pic:pic>
-              </a:graphicData>
-            </a:graphic>
-          </wp:inline>
-        </w:drawing>
-      </w:r>
-    </w:p>
-    <w:p>
-      <w:pPr>
-        <w:jc w:val="center"/>
-        <w:rPr>
-          <w:rFonts w:ascii="Times New Roman" w:hAnsi="Times New Roman" w:cs="Times New Roman"/>
-          <w:b/>
-          <w:sz w:val="32"/>
-        </w:rPr>
-      </w:pPr>
-    </w:p>
-    <w:p>
-      <w:pPr>
-        <w:jc w:val="center"/>
-        <w:rPr>
-          <w:rFonts w:ascii="Times New Roman" w:hAnsi="Times New Roman" w:cs="Times New Roman"/>
-          <w:b/>
-          <w:sz w:val="32"/>
-        </w:rPr>
-      </w:pPr>
-    </w:p>
-    <w:p>
-      <w:pPr>
-        <w:jc w:val="center"/>
-        <w:rPr>
-          <w:rFonts w:ascii="Times New Roman" w:hAnsi="Times New Roman" w:cs="Times New Roman"/>
-          <w:b/>
-          <w:sz w:val="32"/>
-        </w:rPr>
-      </w:pPr>
-    </w:p>
-    <w:p>
-      <w:pPr>
-        <w:jc w:val="center"/>
-        <w:rPr>
-          <w:rFonts w:ascii="Times New Roman" w:hAnsi="Times New Roman" w:cs="Times New Roman"/>
-          <w:b/>
-          <w:sz w:val="32"/>
-        </w:rPr>
-      </w:pPr>
-    </w:p>
-    <w:p>
-      <w:pPr>
-        <w:jc w:val="center"/>
-        <w:rPr>
-          <w:rFonts w:ascii="Times New Roman" w:hAnsi="Times New Roman" w:cs="Times New Roman"/>
-          <w:b/>
-          <w:sz w:val="32"/>
-        </w:rPr>
-      </w:pPr>
-    </w:p>
-    <w:p>
-      <w:pPr>
-        <w:ind w:firstLine="720"/>
-        <w:rPr>
-          <w:rFonts w:ascii="Times New Roman" w:hAnsi="Times New Roman" w:cs="Times New Roman"/>
-          <w:b/>
-          <w:sz w:val="32"/>
-        </w:rPr>
-      </w:pPr>
-      <w:r>
-        <w:rPr>
-          <w:rFonts w:ascii="Times New Roman" w:hAnsi="Times New Roman" w:cs="Times New Roman"/>
-          <w:b/>
-          <w:sz w:val="32"/>
-        </w:rPr>
-        <w:lastRenderedPageBreak/>
         <w:t>4</w:t>
       </w:r>
       <w:r>
@@ -10489,6 +9671,7 @@
                 <w:sz w:val="24"/>
                 <w:szCs w:val="24"/>
               </w:rPr>
+              <w:lastRenderedPageBreak/>
               <w:t>Postcondition:</w:t>
             </w:r>
           </w:p>
@@ -10538,84 +9721,258 @@
           <w:sz w:val="32"/>
         </w:rPr>
       </w:pPr>
-      <w:r>
+    </w:p>
+    <w:p>
+      <w:pPr>
         <w:rPr>
           <w:rFonts w:ascii="Times New Roman" w:hAnsi="Times New Roman" w:cs="Times New Roman"/>
           <w:b/>
           <w:sz w:val="32"/>
         </w:rPr>
-        <w:t>4</w:t>
-      </w:r>
-      <w:r>
+      </w:pPr>
+    </w:p>
+    <w:p>
+      <w:pPr>
         <w:rPr>
           <w:rFonts w:ascii="Times New Roman" w:hAnsi="Times New Roman" w:cs="Times New Roman"/>
           <w:b/>
           <w:sz w:val="32"/>
         </w:rPr>
-        <w:t>.8.1 Predict Number of Employees Needed Use Case Diagram</w:t>
-      </w:r>
-    </w:p>
-    <w:p>
-      <w:pPr>
-        <w:ind w:left="1440"/>
+      </w:pPr>
+    </w:p>
+    <w:p>
+      <w:pPr>
         <w:rPr>
           <w:rFonts w:ascii="Times New Roman" w:hAnsi="Times New Roman" w:cs="Times New Roman"/>
           <w:b/>
           <w:sz w:val="32"/>
         </w:rPr>
       </w:pPr>
-      <w:r>
-        <w:rPr>
-          <w:noProof/>
-        </w:rPr>
-        <w:drawing>
-          <wp:inline distT="0" distB="0" distL="0" distR="0" wp14:anchorId="0830ACCB" wp14:editId="4E61947A">
-            <wp:extent cx="4579620" cy="2769235"/>
-            <wp:effectExtent l="76200" t="76200" r="125730" b="126365"/>
-            <wp:docPr id="18" name="Picture 18"/>
-            <wp:cNvGraphicFramePr/>
-            <a:graphic xmlns:a="http://schemas.openxmlformats.org/drawingml/2006/main">
-              <a:graphicData uri="http://schemas.openxmlformats.org/drawingml/2006/picture">
-                <pic:pic xmlns:pic="http://schemas.openxmlformats.org/drawingml/2006/picture">
-                  <pic:nvPicPr>
-                    <pic:cNvPr id="10" name="Picture 10"/>
-                    <pic:cNvPicPr/>
-                  </pic:nvPicPr>
-                  <pic:blipFill>
-                    <a:blip r:embed="rId15"/>
-                    <a:stretch>
-                      <a:fillRect/>
-                    </a:stretch>
-                  </pic:blipFill>
-                  <pic:spPr>
-                    <a:xfrm>
-                      <a:off x="0" y="0"/>
-                      <a:ext cx="4579620" cy="2769235"/>
-                    </a:xfrm>
-                    <a:prstGeom prst="rect">
-                      <a:avLst/>
-                    </a:prstGeom>
-                    <a:ln w="38100" cap="sq">
-                      <a:solidFill>
-                        <a:srgbClr val="000000"/>
-                      </a:solidFill>
-                      <a:prstDash val="solid"/>
-                      <a:miter lim="800000"/>
-                    </a:ln>
-                    <a:effectLst>
-                      <a:outerShdw blurRad="50800" dist="38100" dir="2700000" algn="tl" rotWithShape="0">
-                        <a:srgbClr val="000000">
-                          <a:alpha val="43000"/>
-                        </a:srgbClr>
-                      </a:outerShdw>
-                    </a:effectLst>
-                  </pic:spPr>
-                </pic:pic>
-              </a:graphicData>
-            </a:graphic>
-          </wp:inline>
-        </w:drawing>
-      </w:r>
+    </w:p>
+    <w:p>
+      <w:pPr>
+        <w:rPr>
+          <w:rFonts w:ascii="Times New Roman" w:hAnsi="Times New Roman" w:cs="Times New Roman"/>
+          <w:b/>
+          <w:sz w:val="32"/>
+        </w:rPr>
+      </w:pPr>
+    </w:p>
+    <w:p>
+      <w:pPr>
+        <w:rPr>
+          <w:rFonts w:ascii="Times New Roman" w:hAnsi="Times New Roman" w:cs="Times New Roman"/>
+          <w:b/>
+          <w:sz w:val="32"/>
+        </w:rPr>
+      </w:pPr>
+    </w:p>
+    <w:p>
+      <w:pPr>
+        <w:rPr>
+          <w:rFonts w:ascii="Times New Roman" w:hAnsi="Times New Roman" w:cs="Times New Roman"/>
+          <w:b/>
+          <w:sz w:val="32"/>
+        </w:rPr>
+      </w:pPr>
+    </w:p>
+    <w:p>
+      <w:pPr>
+        <w:rPr>
+          <w:rFonts w:ascii="Times New Roman" w:hAnsi="Times New Roman" w:cs="Times New Roman"/>
+          <w:b/>
+          <w:sz w:val="32"/>
+        </w:rPr>
+      </w:pPr>
+    </w:p>
+    <w:p>
+      <w:pPr>
+        <w:rPr>
+          <w:rFonts w:ascii="Times New Roman" w:hAnsi="Times New Roman" w:cs="Times New Roman"/>
+          <w:b/>
+          <w:sz w:val="32"/>
+        </w:rPr>
+      </w:pPr>
+    </w:p>
+    <w:p>
+      <w:pPr>
+        <w:rPr>
+          <w:rFonts w:ascii="Times New Roman" w:hAnsi="Times New Roman" w:cs="Times New Roman"/>
+          <w:b/>
+          <w:sz w:val="32"/>
+        </w:rPr>
+      </w:pPr>
+    </w:p>
+    <w:p>
+      <w:pPr>
+        <w:rPr>
+          <w:rFonts w:ascii="Times New Roman" w:hAnsi="Times New Roman" w:cs="Times New Roman"/>
+          <w:b/>
+          <w:sz w:val="32"/>
+        </w:rPr>
+      </w:pPr>
+    </w:p>
+    <w:p>
+      <w:pPr>
+        <w:rPr>
+          <w:rFonts w:ascii="Times New Roman" w:hAnsi="Times New Roman" w:cs="Times New Roman"/>
+          <w:b/>
+          <w:sz w:val="32"/>
+        </w:rPr>
+      </w:pPr>
+    </w:p>
+    <w:p>
+      <w:pPr>
+        <w:rPr>
+          <w:rFonts w:ascii="Times New Roman" w:hAnsi="Times New Roman" w:cs="Times New Roman"/>
+          <w:b/>
+          <w:sz w:val="32"/>
+        </w:rPr>
+      </w:pPr>
+    </w:p>
+    <w:p>
+      <w:pPr>
+        <w:rPr>
+          <w:rFonts w:ascii="Times New Roman" w:hAnsi="Times New Roman" w:cs="Times New Roman"/>
+          <w:b/>
+          <w:sz w:val="32"/>
+        </w:rPr>
+      </w:pPr>
+    </w:p>
+    <w:p>
+      <w:pPr>
+        <w:rPr>
+          <w:rFonts w:ascii="Times New Roman" w:hAnsi="Times New Roman" w:cs="Times New Roman"/>
+          <w:b/>
+          <w:sz w:val="32"/>
+        </w:rPr>
+      </w:pPr>
+    </w:p>
+    <w:p>
+      <w:pPr>
+        <w:rPr>
+          <w:rFonts w:ascii="Times New Roman" w:hAnsi="Times New Roman" w:cs="Times New Roman"/>
+          <w:b/>
+          <w:sz w:val="32"/>
+        </w:rPr>
+      </w:pPr>
+    </w:p>
+    <w:p>
+      <w:pPr>
+        <w:rPr>
+          <w:rFonts w:ascii="Times New Roman" w:hAnsi="Times New Roman" w:cs="Times New Roman"/>
+          <w:b/>
+          <w:sz w:val="32"/>
+        </w:rPr>
+      </w:pPr>
+    </w:p>
+    <w:p>
+      <w:pPr>
+        <w:rPr>
+          <w:rFonts w:ascii="Times New Roman" w:hAnsi="Times New Roman" w:cs="Times New Roman"/>
+          <w:b/>
+          <w:sz w:val="32"/>
+        </w:rPr>
+      </w:pPr>
+    </w:p>
+    <w:p>
+      <w:pPr>
+        <w:rPr>
+          <w:rFonts w:ascii="Times New Roman" w:hAnsi="Times New Roman" w:cs="Times New Roman"/>
+          <w:b/>
+          <w:sz w:val="32"/>
+        </w:rPr>
+      </w:pPr>
+    </w:p>
+    <w:p>
+      <w:pPr>
+        <w:rPr>
+          <w:rFonts w:ascii="Times New Roman" w:hAnsi="Times New Roman" w:cs="Times New Roman"/>
+          <w:b/>
+          <w:sz w:val="32"/>
+        </w:rPr>
+      </w:pPr>
+    </w:p>
+    <w:p>
+      <w:pPr>
+        <w:rPr>
+          <w:rFonts w:ascii="Times New Roman" w:hAnsi="Times New Roman" w:cs="Times New Roman"/>
+          <w:b/>
+          <w:sz w:val="32"/>
+        </w:rPr>
+      </w:pPr>
+    </w:p>
+    <w:p>
+      <w:pPr>
+        <w:rPr>
+          <w:rFonts w:ascii="Times New Roman" w:hAnsi="Times New Roman" w:cs="Times New Roman"/>
+          <w:b/>
+          <w:sz w:val="32"/>
+        </w:rPr>
+      </w:pPr>
+    </w:p>
+    <w:p>
+      <w:pPr>
+        <w:rPr>
+          <w:rFonts w:ascii="Times New Roman" w:hAnsi="Times New Roman" w:cs="Times New Roman"/>
+          <w:b/>
+          <w:sz w:val="32"/>
+        </w:rPr>
+      </w:pPr>
+    </w:p>
+    <w:p>
+      <w:pPr>
+        <w:rPr>
+          <w:rFonts w:ascii="Times New Roman" w:hAnsi="Times New Roman" w:cs="Times New Roman"/>
+          <w:b/>
+          <w:sz w:val="32"/>
+        </w:rPr>
+      </w:pPr>
+    </w:p>
+    <w:p>
+      <w:pPr>
+        <w:rPr>
+          <w:rFonts w:ascii="Times New Roman" w:hAnsi="Times New Roman" w:cs="Times New Roman"/>
+          <w:b/>
+          <w:sz w:val="32"/>
+        </w:rPr>
+      </w:pPr>
+    </w:p>
+    <w:p>
+      <w:pPr>
+        <w:rPr>
+          <w:rFonts w:ascii="Times New Roman" w:hAnsi="Times New Roman" w:cs="Times New Roman"/>
+          <w:b/>
+          <w:sz w:val="32"/>
+        </w:rPr>
+      </w:pPr>
+    </w:p>
+    <w:p>
+      <w:pPr>
+        <w:rPr>
+          <w:rFonts w:ascii="Times New Roman" w:hAnsi="Times New Roman" w:cs="Times New Roman"/>
+          <w:b/>
+          <w:sz w:val="32"/>
+        </w:rPr>
+      </w:pPr>
+    </w:p>
+    <w:p>
+      <w:pPr>
+        <w:rPr>
+          <w:rFonts w:ascii="Times New Roman" w:hAnsi="Times New Roman" w:cs="Times New Roman"/>
+          <w:b/>
+          <w:sz w:val="32"/>
+        </w:rPr>
+      </w:pPr>
+    </w:p>
+    <w:p>
+      <w:pPr>
+        <w:rPr>
+          <w:rFonts w:ascii="Times New Roman" w:hAnsi="Times New Roman" w:cs="Times New Roman"/>
+          <w:b/>
+          <w:sz w:val="32"/>
+        </w:rPr>
+      </w:pPr>
     </w:p>
     <w:p>
       <w:pPr>
@@ -10664,8 +10021,8 @@
           <w:szCs w:val="34"/>
         </w:rPr>
       </w:pPr>
-      <w:bookmarkStart w:id="23" w:name="_7a405rm70zdd" w:colFirst="0" w:colLast="0"/>
-      <w:bookmarkEnd w:id="23"/>
+      <w:bookmarkStart w:id="24" w:name="_7a405rm70zdd" w:colFirst="0" w:colLast="0"/>
+      <w:bookmarkEnd w:id="24"/>
       <w:r>
         <w:rPr>
           <w:rFonts w:ascii="Times New Roman" w:eastAsia="Times New Roman" w:hAnsi="Times New Roman" w:cs="Times New Roman"/>
@@ -10803,8 +10160,8 @@
           <w:szCs w:val="34"/>
         </w:rPr>
       </w:pPr>
-      <w:bookmarkStart w:id="24" w:name="_crfmy47phkft" w:colFirst="0" w:colLast="0"/>
-      <w:bookmarkEnd w:id="24"/>
+      <w:bookmarkStart w:id="25" w:name="_crfmy47phkft" w:colFirst="0" w:colLast="0"/>
+      <w:bookmarkEnd w:id="25"/>
       <w:r>
         <w:rPr>
           <w:rFonts w:ascii="Times New Roman" w:eastAsia="Times New Roman" w:hAnsi="Times New Roman" w:cs="Times New Roman"/>
@@ -10958,8 +10315,8 @@
           <w:szCs w:val="34"/>
         </w:rPr>
       </w:pPr>
-      <w:bookmarkStart w:id="25" w:name="_dun4yno9uik5" w:colFirst="0" w:colLast="0"/>
-      <w:bookmarkEnd w:id="25"/>
+      <w:bookmarkStart w:id="26" w:name="_dun4yno9uik5" w:colFirst="0" w:colLast="0"/>
+      <w:bookmarkEnd w:id="26"/>
       <w:r>
         <w:rPr>
           <w:rFonts w:ascii="Times New Roman" w:eastAsia="Times New Roman" w:hAnsi="Times New Roman" w:cs="Times New Roman"/>
@@ -11137,8 +10494,8 @@
           <w:szCs w:val="34"/>
         </w:rPr>
       </w:pPr>
-      <w:bookmarkStart w:id="26" w:name="_jqos6w63icf1" w:colFirst="0" w:colLast="0"/>
-      <w:bookmarkEnd w:id="26"/>
+      <w:bookmarkStart w:id="27" w:name="_jqos6w63icf1" w:colFirst="0" w:colLast="0"/>
+      <w:bookmarkEnd w:id="27"/>
       <w:r>
         <w:rPr>
           <w:rFonts w:ascii="Times New Roman" w:eastAsia="Times New Roman" w:hAnsi="Times New Roman" w:cs="Times New Roman"/>
@@ -11213,8 +10570,8 @@
           <w:szCs w:val="34"/>
         </w:rPr>
       </w:pPr>
-      <w:bookmarkStart w:id="27" w:name="_l4f11k4m4afy" w:colFirst="0" w:colLast="0"/>
-      <w:bookmarkEnd w:id="27"/>
+      <w:bookmarkStart w:id="28" w:name="_l4f11k4m4afy" w:colFirst="0" w:colLast="0"/>
+      <w:bookmarkEnd w:id="28"/>
       <w:r>
         <w:rPr>
           <w:rFonts w:ascii="Times New Roman" w:eastAsia="Times New Roman" w:hAnsi="Times New Roman" w:cs="Times New Roman"/>
@@ -11413,8 +10770,6 @@
         </w:rPr>
         <w:t>I</w:t>
       </w:r>
-      <w:bookmarkStart w:id="28" w:name="_GoBack"/>
-      <w:bookmarkEnd w:id="28"/>
       <w:r>
         <w:rPr>
           <w:rFonts w:ascii="Times New Roman" w:eastAsia="Times New Roman" w:hAnsi="Times New Roman" w:cs="Times New Roman"/>
@@ -12254,9 +11609,9 @@
       </w:pPr>
     </w:p>
     <w:sectPr>
-      <w:footerReference w:type="default" r:id="rId16"/>
-      <w:headerReference w:type="first" r:id="rId17"/>
-      <w:footerReference w:type="first" r:id="rId18"/>
+      <w:footerReference w:type="default" r:id="rId8"/>
+      <w:headerReference w:type="first" r:id="rId9"/>
+      <w:footerReference w:type="first" r:id="rId10"/>
       <w:pgSz w:w="11909" w:h="16834"/>
       <w:pgMar w:top="1440" w:right="1440" w:bottom="1440" w:left="1440" w:header="0" w:footer="720" w:gutter="0"/>
       <w:pgNumType w:start="1"/>

--- a/documents/Deliverable_3/FlyingMongeese_Deliverable_2_SRS.docx
+++ b/documents/Deliverable_3/FlyingMongeese_Deliverable_2_SRS.docx
@@ -3975,6 +3975,7 @@
           <w:szCs w:val="32"/>
         </w:rPr>
       </w:pPr>
+      <w:bookmarkStart w:id="23" w:name="_GoBack"/>
       <w:r>
         <w:rPr>
           <w:noProof/>
@@ -4029,6 +4030,7 @@
           </wp:inline>
         </w:drawing>
       </w:r>
+      <w:bookmarkEnd w:id="23"/>
     </w:p>
     <w:p>
       <w:pPr>
@@ -4569,7 +4571,31 @@
                 <w:sz w:val="24"/>
                 <w:szCs w:val="24"/>
               </w:rPr>
-              <w:t>User information is checked against the database for validation.</w:t>
+              <w:t>The system will check u</w:t>
+            </w:r>
+            <w:r>
+              <w:rPr>
+                <w:rFonts w:ascii="Times New Roman" w:eastAsia="Times New Roman" w:hAnsi="Times New Roman" w:cs="Times New Roman"/>
+                <w:sz w:val="24"/>
+                <w:szCs w:val="24"/>
+              </w:rPr>
+              <w:t xml:space="preserve">ser information </w:t>
+            </w:r>
+            <w:r>
+              <w:rPr>
+                <w:rFonts w:ascii="Times New Roman" w:eastAsia="Times New Roman" w:hAnsi="Times New Roman" w:cs="Times New Roman"/>
+                <w:sz w:val="24"/>
+                <w:szCs w:val="24"/>
+              </w:rPr>
+              <w:t>a</w:t>
+            </w:r>
+            <w:r>
+              <w:rPr>
+                <w:rFonts w:ascii="Times New Roman" w:eastAsia="Times New Roman" w:hAnsi="Times New Roman" w:cs="Times New Roman"/>
+                <w:sz w:val="24"/>
+                <w:szCs w:val="24"/>
+              </w:rPr>
+              <w:t>gainst the database for validation.</w:t>
             </w:r>
           </w:p>
           <w:p>
@@ -4593,23 +4619,15 @@
                 <w:sz w:val="24"/>
                 <w:szCs w:val="24"/>
               </w:rPr>
-              <w:t xml:space="preserve">If valid, user is able to </w:t>
-            </w:r>
-            <w:r>
-              <w:rPr>
-                <w:rFonts w:ascii="Times New Roman" w:eastAsia="Times New Roman" w:hAnsi="Times New Roman" w:cs="Times New Roman"/>
-                <w:sz w:val="24"/>
-                <w:szCs w:val="24"/>
-              </w:rPr>
-              <w:t>log in to their account to use the</w:t>
-            </w:r>
-            <w:r>
-              <w:rPr>
-                <w:rFonts w:ascii="Times New Roman" w:eastAsia="Times New Roman" w:hAnsi="Times New Roman" w:cs="Times New Roman"/>
-                <w:sz w:val="24"/>
-                <w:szCs w:val="24"/>
-              </w:rPr>
-              <w:t xml:space="preserve"> application. </w:t>
+              <w:t xml:space="preserve">If valid, </w:t>
+            </w:r>
+            <w:r>
+              <w:rPr>
+                <w:rFonts w:ascii="Times New Roman" w:eastAsia="Times New Roman" w:hAnsi="Times New Roman" w:cs="Times New Roman"/>
+                <w:sz w:val="24"/>
+                <w:szCs w:val="24"/>
+              </w:rPr>
+              <w:t>system will load the home page screen.</w:t>
             </w:r>
           </w:p>
         </w:tc>
@@ -4666,7 +4684,15 @@
                 <w:sz w:val="24"/>
                 <w:szCs w:val="24"/>
               </w:rPr>
-              <w:t>If user account information is invalid a message will be prompted showing the error.</w:t>
+              <w:t>If user account information is invalid</w:t>
+            </w:r>
+            <w:r>
+              <w:rPr>
+                <w:rFonts w:ascii="Times New Roman" w:eastAsia="Times New Roman" w:hAnsi="Times New Roman" w:cs="Times New Roman"/>
+                <w:sz w:val="24"/>
+                <w:szCs w:val="24"/>
+              </w:rPr>
+              <w:t>, then the system will prompt an error message.</w:t>
             </w:r>
           </w:p>
         </w:tc>
@@ -4721,7 +4747,15 @@
                 <w:sz w:val="24"/>
                 <w:szCs w:val="24"/>
               </w:rPr>
-              <w:t>User successfully logged in.</w:t>
+              <w:t>User successfully logged in</w:t>
+            </w:r>
+            <w:r>
+              <w:rPr>
+                <w:rFonts w:ascii="Times New Roman" w:eastAsia="Times New Roman" w:hAnsi="Times New Roman" w:cs="Times New Roman"/>
+                <w:sz w:val="24"/>
+                <w:szCs w:val="24"/>
+              </w:rPr>
+              <w:t>.</w:t>
             </w:r>
           </w:p>
         </w:tc>
@@ -5173,7 +5207,31 @@
                 <w:sz w:val="24"/>
                 <w:szCs w:val="24"/>
               </w:rPr>
-              <w:t>Business owner information is checked against the database for validation.</w:t>
+              <w:t>The system will check b</w:t>
+            </w:r>
+            <w:r>
+              <w:rPr>
+                <w:rFonts w:ascii="Times New Roman" w:eastAsia="Times New Roman" w:hAnsi="Times New Roman" w:cs="Times New Roman"/>
+                <w:sz w:val="24"/>
+                <w:szCs w:val="24"/>
+              </w:rPr>
+              <w:t>usiness owner information</w:t>
+            </w:r>
+            <w:r>
+              <w:rPr>
+                <w:rFonts w:ascii="Times New Roman" w:eastAsia="Times New Roman" w:hAnsi="Times New Roman" w:cs="Times New Roman"/>
+                <w:sz w:val="24"/>
+                <w:szCs w:val="24"/>
+              </w:rPr>
+              <w:t xml:space="preserve"> </w:t>
+            </w:r>
+            <w:r>
+              <w:rPr>
+                <w:rFonts w:ascii="Times New Roman" w:eastAsia="Times New Roman" w:hAnsi="Times New Roman" w:cs="Times New Roman"/>
+                <w:sz w:val="24"/>
+                <w:szCs w:val="24"/>
+              </w:rPr>
+              <w:t>against the database for validation.</w:t>
             </w:r>
           </w:p>
           <w:p>
@@ -5197,7 +5255,33 @@
                 <w:sz w:val="24"/>
                 <w:szCs w:val="24"/>
               </w:rPr>
-              <w:t xml:space="preserve">If valid, business owner is able to get in the application. </w:t>
+              <w:t xml:space="preserve">If valid, business owner </w:t>
+            </w:r>
+            <w:proofErr w:type="gramStart"/>
+            <w:r>
+              <w:rPr>
+                <w:rFonts w:ascii="Times New Roman" w:eastAsia="Times New Roman" w:hAnsi="Times New Roman" w:cs="Times New Roman"/>
+                <w:sz w:val="24"/>
+                <w:szCs w:val="24"/>
+              </w:rPr>
+              <w:t>is able to</w:t>
+            </w:r>
+            <w:proofErr w:type="gramEnd"/>
+            <w:r>
+              <w:rPr>
+                <w:rFonts w:ascii="Times New Roman" w:eastAsia="Times New Roman" w:hAnsi="Times New Roman" w:cs="Times New Roman"/>
+                <w:sz w:val="24"/>
+                <w:szCs w:val="24"/>
+              </w:rPr>
+              <w:t xml:space="preserve"> get in the application</w:t>
+            </w:r>
+            <w:r>
+              <w:rPr>
+                <w:rFonts w:ascii="Times New Roman" w:eastAsia="Times New Roman" w:hAnsi="Times New Roman" w:cs="Times New Roman"/>
+                <w:sz w:val="24"/>
+                <w:szCs w:val="24"/>
+              </w:rPr>
+              <w:t xml:space="preserve"> and the system will load home page screen.</w:t>
             </w:r>
           </w:p>
           <w:p>
@@ -5221,7 +5305,15 @@
                 <w:sz w:val="24"/>
                 <w:szCs w:val="24"/>
               </w:rPr>
-              <w:t>Business owner selects to create account for employee.</w:t>
+              <w:t xml:space="preserve">Business owner </w:t>
+            </w:r>
+            <w:r>
+              <w:rPr>
+                <w:rFonts w:ascii="Times New Roman" w:eastAsia="Times New Roman" w:hAnsi="Times New Roman" w:cs="Times New Roman"/>
+                <w:sz w:val="24"/>
+                <w:szCs w:val="24"/>
+              </w:rPr>
+              <w:t>then selects to create an account.</w:t>
             </w:r>
           </w:p>
           <w:p>
@@ -5245,7 +5337,7 @@
                 <w:sz w:val="24"/>
                 <w:szCs w:val="24"/>
               </w:rPr>
-              <w:t>Business owner enter employees’ username and password.</w:t>
+              <w:t>The system will load the create account page.</w:t>
             </w:r>
           </w:p>
           <w:p>
@@ -5269,7 +5361,7 @@
                 <w:sz w:val="24"/>
                 <w:szCs w:val="24"/>
               </w:rPr>
-              <w:t>Employees’ username is checked if it already exists in the database.</w:t>
+              <w:t>Business owner the enters username, password, and role for the new account.</w:t>
             </w:r>
           </w:p>
           <w:p>
@@ -5293,7 +5385,31 @@
                 <w:sz w:val="24"/>
                 <w:szCs w:val="24"/>
               </w:rPr>
-              <w:t>If not, then employee account is successfully created.</w:t>
+              <w:t>The system then will check if the username already exists in the database.</w:t>
+            </w:r>
+          </w:p>
+          <w:p>
+            <w:pPr>
+              <w:numPr>
+                <w:ilvl w:val="0"/>
+                <w:numId w:val="21"/>
+              </w:numPr>
+              <w:spacing w:line="240" w:lineRule="auto"/>
+              <w:contextualSpacing/>
+              <w:jc w:val="both"/>
+              <w:rPr>
+                <w:rFonts w:ascii="Times New Roman" w:eastAsia="Times New Roman" w:hAnsi="Times New Roman" w:cs="Times New Roman"/>
+                <w:sz w:val="24"/>
+                <w:szCs w:val="24"/>
+              </w:rPr>
+            </w:pPr>
+            <w:r>
+              <w:rPr>
+                <w:rFonts w:ascii="Times New Roman" w:eastAsia="Times New Roman" w:hAnsi="Times New Roman" w:cs="Times New Roman"/>
+                <w:sz w:val="24"/>
+                <w:szCs w:val="24"/>
+              </w:rPr>
+              <w:t>If not, the system will prompt a message of successful account creation</w:t>
             </w:r>
           </w:p>
         </w:tc>
@@ -5350,7 +5466,33 @@
                 <w:sz w:val="24"/>
                 <w:szCs w:val="24"/>
               </w:rPr>
-              <w:t>If employee username already exist in the database then a message will be prompted to enter a new username.</w:t>
+              <w:t xml:space="preserve">If employee username already </w:t>
+            </w:r>
+            <w:proofErr w:type="gramStart"/>
+            <w:r>
+              <w:rPr>
+                <w:rFonts w:ascii="Times New Roman" w:eastAsia="Times New Roman" w:hAnsi="Times New Roman" w:cs="Times New Roman"/>
+                <w:sz w:val="24"/>
+                <w:szCs w:val="24"/>
+              </w:rPr>
+              <w:t>exist</w:t>
+            </w:r>
+            <w:proofErr w:type="gramEnd"/>
+            <w:r>
+              <w:rPr>
+                <w:rFonts w:ascii="Times New Roman" w:eastAsia="Times New Roman" w:hAnsi="Times New Roman" w:cs="Times New Roman"/>
+                <w:sz w:val="24"/>
+                <w:szCs w:val="24"/>
+              </w:rPr>
+              <w:t xml:space="preserve"> in the database then </w:t>
+            </w:r>
+            <w:r>
+              <w:rPr>
+                <w:rFonts w:ascii="Times New Roman" w:eastAsia="Times New Roman" w:hAnsi="Times New Roman" w:cs="Times New Roman"/>
+                <w:sz w:val="24"/>
+                <w:szCs w:val="24"/>
+              </w:rPr>
+              <w:t>the system will prompt an error message and let the user to enter a new username.</w:t>
             </w:r>
           </w:p>
         </w:tc>
@@ -5433,35 +5575,6 @@
     </w:p>
     <w:p>
       <w:pPr>
-        <w:jc w:val="center"/>
-        <w:rPr>
-          <w:rFonts w:ascii="Times New Roman" w:hAnsi="Times New Roman" w:cs="Times New Roman"/>
-          <w:b/>
-          <w:sz w:val="32"/>
-        </w:rPr>
-      </w:pPr>
-    </w:p>
-    <w:p>
-      <w:pPr>
-        <w:jc w:val="center"/>
-        <w:rPr>
-          <w:rFonts w:ascii="Times New Roman" w:hAnsi="Times New Roman" w:cs="Times New Roman"/>
-          <w:b/>
-          <w:sz w:val="32"/>
-        </w:rPr>
-      </w:pPr>
-    </w:p>
-    <w:p>
-      <w:pPr>
-        <w:rPr>
-          <w:rFonts w:ascii="Times New Roman" w:hAnsi="Times New Roman" w:cs="Times New Roman"/>
-          <w:b/>
-          <w:sz w:val="32"/>
-        </w:rPr>
-      </w:pPr>
-    </w:p>
-    <w:p>
-      <w:pPr>
         <w:rPr>
           <w:rFonts w:ascii="Times New Roman" w:hAnsi="Times New Roman" w:cs="Times New Roman"/>
           <w:b/>
@@ -5517,7 +5630,23 @@
           <w:b/>
           <w:sz w:val="32"/>
         </w:rPr>
-        <w:t>Delete Sub-Account</w:t>
+        <w:t>Delete</w:t>
+      </w:r>
+      <w:r>
+        <w:rPr>
+          <w:rFonts w:ascii="Times New Roman" w:hAnsi="Times New Roman" w:cs="Times New Roman"/>
+          <w:b/>
+          <w:sz w:val="32"/>
+        </w:rPr>
+        <w:t>/Update</w:t>
+      </w:r>
+      <w:r>
+        <w:rPr>
+          <w:rFonts w:ascii="Times New Roman" w:hAnsi="Times New Roman" w:cs="Times New Roman"/>
+          <w:b/>
+          <w:sz w:val="32"/>
+        </w:rPr>
+        <w:t xml:space="preserve"> Sub-Account</w:t>
       </w:r>
       <w:r>
         <w:rPr>
@@ -5611,7 +5740,25 @@
                 <w:sz w:val="24"/>
                 <w:szCs w:val="24"/>
               </w:rPr>
-              <w:t>Delete Sub-Accounts</w:t>
+              <w:t>Delete</w:t>
+            </w:r>
+            <w:r>
+              <w:rPr>
+                <w:rFonts w:ascii="Times New Roman" w:eastAsia="Times New Roman" w:hAnsi="Times New Roman" w:cs="Times New Roman"/>
+                <w:b/>
+                <w:sz w:val="24"/>
+                <w:szCs w:val="24"/>
+              </w:rPr>
+              <w:t>/Update</w:t>
+            </w:r>
+            <w:r>
+              <w:rPr>
+                <w:rFonts w:ascii="Times New Roman" w:eastAsia="Times New Roman" w:hAnsi="Times New Roman" w:cs="Times New Roman"/>
+                <w:b/>
+                <w:sz w:val="24"/>
+                <w:szCs w:val="24"/>
+              </w:rPr>
+              <w:t xml:space="preserve"> Sub-Accounts</w:t>
             </w:r>
           </w:p>
         </w:tc>
@@ -5673,7 +5820,31 @@
                 <w:sz w:val="24"/>
                 <w:szCs w:val="24"/>
               </w:rPr>
-              <w:t>Business owner wants to delete account information of an employee that no longer works with them</w:t>
+              <w:t>Business owner wants to delete</w:t>
+            </w:r>
+            <w:r>
+              <w:rPr>
+                <w:rFonts w:ascii="Times New Roman" w:eastAsia="Times New Roman" w:hAnsi="Times New Roman" w:cs="Times New Roman"/>
+                <w:sz w:val="24"/>
+                <w:szCs w:val="24"/>
+              </w:rPr>
+              <w:t xml:space="preserve"> or update an</w:t>
+            </w:r>
+            <w:r>
+              <w:rPr>
+                <w:rFonts w:ascii="Times New Roman" w:eastAsia="Times New Roman" w:hAnsi="Times New Roman" w:cs="Times New Roman"/>
+                <w:sz w:val="24"/>
+                <w:szCs w:val="24"/>
+              </w:rPr>
+              <w:t xml:space="preserve"> account information of an employee</w:t>
+            </w:r>
+            <w:r>
+              <w:rPr>
+                <w:rFonts w:ascii="Times New Roman" w:eastAsia="Times New Roman" w:hAnsi="Times New Roman" w:cs="Times New Roman"/>
+                <w:sz w:val="24"/>
+                <w:szCs w:val="24"/>
+              </w:rPr>
+              <w:t>.</w:t>
             </w:r>
           </w:p>
         </w:tc>
@@ -5859,7 +6030,31 @@
                 <w:sz w:val="24"/>
                 <w:szCs w:val="24"/>
               </w:rPr>
-              <w:t>User star application.</w:t>
+              <w:t>Business owner</w:t>
+            </w:r>
+            <w:r>
+              <w:rPr>
+                <w:rFonts w:ascii="Times New Roman" w:eastAsia="Times New Roman" w:hAnsi="Times New Roman" w:cs="Times New Roman"/>
+                <w:sz w:val="24"/>
+                <w:szCs w:val="24"/>
+              </w:rPr>
+              <w:t xml:space="preserve"> star</w:t>
+            </w:r>
+            <w:r>
+              <w:rPr>
+                <w:rFonts w:ascii="Times New Roman" w:eastAsia="Times New Roman" w:hAnsi="Times New Roman" w:cs="Times New Roman"/>
+                <w:sz w:val="24"/>
+                <w:szCs w:val="24"/>
+              </w:rPr>
+              <w:t>t</w:t>
+            </w:r>
+            <w:r>
+              <w:rPr>
+                <w:rFonts w:ascii="Times New Roman" w:eastAsia="Times New Roman" w:hAnsi="Times New Roman" w:cs="Times New Roman"/>
+                <w:sz w:val="24"/>
+                <w:szCs w:val="24"/>
+              </w:rPr>
+              <w:t xml:space="preserve"> application.</w:t>
             </w:r>
           </w:p>
           <w:p>
@@ -5883,7 +6078,31 @@
                 <w:sz w:val="24"/>
                 <w:szCs w:val="24"/>
               </w:rPr>
-              <w:t>User enter username and password.</w:t>
+              <w:t>Business</w:t>
+            </w:r>
+            <w:r>
+              <w:rPr>
+                <w:rFonts w:ascii="Times New Roman" w:eastAsia="Times New Roman" w:hAnsi="Times New Roman" w:cs="Times New Roman"/>
+                <w:sz w:val="24"/>
+                <w:szCs w:val="24"/>
+              </w:rPr>
+              <w:t xml:space="preserve"> </w:t>
+            </w:r>
+            <w:r>
+              <w:rPr>
+                <w:rFonts w:ascii="Times New Roman" w:eastAsia="Times New Roman" w:hAnsi="Times New Roman" w:cs="Times New Roman"/>
+                <w:sz w:val="24"/>
+                <w:szCs w:val="24"/>
+              </w:rPr>
+              <w:t xml:space="preserve">owner </w:t>
+            </w:r>
+            <w:r>
+              <w:rPr>
+                <w:rFonts w:ascii="Times New Roman" w:eastAsia="Times New Roman" w:hAnsi="Times New Roman" w:cs="Times New Roman"/>
+                <w:sz w:val="24"/>
+                <w:szCs w:val="24"/>
+              </w:rPr>
+              <w:t>enter username and password.</w:t>
             </w:r>
           </w:p>
           <w:p>
@@ -5907,7 +6126,7 @@
                 <w:sz w:val="24"/>
                 <w:szCs w:val="24"/>
               </w:rPr>
-              <w:t>User information is checked against the database for validation.</w:t>
+              <w:t>The system will check business owner account information against the database for validation.</w:t>
             </w:r>
           </w:p>
           <w:p>
@@ -5931,7 +6150,25 @@
                 <w:sz w:val="24"/>
                 <w:szCs w:val="24"/>
               </w:rPr>
-              <w:t xml:space="preserve">If valid, user is able to get in the application. </w:t>
+              <w:t xml:space="preserve">If valid, business owner </w:t>
+            </w:r>
+            <w:proofErr w:type="gramStart"/>
+            <w:r>
+              <w:rPr>
+                <w:rFonts w:ascii="Times New Roman" w:eastAsia="Times New Roman" w:hAnsi="Times New Roman" w:cs="Times New Roman"/>
+                <w:sz w:val="24"/>
+                <w:szCs w:val="24"/>
+              </w:rPr>
+              <w:t>is able to</w:t>
+            </w:r>
+            <w:proofErr w:type="gramEnd"/>
+            <w:r>
+              <w:rPr>
+                <w:rFonts w:ascii="Times New Roman" w:eastAsia="Times New Roman" w:hAnsi="Times New Roman" w:cs="Times New Roman"/>
+                <w:sz w:val="24"/>
+                <w:szCs w:val="24"/>
+              </w:rPr>
+              <w:t xml:space="preserve"> get in the application and the system will load home page screen.</w:t>
             </w:r>
           </w:p>
           <w:p>
@@ -5955,7 +6192,15 @@
                 <w:sz w:val="24"/>
                 <w:szCs w:val="24"/>
               </w:rPr>
-              <w:t>User select account settings.</w:t>
+              <w:t>Business owner then</w:t>
+            </w:r>
+            <w:r>
+              <w:rPr>
+                <w:rFonts w:ascii="Times New Roman" w:eastAsia="Times New Roman" w:hAnsi="Times New Roman" w:cs="Times New Roman"/>
+                <w:sz w:val="24"/>
+                <w:szCs w:val="24"/>
+              </w:rPr>
+              <w:t xml:space="preserve"> select account settings.</w:t>
             </w:r>
           </w:p>
           <w:p>
@@ -6003,7 +6248,7 @@
                 <w:sz w:val="24"/>
                 <w:szCs w:val="24"/>
               </w:rPr>
-              <w:t>User types account username he wants to delete, and press delete.</w:t>
+              <w:t xml:space="preserve">Business owner selects an account from the list. </w:t>
             </w:r>
           </w:p>
           <w:p>
@@ -6027,7 +6272,63 @@
                 <w:sz w:val="24"/>
                 <w:szCs w:val="24"/>
               </w:rPr>
-              <w:t>System deletes selected account from the database and displays a message for successful deletion.</w:t>
+              <w:t>Business owner can either update information of an account or delete the account.</w:t>
+            </w:r>
+          </w:p>
+          <w:p>
+            <w:pPr>
+              <w:numPr>
+                <w:ilvl w:val="0"/>
+                <w:numId w:val="23"/>
+              </w:numPr>
+              <w:spacing w:line="240" w:lineRule="auto"/>
+              <w:contextualSpacing/>
+              <w:jc w:val="both"/>
+              <w:rPr>
+                <w:rFonts w:ascii="Times New Roman" w:eastAsia="Times New Roman" w:hAnsi="Times New Roman" w:cs="Times New Roman"/>
+                <w:sz w:val="24"/>
+                <w:szCs w:val="24"/>
+              </w:rPr>
+            </w:pPr>
+            <w:r>
+              <w:rPr>
+                <w:rFonts w:ascii="Times New Roman" w:eastAsia="Times New Roman" w:hAnsi="Times New Roman" w:cs="Times New Roman"/>
+                <w:sz w:val="24"/>
+                <w:szCs w:val="24"/>
+              </w:rPr>
+              <w:t>System deletes</w:t>
+            </w:r>
+            <w:r>
+              <w:rPr>
+                <w:rFonts w:ascii="Times New Roman" w:eastAsia="Times New Roman" w:hAnsi="Times New Roman" w:cs="Times New Roman"/>
+                <w:sz w:val="24"/>
+                <w:szCs w:val="24"/>
+              </w:rPr>
+              <w:t>/updates</w:t>
+            </w:r>
+            <w:r>
+              <w:rPr>
+                <w:rFonts w:ascii="Times New Roman" w:eastAsia="Times New Roman" w:hAnsi="Times New Roman" w:cs="Times New Roman"/>
+                <w:sz w:val="24"/>
+                <w:szCs w:val="24"/>
+              </w:rPr>
+              <w:t xml:space="preserve"> selected account from the database and displays a message for successful </w:t>
+            </w:r>
+            <w:r>
+              <w:rPr>
+                <w:rFonts w:ascii="Times New Roman" w:eastAsia="Times New Roman" w:hAnsi="Times New Roman" w:cs="Times New Roman"/>
+                <w:sz w:val="24"/>
+                <w:szCs w:val="24"/>
+              </w:rPr>
+              <w:t>process</w:t>
+            </w:r>
+            <w:r>
+              <w:rPr>
+                <w:rFonts w:ascii="Times New Roman" w:eastAsia="Times New Roman" w:hAnsi="Times New Roman" w:cs="Times New Roman"/>
+                <w:sz w:val="24"/>
+                <w:szCs w:val="24"/>
+              </w:rPr>
+              <w:t>.</w:t>
             </w:r>
           </w:p>
         </w:tc>
@@ -6139,7 +6440,15 @@
                 <w:sz w:val="24"/>
                 <w:szCs w:val="24"/>
               </w:rPr>
-              <w:t>User successfully deletes account of an employee that no longer works with them.</w:t>
+              <w:t>User successfully deletes</w:t>
+            </w:r>
+            <w:r>
+              <w:rPr>
+                <w:rFonts w:ascii="Times New Roman" w:eastAsia="Times New Roman" w:hAnsi="Times New Roman" w:cs="Times New Roman"/>
+                <w:sz w:val="24"/>
+                <w:szCs w:val="24"/>
+              </w:rPr>
+              <w:t>/updates an account in the database.</w:t>
             </w:r>
           </w:p>
         </w:tc>
@@ -6156,6 +6465,114 @@
     </w:p>
     <w:p>
       <w:pPr>
+        <w:rPr>
+          <w:rFonts w:ascii="Times New Roman" w:hAnsi="Times New Roman" w:cs="Times New Roman"/>
+          <w:b/>
+          <w:sz w:val="32"/>
+        </w:rPr>
+      </w:pPr>
+    </w:p>
+    <w:p>
+      <w:pPr>
+        <w:rPr>
+          <w:rFonts w:ascii="Times New Roman" w:hAnsi="Times New Roman" w:cs="Times New Roman"/>
+          <w:b/>
+          <w:sz w:val="32"/>
+        </w:rPr>
+      </w:pPr>
+    </w:p>
+    <w:p>
+      <w:pPr>
+        <w:rPr>
+          <w:rFonts w:ascii="Times New Roman" w:hAnsi="Times New Roman" w:cs="Times New Roman"/>
+          <w:b/>
+          <w:sz w:val="32"/>
+        </w:rPr>
+      </w:pPr>
+    </w:p>
+    <w:p>
+      <w:pPr>
+        <w:rPr>
+          <w:rFonts w:ascii="Times New Roman" w:hAnsi="Times New Roman" w:cs="Times New Roman"/>
+          <w:b/>
+          <w:sz w:val="32"/>
+        </w:rPr>
+      </w:pPr>
+    </w:p>
+    <w:p>
+      <w:pPr>
+        <w:rPr>
+          <w:rFonts w:ascii="Times New Roman" w:hAnsi="Times New Roman" w:cs="Times New Roman"/>
+          <w:b/>
+          <w:sz w:val="32"/>
+        </w:rPr>
+      </w:pPr>
+    </w:p>
+    <w:p>
+      <w:pPr>
+        <w:rPr>
+          <w:rFonts w:ascii="Times New Roman" w:hAnsi="Times New Roman" w:cs="Times New Roman"/>
+          <w:b/>
+          <w:sz w:val="32"/>
+        </w:rPr>
+      </w:pPr>
+    </w:p>
+    <w:p>
+      <w:pPr>
+        <w:rPr>
+          <w:rFonts w:ascii="Times New Roman" w:hAnsi="Times New Roman" w:cs="Times New Roman"/>
+          <w:b/>
+          <w:sz w:val="32"/>
+        </w:rPr>
+      </w:pPr>
+    </w:p>
+    <w:p>
+      <w:pPr>
+        <w:rPr>
+          <w:rFonts w:ascii="Times New Roman" w:hAnsi="Times New Roman" w:cs="Times New Roman"/>
+          <w:b/>
+          <w:sz w:val="32"/>
+        </w:rPr>
+      </w:pPr>
+    </w:p>
+    <w:p>
+      <w:pPr>
+        <w:rPr>
+          <w:rFonts w:ascii="Times New Roman" w:hAnsi="Times New Roman" w:cs="Times New Roman"/>
+          <w:b/>
+          <w:sz w:val="32"/>
+        </w:rPr>
+      </w:pPr>
+    </w:p>
+    <w:p>
+      <w:pPr>
+        <w:rPr>
+          <w:rFonts w:ascii="Times New Roman" w:hAnsi="Times New Roman" w:cs="Times New Roman"/>
+          <w:b/>
+          <w:sz w:val="32"/>
+        </w:rPr>
+      </w:pPr>
+    </w:p>
+    <w:p>
+      <w:pPr>
+        <w:rPr>
+          <w:rFonts w:ascii="Times New Roman" w:hAnsi="Times New Roman" w:cs="Times New Roman"/>
+          <w:b/>
+          <w:sz w:val="32"/>
+        </w:rPr>
+      </w:pPr>
+    </w:p>
+    <w:p>
+      <w:pPr>
+        <w:rPr>
+          <w:rFonts w:ascii="Times New Roman" w:hAnsi="Times New Roman" w:cs="Times New Roman"/>
+          <w:b/>
+          <w:sz w:val="32"/>
+        </w:rPr>
+      </w:pPr>
+    </w:p>
+    <w:p>
+      <w:pPr>
         <w:ind w:firstLine="720"/>
         <w:rPr>
           <w:rFonts w:ascii="Times New Roman" w:hAnsi="Times New Roman" w:cs="Times New Roman"/>
@@ -6169,6 +6586,7 @@
           <w:b/>
           <w:sz w:val="32"/>
         </w:rPr>
+        <w:lastRenderedPageBreak/>
         <w:t>4</w:t>
       </w:r>
       <w:r>
@@ -6559,7 +6977,7 @@
                 <w:sz w:val="24"/>
                 <w:szCs w:val="24"/>
               </w:rPr>
-              <w:t>User information is checked against the database for validation.</w:t>
+              <w:t>The system will check user account information against the database for validation.</w:t>
             </w:r>
           </w:p>
           <w:p>
@@ -6583,7 +7001,25 @@
                 <w:sz w:val="24"/>
                 <w:szCs w:val="24"/>
               </w:rPr>
-              <w:t xml:space="preserve">If valid, user is able to get in the application. </w:t>
+              <w:t xml:space="preserve">If valid, user </w:t>
+            </w:r>
+            <w:proofErr w:type="gramStart"/>
+            <w:r>
+              <w:rPr>
+                <w:rFonts w:ascii="Times New Roman" w:eastAsia="Times New Roman" w:hAnsi="Times New Roman" w:cs="Times New Roman"/>
+                <w:sz w:val="24"/>
+                <w:szCs w:val="24"/>
+              </w:rPr>
+              <w:t>is able to</w:t>
+            </w:r>
+            <w:proofErr w:type="gramEnd"/>
+            <w:r>
+              <w:rPr>
+                <w:rFonts w:ascii="Times New Roman" w:eastAsia="Times New Roman" w:hAnsi="Times New Roman" w:cs="Times New Roman"/>
+                <w:sz w:val="24"/>
+                <w:szCs w:val="24"/>
+              </w:rPr>
+              <w:t xml:space="preserve"> get in the application and the system will load home page screen.</w:t>
             </w:r>
           </w:p>
           <w:p>
@@ -6631,7 +7067,7 @@
                 <w:sz w:val="24"/>
                 <w:szCs w:val="24"/>
               </w:rPr>
-              <w:t>User enters a date range.</w:t>
+              <w:t>System will load the sale prediction page.</w:t>
             </w:r>
           </w:p>
           <w:p>
@@ -6655,7 +7091,63 @@
                 <w:sz w:val="24"/>
                 <w:szCs w:val="24"/>
               </w:rPr>
+              <w:t xml:space="preserve">User selects a data range </w:t>
+            </w:r>
+            <w:r>
+              <w:rPr>
+                <w:rFonts w:ascii="Times New Roman" w:eastAsia="Times New Roman" w:hAnsi="Times New Roman" w:cs="Times New Roman"/>
+                <w:sz w:val="24"/>
+                <w:szCs w:val="24"/>
+              </w:rPr>
+              <w:t>he/she would like to view.</w:t>
+            </w:r>
+          </w:p>
+          <w:p>
+            <w:pPr>
+              <w:numPr>
+                <w:ilvl w:val="0"/>
+                <w:numId w:val="25"/>
+              </w:numPr>
+              <w:spacing w:line="240" w:lineRule="auto"/>
+              <w:contextualSpacing/>
+              <w:jc w:val="both"/>
+              <w:rPr>
+                <w:rFonts w:ascii="Times New Roman" w:eastAsia="Times New Roman" w:hAnsi="Times New Roman" w:cs="Times New Roman"/>
+                <w:sz w:val="24"/>
+                <w:szCs w:val="24"/>
+              </w:rPr>
+            </w:pPr>
+            <w:r>
+              <w:rPr>
+                <w:rFonts w:ascii="Times New Roman" w:eastAsia="Times New Roman" w:hAnsi="Times New Roman" w:cs="Times New Roman"/>
+                <w:sz w:val="24"/>
+                <w:szCs w:val="24"/>
+              </w:rPr>
               <w:t>System displays a predicted amount of revenue to be earned for that date range.</w:t>
+            </w:r>
+          </w:p>
+          <w:p>
+            <w:pPr>
+              <w:numPr>
+                <w:ilvl w:val="0"/>
+                <w:numId w:val="25"/>
+              </w:numPr>
+              <w:spacing w:line="240" w:lineRule="auto"/>
+              <w:contextualSpacing/>
+              <w:jc w:val="both"/>
+              <w:rPr>
+                <w:rFonts w:ascii="Times New Roman" w:eastAsia="Times New Roman" w:hAnsi="Times New Roman" w:cs="Times New Roman"/>
+                <w:sz w:val="24"/>
+                <w:szCs w:val="24"/>
+              </w:rPr>
+            </w:pPr>
+            <w:r>
+              <w:rPr>
+                <w:rFonts w:ascii="Times New Roman" w:eastAsia="Times New Roman" w:hAnsi="Times New Roman" w:cs="Times New Roman"/>
+                <w:sz w:val="24"/>
+                <w:szCs w:val="24"/>
+              </w:rPr>
+              <w:t>System will also display a graphical view of sales made for those days.</w:t>
             </w:r>
           </w:p>
         </w:tc>
@@ -6736,7 +7228,47 @@
                 <w:sz w:val="24"/>
                 <w:szCs w:val="24"/>
               </w:rPr>
-              <w:t>If financial data for an inputted date isn’t found, prompt for data to be entered</w:t>
+              <w:t xml:space="preserve">If financial data for an inputted date isn’t found, </w:t>
+            </w:r>
+            <w:r>
+              <w:rPr>
+                <w:rFonts w:ascii="Times New Roman" w:eastAsia="Times New Roman" w:hAnsi="Times New Roman" w:cs="Times New Roman"/>
+                <w:sz w:val="24"/>
+                <w:szCs w:val="24"/>
+              </w:rPr>
+              <w:t xml:space="preserve">system will </w:t>
+            </w:r>
+            <w:r>
+              <w:rPr>
+                <w:rFonts w:ascii="Times New Roman" w:eastAsia="Times New Roman" w:hAnsi="Times New Roman" w:cs="Times New Roman"/>
+                <w:sz w:val="24"/>
+                <w:szCs w:val="24"/>
+              </w:rPr>
+              <w:t>prompt</w:t>
+            </w:r>
+            <w:r>
+              <w:rPr>
+                <w:rFonts w:ascii="Times New Roman" w:eastAsia="Times New Roman" w:hAnsi="Times New Roman" w:cs="Times New Roman"/>
+                <w:sz w:val="24"/>
+                <w:szCs w:val="24"/>
+              </w:rPr>
+              <w:t xml:space="preserve"> a message</w:t>
+            </w:r>
+            <w:r>
+              <w:rPr>
+                <w:rFonts w:ascii="Times New Roman" w:eastAsia="Times New Roman" w:hAnsi="Times New Roman" w:cs="Times New Roman"/>
+                <w:sz w:val="24"/>
+                <w:szCs w:val="24"/>
+              </w:rPr>
+              <w:t xml:space="preserve"> for data to be entered</w:t>
+            </w:r>
+            <w:r>
+              <w:rPr>
+                <w:rFonts w:ascii="Times New Roman" w:eastAsia="Times New Roman" w:hAnsi="Times New Roman" w:cs="Times New Roman"/>
+                <w:sz w:val="24"/>
+                <w:szCs w:val="24"/>
+              </w:rPr>
+              <w:t>.</w:t>
             </w:r>
           </w:p>
         </w:tc>
@@ -6810,7 +7342,6 @@
     </w:p>
     <w:p>
       <w:pPr>
-        <w:jc w:val="center"/>
         <w:rPr>
           <w:rFonts w:ascii="Times New Roman" w:hAnsi="Times New Roman" w:cs="Times New Roman"/>
           <w:b/>
@@ -6829,7 +7360,105 @@
     </w:p>
     <w:p>
       <w:pPr>
-        <w:jc w:val="center"/>
+        <w:rPr>
+          <w:rFonts w:ascii="Times New Roman" w:hAnsi="Times New Roman" w:cs="Times New Roman"/>
+          <w:b/>
+          <w:sz w:val="32"/>
+        </w:rPr>
+      </w:pPr>
+    </w:p>
+    <w:p>
+      <w:pPr>
+        <w:rPr>
+          <w:rFonts w:ascii="Times New Roman" w:hAnsi="Times New Roman" w:cs="Times New Roman"/>
+          <w:b/>
+          <w:sz w:val="32"/>
+        </w:rPr>
+      </w:pPr>
+    </w:p>
+    <w:p>
+      <w:pPr>
+        <w:rPr>
+          <w:rFonts w:ascii="Times New Roman" w:hAnsi="Times New Roman" w:cs="Times New Roman"/>
+          <w:b/>
+          <w:sz w:val="32"/>
+        </w:rPr>
+      </w:pPr>
+    </w:p>
+    <w:p>
+      <w:pPr>
+        <w:rPr>
+          <w:rFonts w:ascii="Times New Roman" w:hAnsi="Times New Roman" w:cs="Times New Roman"/>
+          <w:b/>
+          <w:sz w:val="32"/>
+        </w:rPr>
+      </w:pPr>
+    </w:p>
+    <w:p>
+      <w:pPr>
+        <w:rPr>
+          <w:rFonts w:ascii="Times New Roman" w:hAnsi="Times New Roman" w:cs="Times New Roman"/>
+          <w:b/>
+          <w:sz w:val="32"/>
+        </w:rPr>
+      </w:pPr>
+    </w:p>
+    <w:p>
+      <w:pPr>
+        <w:rPr>
+          <w:rFonts w:ascii="Times New Roman" w:hAnsi="Times New Roman" w:cs="Times New Roman"/>
+          <w:b/>
+          <w:sz w:val="32"/>
+        </w:rPr>
+      </w:pPr>
+    </w:p>
+    <w:p>
+      <w:pPr>
+        <w:rPr>
+          <w:rFonts w:ascii="Times New Roman" w:hAnsi="Times New Roman" w:cs="Times New Roman"/>
+          <w:b/>
+          <w:sz w:val="32"/>
+        </w:rPr>
+      </w:pPr>
+    </w:p>
+    <w:p>
+      <w:pPr>
+        <w:rPr>
+          <w:rFonts w:ascii="Times New Roman" w:hAnsi="Times New Roman" w:cs="Times New Roman"/>
+          <w:b/>
+          <w:sz w:val="32"/>
+        </w:rPr>
+      </w:pPr>
+    </w:p>
+    <w:p>
+      <w:pPr>
+        <w:rPr>
+          <w:rFonts w:ascii="Times New Roman" w:hAnsi="Times New Roman" w:cs="Times New Roman"/>
+          <w:b/>
+          <w:sz w:val="32"/>
+        </w:rPr>
+      </w:pPr>
+    </w:p>
+    <w:p>
+      <w:pPr>
+        <w:rPr>
+          <w:rFonts w:ascii="Times New Roman" w:hAnsi="Times New Roman" w:cs="Times New Roman"/>
+          <w:b/>
+          <w:sz w:val="32"/>
+        </w:rPr>
+      </w:pPr>
+    </w:p>
+    <w:p>
+      <w:pPr>
+        <w:rPr>
+          <w:rFonts w:ascii="Times New Roman" w:hAnsi="Times New Roman" w:cs="Times New Roman"/>
+          <w:b/>
+          <w:sz w:val="32"/>
+        </w:rPr>
+      </w:pPr>
+    </w:p>
+    <w:p>
+      <w:pPr>
         <w:rPr>
           <w:rFonts w:ascii="Times New Roman" w:hAnsi="Times New Roman" w:cs="Times New Roman"/>
           <w:b/>
@@ -7298,7 +7927,7 @@
                 <w:sz w:val="24"/>
                 <w:szCs w:val="24"/>
               </w:rPr>
-              <w:t>User information is checked against the database for validation.</w:t>
+              <w:t>The system will check user account information against the database for validation.</w:t>
             </w:r>
           </w:p>
           <w:p>
@@ -7322,7 +7951,25 @@
                 <w:sz w:val="24"/>
                 <w:szCs w:val="24"/>
               </w:rPr>
-              <w:t xml:space="preserve">If valid, user is able to get in the application. </w:t>
+              <w:t xml:space="preserve">If valid, user </w:t>
+            </w:r>
+            <w:proofErr w:type="gramStart"/>
+            <w:r>
+              <w:rPr>
+                <w:rFonts w:ascii="Times New Roman" w:eastAsia="Times New Roman" w:hAnsi="Times New Roman" w:cs="Times New Roman"/>
+                <w:sz w:val="24"/>
+                <w:szCs w:val="24"/>
+              </w:rPr>
+              <w:t>is able to</w:t>
+            </w:r>
+            <w:proofErr w:type="gramEnd"/>
+            <w:r>
+              <w:rPr>
+                <w:rFonts w:ascii="Times New Roman" w:eastAsia="Times New Roman" w:hAnsi="Times New Roman" w:cs="Times New Roman"/>
+                <w:sz w:val="24"/>
+                <w:szCs w:val="24"/>
+              </w:rPr>
+              <w:t xml:space="preserve"> get in the application and the system will load home page screen.</w:t>
             </w:r>
           </w:p>
           <w:p>
@@ -7370,7 +8017,7 @@
                 <w:sz w:val="24"/>
                 <w:szCs w:val="24"/>
               </w:rPr>
-              <w:t>User then either select to input sales data for the day or input sales data for past years.</w:t>
+              <w:t>System will display modify sales data page.</w:t>
             </w:r>
           </w:p>
           <w:p>
@@ -7394,7 +8041,7 @@
                 <w:sz w:val="24"/>
                 <w:szCs w:val="24"/>
               </w:rPr>
-              <w:t>User input sales data.</w:t>
+              <w:t>User then either select to input sales data for the day or input sales data for past years.</w:t>
             </w:r>
           </w:p>
           <w:p>
@@ -7418,7 +8065,63 @@
                 <w:sz w:val="24"/>
                 <w:szCs w:val="24"/>
               </w:rPr>
-              <w:t>System stores data in the database.</w:t>
+              <w:t>System will prompt the user to</w:t>
+            </w:r>
+            <w:r>
+              <w:rPr>
+                <w:rFonts w:ascii="Times New Roman" w:eastAsia="Times New Roman" w:hAnsi="Times New Roman" w:cs="Times New Roman"/>
+                <w:sz w:val="24"/>
+                <w:szCs w:val="24"/>
+              </w:rPr>
+              <w:t xml:space="preserve"> input sales data.</w:t>
+            </w:r>
+          </w:p>
+          <w:p>
+            <w:pPr>
+              <w:numPr>
+                <w:ilvl w:val="0"/>
+                <w:numId w:val="26"/>
+              </w:numPr>
+              <w:spacing w:line="240" w:lineRule="auto"/>
+              <w:contextualSpacing/>
+              <w:jc w:val="both"/>
+              <w:rPr>
+                <w:rFonts w:ascii="Times New Roman" w:eastAsia="Times New Roman" w:hAnsi="Times New Roman" w:cs="Times New Roman"/>
+                <w:sz w:val="24"/>
+                <w:szCs w:val="24"/>
+              </w:rPr>
+            </w:pPr>
+            <w:r>
+              <w:rPr>
+                <w:rFonts w:ascii="Times New Roman" w:eastAsia="Times New Roman" w:hAnsi="Times New Roman" w:cs="Times New Roman"/>
+                <w:sz w:val="24"/>
+                <w:szCs w:val="24"/>
+              </w:rPr>
+              <w:t>User enters sales data.</w:t>
+            </w:r>
+          </w:p>
+          <w:p>
+            <w:pPr>
+              <w:numPr>
+                <w:ilvl w:val="0"/>
+                <w:numId w:val="26"/>
+              </w:numPr>
+              <w:spacing w:line="240" w:lineRule="auto"/>
+              <w:contextualSpacing/>
+              <w:jc w:val="both"/>
+              <w:rPr>
+                <w:rFonts w:ascii="Times New Roman" w:eastAsia="Times New Roman" w:hAnsi="Times New Roman" w:cs="Times New Roman"/>
+                <w:sz w:val="24"/>
+                <w:szCs w:val="24"/>
+              </w:rPr>
+            </w:pPr>
+            <w:r>
+              <w:rPr>
+                <w:rFonts w:ascii="Times New Roman" w:eastAsia="Times New Roman" w:hAnsi="Times New Roman" w:cs="Times New Roman"/>
+                <w:sz w:val="24"/>
+                <w:szCs w:val="24"/>
+              </w:rPr>
+              <w:t>System will display a message for successful process and stores/updates data in the database.</w:t>
             </w:r>
           </w:p>
         </w:tc>
@@ -7595,6 +8298,105 @@
     </w:p>
     <w:p>
       <w:pPr>
+        <w:rPr>
+          <w:rFonts w:ascii="Times New Roman" w:hAnsi="Times New Roman" w:cs="Times New Roman"/>
+          <w:b/>
+          <w:sz w:val="32"/>
+        </w:rPr>
+      </w:pPr>
+    </w:p>
+    <w:p>
+      <w:pPr>
+        <w:rPr>
+          <w:rFonts w:ascii="Times New Roman" w:hAnsi="Times New Roman" w:cs="Times New Roman"/>
+          <w:b/>
+          <w:sz w:val="32"/>
+        </w:rPr>
+      </w:pPr>
+    </w:p>
+    <w:p>
+      <w:pPr>
+        <w:rPr>
+          <w:rFonts w:ascii="Times New Roman" w:hAnsi="Times New Roman" w:cs="Times New Roman"/>
+          <w:b/>
+          <w:sz w:val="32"/>
+        </w:rPr>
+      </w:pPr>
+    </w:p>
+    <w:p>
+      <w:pPr>
+        <w:rPr>
+          <w:rFonts w:ascii="Times New Roman" w:hAnsi="Times New Roman" w:cs="Times New Roman"/>
+          <w:b/>
+          <w:sz w:val="32"/>
+        </w:rPr>
+      </w:pPr>
+    </w:p>
+    <w:p>
+      <w:pPr>
+        <w:rPr>
+          <w:rFonts w:ascii="Times New Roman" w:hAnsi="Times New Roman" w:cs="Times New Roman"/>
+          <w:b/>
+          <w:sz w:val="32"/>
+        </w:rPr>
+      </w:pPr>
+    </w:p>
+    <w:p>
+      <w:pPr>
+        <w:rPr>
+          <w:rFonts w:ascii="Times New Roman" w:hAnsi="Times New Roman" w:cs="Times New Roman"/>
+          <w:b/>
+          <w:sz w:val="32"/>
+        </w:rPr>
+      </w:pPr>
+    </w:p>
+    <w:p>
+      <w:pPr>
+        <w:rPr>
+          <w:rFonts w:ascii="Times New Roman" w:hAnsi="Times New Roman" w:cs="Times New Roman"/>
+          <w:b/>
+          <w:sz w:val="32"/>
+        </w:rPr>
+      </w:pPr>
+    </w:p>
+    <w:p>
+      <w:pPr>
+        <w:rPr>
+          <w:rFonts w:ascii="Times New Roman" w:hAnsi="Times New Roman" w:cs="Times New Roman"/>
+          <w:b/>
+          <w:sz w:val="32"/>
+        </w:rPr>
+      </w:pPr>
+    </w:p>
+    <w:p>
+      <w:pPr>
+        <w:rPr>
+          <w:rFonts w:ascii="Times New Roman" w:hAnsi="Times New Roman" w:cs="Times New Roman"/>
+          <w:b/>
+          <w:sz w:val="32"/>
+        </w:rPr>
+      </w:pPr>
+    </w:p>
+    <w:p>
+      <w:pPr>
+        <w:rPr>
+          <w:rFonts w:ascii="Times New Roman" w:hAnsi="Times New Roman" w:cs="Times New Roman"/>
+          <w:b/>
+          <w:sz w:val="32"/>
+        </w:rPr>
+      </w:pPr>
+    </w:p>
+    <w:p>
+      <w:pPr>
+        <w:rPr>
+          <w:rFonts w:ascii="Times New Roman" w:hAnsi="Times New Roman" w:cs="Times New Roman"/>
+          <w:b/>
+          <w:sz w:val="32"/>
+        </w:rPr>
+      </w:pPr>
+    </w:p>
+    <w:p>
+      <w:pPr>
         <w:ind w:firstLine="720"/>
         <w:rPr>
           <w:rFonts w:ascii="Times New Roman" w:hAnsi="Times New Roman" w:cs="Times New Roman"/>
@@ -7608,6 +8410,7 @@
           <w:b/>
           <w:sz w:val="32"/>
         </w:rPr>
+        <w:lastRenderedPageBreak/>
         <w:t>4</w:t>
       </w:r>
       <w:r>
@@ -8053,7 +8856,7 @@
                 <w:sz w:val="24"/>
                 <w:szCs w:val="24"/>
               </w:rPr>
-              <w:t>User information is checked against the database for validation.</w:t>
+              <w:t>The system will check user account information against the database for validation.</w:t>
             </w:r>
           </w:p>
           <w:p>
@@ -8077,7 +8880,25 @@
                 <w:sz w:val="24"/>
                 <w:szCs w:val="24"/>
               </w:rPr>
-              <w:t xml:space="preserve">If valid, user is able to get in the application. </w:t>
+              <w:t xml:space="preserve">If valid, user </w:t>
+            </w:r>
+            <w:proofErr w:type="gramStart"/>
+            <w:r>
+              <w:rPr>
+                <w:rFonts w:ascii="Times New Roman" w:eastAsia="Times New Roman" w:hAnsi="Times New Roman" w:cs="Times New Roman"/>
+                <w:sz w:val="24"/>
+                <w:szCs w:val="24"/>
+              </w:rPr>
+              <w:t>is able to</w:t>
+            </w:r>
+            <w:proofErr w:type="gramEnd"/>
+            <w:r>
+              <w:rPr>
+                <w:rFonts w:ascii="Times New Roman" w:eastAsia="Times New Roman" w:hAnsi="Times New Roman" w:cs="Times New Roman"/>
+                <w:sz w:val="24"/>
+                <w:szCs w:val="24"/>
+              </w:rPr>
+              <w:t xml:space="preserve"> get in the application and the system will load home page screen.</w:t>
             </w:r>
           </w:p>
           <w:p>
@@ -8149,7 +8970,7 @@
                 <w:sz w:val="24"/>
                 <w:szCs w:val="24"/>
               </w:rPr>
-              <w:t>User input data manually by typing the date and gross sales for the day.</w:t>
+              <w:t>System will prompt the user to pick a date and enter sales data for that day.</w:t>
             </w:r>
           </w:p>
           <w:p>
@@ -8173,7 +8994,63 @@
                 <w:sz w:val="24"/>
                 <w:szCs w:val="24"/>
               </w:rPr>
-              <w:t>System stores data in the database.</w:t>
+              <w:t>User input data manually by typing the date and gross sales for the day.</w:t>
+            </w:r>
+          </w:p>
+          <w:p>
+            <w:pPr>
+              <w:numPr>
+                <w:ilvl w:val="0"/>
+                <w:numId w:val="27"/>
+              </w:numPr>
+              <w:spacing w:line="240" w:lineRule="auto"/>
+              <w:contextualSpacing/>
+              <w:jc w:val="both"/>
+              <w:rPr>
+                <w:rFonts w:ascii="Times New Roman" w:eastAsia="Times New Roman" w:hAnsi="Times New Roman" w:cs="Times New Roman"/>
+                <w:sz w:val="24"/>
+                <w:szCs w:val="24"/>
+              </w:rPr>
+            </w:pPr>
+            <w:r>
+              <w:rPr>
+                <w:rFonts w:ascii="Times New Roman" w:eastAsia="Times New Roman" w:hAnsi="Times New Roman" w:cs="Times New Roman"/>
+                <w:sz w:val="24"/>
+                <w:szCs w:val="24"/>
+              </w:rPr>
+              <w:t xml:space="preserve">System </w:t>
+            </w:r>
+            <w:r>
+              <w:rPr>
+                <w:rFonts w:ascii="Times New Roman" w:eastAsia="Times New Roman" w:hAnsi="Times New Roman" w:cs="Times New Roman"/>
+                <w:sz w:val="24"/>
+                <w:szCs w:val="24"/>
+              </w:rPr>
+              <w:t xml:space="preserve">will display a message for successful process and </w:t>
+            </w:r>
+            <w:r>
+              <w:rPr>
+                <w:rFonts w:ascii="Times New Roman" w:eastAsia="Times New Roman" w:hAnsi="Times New Roman" w:cs="Times New Roman"/>
+                <w:sz w:val="24"/>
+                <w:szCs w:val="24"/>
+              </w:rPr>
+              <w:t>stores</w:t>
+            </w:r>
+            <w:r>
+              <w:rPr>
+                <w:rFonts w:ascii="Times New Roman" w:eastAsia="Times New Roman" w:hAnsi="Times New Roman" w:cs="Times New Roman"/>
+                <w:sz w:val="24"/>
+                <w:szCs w:val="24"/>
+              </w:rPr>
+              <w:t>/updates</w:t>
+            </w:r>
+            <w:r>
+              <w:rPr>
+                <w:rFonts w:ascii="Times New Roman" w:eastAsia="Times New Roman" w:hAnsi="Times New Roman" w:cs="Times New Roman"/>
+                <w:sz w:val="24"/>
+                <w:szCs w:val="24"/>
+              </w:rPr>
+              <w:t xml:space="preserve"> data in the database.</w:t>
             </w:r>
           </w:p>
         </w:tc>
@@ -8299,8 +9176,114 @@
           <w:sz w:val="32"/>
         </w:rPr>
       </w:pPr>
-      <w:bookmarkStart w:id="23" w:name="_GoBack"/>
-      <w:bookmarkEnd w:id="23"/>
+    </w:p>
+    <w:p>
+      <w:pPr>
+        <w:rPr>
+          <w:rFonts w:ascii="Times New Roman" w:hAnsi="Times New Roman" w:cs="Times New Roman"/>
+          <w:b/>
+          <w:sz w:val="32"/>
+        </w:rPr>
+      </w:pPr>
+    </w:p>
+    <w:p>
+      <w:pPr>
+        <w:rPr>
+          <w:rFonts w:ascii="Times New Roman" w:hAnsi="Times New Roman" w:cs="Times New Roman"/>
+          <w:b/>
+          <w:sz w:val="32"/>
+        </w:rPr>
+      </w:pPr>
+    </w:p>
+    <w:p>
+      <w:pPr>
+        <w:rPr>
+          <w:rFonts w:ascii="Times New Roman" w:hAnsi="Times New Roman" w:cs="Times New Roman"/>
+          <w:b/>
+          <w:sz w:val="32"/>
+        </w:rPr>
+      </w:pPr>
+    </w:p>
+    <w:p>
+      <w:pPr>
+        <w:rPr>
+          <w:rFonts w:ascii="Times New Roman" w:hAnsi="Times New Roman" w:cs="Times New Roman"/>
+          <w:b/>
+          <w:sz w:val="32"/>
+        </w:rPr>
+      </w:pPr>
+    </w:p>
+    <w:p>
+      <w:pPr>
+        <w:rPr>
+          <w:rFonts w:ascii="Times New Roman" w:hAnsi="Times New Roman" w:cs="Times New Roman"/>
+          <w:b/>
+          <w:sz w:val="32"/>
+        </w:rPr>
+      </w:pPr>
+    </w:p>
+    <w:p>
+      <w:pPr>
+        <w:rPr>
+          <w:rFonts w:ascii="Times New Roman" w:hAnsi="Times New Roman" w:cs="Times New Roman"/>
+          <w:b/>
+          <w:sz w:val="32"/>
+        </w:rPr>
+      </w:pPr>
+    </w:p>
+    <w:p>
+      <w:pPr>
+        <w:rPr>
+          <w:rFonts w:ascii="Times New Roman" w:hAnsi="Times New Roman" w:cs="Times New Roman"/>
+          <w:b/>
+          <w:sz w:val="32"/>
+        </w:rPr>
+      </w:pPr>
+    </w:p>
+    <w:p>
+      <w:pPr>
+        <w:rPr>
+          <w:rFonts w:ascii="Times New Roman" w:hAnsi="Times New Roman" w:cs="Times New Roman"/>
+          <w:b/>
+          <w:sz w:val="32"/>
+        </w:rPr>
+      </w:pPr>
+    </w:p>
+    <w:p>
+      <w:pPr>
+        <w:rPr>
+          <w:rFonts w:ascii="Times New Roman" w:hAnsi="Times New Roman" w:cs="Times New Roman"/>
+          <w:b/>
+          <w:sz w:val="32"/>
+        </w:rPr>
+      </w:pPr>
+    </w:p>
+    <w:p>
+      <w:pPr>
+        <w:rPr>
+          <w:rFonts w:ascii="Times New Roman" w:hAnsi="Times New Roman" w:cs="Times New Roman"/>
+          <w:b/>
+          <w:sz w:val="32"/>
+        </w:rPr>
+      </w:pPr>
+    </w:p>
+    <w:p>
+      <w:pPr>
+        <w:rPr>
+          <w:rFonts w:ascii="Times New Roman" w:hAnsi="Times New Roman" w:cs="Times New Roman"/>
+          <w:b/>
+          <w:sz w:val="32"/>
+        </w:rPr>
+      </w:pPr>
+    </w:p>
+    <w:p>
+      <w:pPr>
+        <w:rPr>
+          <w:rFonts w:ascii="Times New Roman" w:hAnsi="Times New Roman" w:cs="Times New Roman"/>
+          <w:b/>
+          <w:sz w:val="32"/>
+        </w:rPr>
+      </w:pPr>
     </w:p>
     <w:p>
       <w:pPr>
@@ -8763,7 +9746,7 @@
                 <w:sz w:val="24"/>
                 <w:szCs w:val="24"/>
               </w:rPr>
-              <w:t>User information is checked against the database for validation.</w:t>
+              <w:t>The system will check user account information against the database for validation.</w:t>
             </w:r>
           </w:p>
           <w:p>
@@ -8787,7 +9770,25 @@
                 <w:sz w:val="24"/>
                 <w:szCs w:val="24"/>
               </w:rPr>
-              <w:t xml:space="preserve">If valid, user is able to get in the application. </w:t>
+              <w:t xml:space="preserve">If valid, user </w:t>
+            </w:r>
+            <w:proofErr w:type="gramStart"/>
+            <w:r>
+              <w:rPr>
+                <w:rFonts w:ascii="Times New Roman" w:eastAsia="Times New Roman" w:hAnsi="Times New Roman" w:cs="Times New Roman"/>
+                <w:sz w:val="24"/>
+                <w:szCs w:val="24"/>
+              </w:rPr>
+              <w:t>is able to</w:t>
+            </w:r>
+            <w:proofErr w:type="gramEnd"/>
+            <w:r>
+              <w:rPr>
+                <w:rFonts w:ascii="Times New Roman" w:eastAsia="Times New Roman" w:hAnsi="Times New Roman" w:cs="Times New Roman"/>
+                <w:sz w:val="24"/>
+                <w:szCs w:val="24"/>
+              </w:rPr>
+              <w:t xml:space="preserve"> get in the application and the system will load home page screen.</w:t>
             </w:r>
           </w:p>
           <w:p>
@@ -8835,7 +9836,7 @@
                 <w:sz w:val="24"/>
                 <w:szCs w:val="24"/>
               </w:rPr>
-              <w:t>User then select to input sales data for the day.</w:t>
+              <w:t>User then select to upload past years sales data.</w:t>
             </w:r>
           </w:p>
           <w:p>
@@ -8859,7 +9860,23 @@
                 <w:sz w:val="24"/>
                 <w:szCs w:val="24"/>
               </w:rPr>
-              <w:t>User input data manually by typing the date and gross sales for the day.</w:t>
+              <w:t xml:space="preserve">System will prompt the user </w:t>
+            </w:r>
+            <w:r>
+              <w:rPr>
+                <w:rFonts w:ascii="Times New Roman" w:eastAsia="Times New Roman" w:hAnsi="Times New Roman" w:cs="Times New Roman"/>
+                <w:sz w:val="24"/>
+                <w:szCs w:val="24"/>
+              </w:rPr>
+              <w:t xml:space="preserve">to </w:t>
+            </w:r>
+            <w:r>
+              <w:rPr>
+                <w:rFonts w:ascii="Times New Roman" w:eastAsia="Times New Roman" w:hAnsi="Times New Roman" w:cs="Times New Roman"/>
+                <w:sz w:val="24"/>
+                <w:szCs w:val="24"/>
+              </w:rPr>
+              <w:t>select a file from the computer he would like to upload (must be an excel file).</w:t>
             </w:r>
           </w:p>
           <w:p>
@@ -8883,7 +9900,39 @@
                 <w:sz w:val="24"/>
                 <w:szCs w:val="24"/>
               </w:rPr>
-              <w:t>System stores data in the database.</w:t>
+              <w:t>System will check if it is a valid file.</w:t>
+            </w:r>
+          </w:p>
+          <w:p>
+            <w:pPr>
+              <w:numPr>
+                <w:ilvl w:val="0"/>
+                <w:numId w:val="28"/>
+              </w:numPr>
+              <w:spacing w:line="240" w:lineRule="auto"/>
+              <w:contextualSpacing/>
+              <w:jc w:val="both"/>
+              <w:rPr>
+                <w:rFonts w:ascii="Times New Roman" w:eastAsia="Times New Roman" w:hAnsi="Times New Roman" w:cs="Times New Roman"/>
+                <w:sz w:val="24"/>
+                <w:szCs w:val="24"/>
+              </w:rPr>
+            </w:pPr>
+            <w:r>
+              <w:rPr>
+                <w:rFonts w:ascii="Times New Roman" w:eastAsia="Times New Roman" w:hAnsi="Times New Roman" w:cs="Times New Roman"/>
+                <w:sz w:val="24"/>
+                <w:szCs w:val="24"/>
+              </w:rPr>
+              <w:t>If valid, system</w:t>
+            </w:r>
+            <w:r>
+              <w:rPr>
+                <w:rFonts w:ascii="Times New Roman" w:eastAsia="Times New Roman" w:hAnsi="Times New Roman" w:cs="Times New Roman"/>
+                <w:sz w:val="24"/>
+                <w:szCs w:val="24"/>
+              </w:rPr>
+              <w:t xml:space="preserve"> will display a message for successful process and stores/updates data in the database.</w:t>
             </w:r>
           </w:p>
         </w:tc>
@@ -8941,6 +9990,30 @@
                 <w:szCs w:val="24"/>
               </w:rPr>
               <w:t>If user account information is invalid extend to Sign in use case.</w:t>
+            </w:r>
+          </w:p>
+          <w:p>
+            <w:pPr>
+              <w:numPr>
+                <w:ilvl w:val="0"/>
+                <w:numId w:val="24"/>
+              </w:numPr>
+              <w:spacing w:line="240" w:lineRule="auto"/>
+              <w:contextualSpacing/>
+              <w:jc w:val="both"/>
+              <w:rPr>
+                <w:rFonts w:ascii="Times New Roman" w:eastAsia="Times New Roman" w:hAnsi="Times New Roman" w:cs="Times New Roman"/>
+                <w:sz w:val="24"/>
+                <w:szCs w:val="24"/>
+              </w:rPr>
+            </w:pPr>
+            <w:r>
+              <w:rPr>
+                <w:rFonts w:ascii="Times New Roman" w:eastAsia="Times New Roman" w:hAnsi="Times New Roman" w:cs="Times New Roman"/>
+                <w:sz w:val="24"/>
+                <w:szCs w:val="24"/>
+              </w:rPr>
+              <w:t>If file is not valid, system will prompt an error message for incorrect file.</w:t>
             </w:r>
           </w:p>
         </w:tc>
@@ -9012,6 +10085,114 @@
     </w:p>
     <w:p>
       <w:pPr>
+        <w:rPr>
+          <w:rFonts w:ascii="Times New Roman" w:hAnsi="Times New Roman" w:cs="Times New Roman"/>
+          <w:b/>
+          <w:sz w:val="32"/>
+        </w:rPr>
+      </w:pPr>
+    </w:p>
+    <w:p>
+      <w:pPr>
+        <w:rPr>
+          <w:rFonts w:ascii="Times New Roman" w:hAnsi="Times New Roman" w:cs="Times New Roman"/>
+          <w:b/>
+          <w:sz w:val="32"/>
+        </w:rPr>
+      </w:pPr>
+    </w:p>
+    <w:p>
+      <w:pPr>
+        <w:rPr>
+          <w:rFonts w:ascii="Times New Roman" w:hAnsi="Times New Roman" w:cs="Times New Roman"/>
+          <w:b/>
+          <w:sz w:val="32"/>
+        </w:rPr>
+      </w:pPr>
+    </w:p>
+    <w:p>
+      <w:pPr>
+        <w:rPr>
+          <w:rFonts w:ascii="Times New Roman" w:hAnsi="Times New Roman" w:cs="Times New Roman"/>
+          <w:b/>
+          <w:sz w:val="32"/>
+        </w:rPr>
+      </w:pPr>
+    </w:p>
+    <w:p>
+      <w:pPr>
+        <w:rPr>
+          <w:rFonts w:ascii="Times New Roman" w:hAnsi="Times New Roman" w:cs="Times New Roman"/>
+          <w:b/>
+          <w:sz w:val="32"/>
+        </w:rPr>
+      </w:pPr>
+    </w:p>
+    <w:p>
+      <w:pPr>
+        <w:rPr>
+          <w:rFonts w:ascii="Times New Roman" w:hAnsi="Times New Roman" w:cs="Times New Roman"/>
+          <w:b/>
+          <w:sz w:val="32"/>
+        </w:rPr>
+      </w:pPr>
+    </w:p>
+    <w:p>
+      <w:pPr>
+        <w:rPr>
+          <w:rFonts w:ascii="Times New Roman" w:hAnsi="Times New Roman" w:cs="Times New Roman"/>
+          <w:b/>
+          <w:sz w:val="32"/>
+        </w:rPr>
+      </w:pPr>
+    </w:p>
+    <w:p>
+      <w:pPr>
+        <w:rPr>
+          <w:rFonts w:ascii="Times New Roman" w:hAnsi="Times New Roman" w:cs="Times New Roman"/>
+          <w:b/>
+          <w:sz w:val="32"/>
+        </w:rPr>
+      </w:pPr>
+    </w:p>
+    <w:p>
+      <w:pPr>
+        <w:rPr>
+          <w:rFonts w:ascii="Times New Roman" w:hAnsi="Times New Roman" w:cs="Times New Roman"/>
+          <w:b/>
+          <w:sz w:val="32"/>
+        </w:rPr>
+      </w:pPr>
+    </w:p>
+    <w:p>
+      <w:pPr>
+        <w:rPr>
+          <w:rFonts w:ascii="Times New Roman" w:hAnsi="Times New Roman" w:cs="Times New Roman"/>
+          <w:b/>
+          <w:sz w:val="32"/>
+        </w:rPr>
+      </w:pPr>
+    </w:p>
+    <w:p>
+      <w:pPr>
+        <w:rPr>
+          <w:rFonts w:ascii="Times New Roman" w:hAnsi="Times New Roman" w:cs="Times New Roman"/>
+          <w:b/>
+          <w:sz w:val="32"/>
+        </w:rPr>
+      </w:pPr>
+    </w:p>
+    <w:p>
+      <w:pPr>
+        <w:rPr>
+          <w:rFonts w:ascii="Times New Roman" w:hAnsi="Times New Roman" w:cs="Times New Roman"/>
+          <w:b/>
+          <w:sz w:val="32"/>
+        </w:rPr>
+      </w:pPr>
+    </w:p>
+    <w:p>
+      <w:pPr>
         <w:ind w:firstLine="720"/>
         <w:rPr>
           <w:rFonts w:ascii="Times New Roman" w:hAnsi="Times New Roman" w:cs="Times New Roman"/>
@@ -9025,6 +10206,7 @@
           <w:b/>
           <w:sz w:val="32"/>
         </w:rPr>
+        <w:lastRenderedPageBreak/>
         <w:t>4</w:t>
       </w:r>
       <w:r>
@@ -9415,7 +10597,7 @@
                 <w:sz w:val="24"/>
                 <w:szCs w:val="24"/>
               </w:rPr>
-              <w:t>User information is checked against the database for validation.</w:t>
+              <w:t>The system will check user account information against the database for validation.</w:t>
             </w:r>
           </w:p>
           <w:p>
@@ -9439,7 +10621,25 @@
                 <w:sz w:val="24"/>
                 <w:szCs w:val="24"/>
               </w:rPr>
-              <w:t xml:space="preserve">If valid, user is able to get in the application. </w:t>
+              <w:t xml:space="preserve">If valid, user </w:t>
+            </w:r>
+            <w:proofErr w:type="gramStart"/>
+            <w:r>
+              <w:rPr>
+                <w:rFonts w:ascii="Times New Roman" w:eastAsia="Times New Roman" w:hAnsi="Times New Roman" w:cs="Times New Roman"/>
+                <w:sz w:val="24"/>
+                <w:szCs w:val="24"/>
+              </w:rPr>
+              <w:t>is able to</w:t>
+            </w:r>
+            <w:proofErr w:type="gramEnd"/>
+            <w:r>
+              <w:rPr>
+                <w:rFonts w:ascii="Times New Roman" w:eastAsia="Times New Roman" w:hAnsi="Times New Roman" w:cs="Times New Roman"/>
+                <w:sz w:val="24"/>
+                <w:szCs w:val="24"/>
+              </w:rPr>
+              <w:t xml:space="preserve"> get in the application and the system will load home page screen.</w:t>
             </w:r>
           </w:p>
           <w:p>
@@ -9487,7 +10687,31 @@
                 <w:sz w:val="24"/>
                 <w:szCs w:val="24"/>
               </w:rPr>
-              <w:t>User enters a date range.</w:t>
+              <w:t>System will load the sale prediction page.</w:t>
+            </w:r>
+          </w:p>
+          <w:p>
+            <w:pPr>
+              <w:numPr>
+                <w:ilvl w:val="0"/>
+                <w:numId w:val="29"/>
+              </w:numPr>
+              <w:spacing w:line="240" w:lineRule="auto"/>
+              <w:contextualSpacing/>
+              <w:jc w:val="both"/>
+              <w:rPr>
+                <w:rFonts w:ascii="Times New Roman" w:eastAsia="Times New Roman" w:hAnsi="Times New Roman" w:cs="Times New Roman"/>
+                <w:sz w:val="24"/>
+                <w:szCs w:val="24"/>
+              </w:rPr>
+            </w:pPr>
+            <w:r>
+              <w:rPr>
+                <w:rFonts w:ascii="Times New Roman" w:eastAsia="Times New Roman" w:hAnsi="Times New Roman" w:cs="Times New Roman"/>
+                <w:sz w:val="24"/>
+                <w:szCs w:val="24"/>
+              </w:rPr>
+              <w:t>User selects a data range he/she would like to view.</w:t>
             </w:r>
           </w:p>
           <w:p>
@@ -9671,7 +10895,6 @@
                 <w:sz w:val="24"/>
                 <w:szCs w:val="24"/>
               </w:rPr>
-              <w:lastRenderedPageBreak/>
               <w:t>Postcondition:</w:t>
             </w:r>
           </w:p>
@@ -9696,7 +10919,7 @@
                 <w:sz w:val="24"/>
                 <w:szCs w:val="24"/>
               </w:rPr>
-              <w:t>User successfully store/update daily sales data in the database.</w:t>
+              <w:t>System will display number of employees needed based on revenues made for those days.</w:t>
             </w:r>
           </w:p>
         </w:tc>
@@ -9706,168 +10929,6 @@
       <w:pPr>
         <w:ind w:firstLine="720"/>
         <w:jc w:val="center"/>
-        <w:rPr>
-          <w:rFonts w:ascii="Times New Roman" w:hAnsi="Times New Roman" w:cs="Times New Roman"/>
-          <w:b/>
-          <w:sz w:val="32"/>
-        </w:rPr>
-      </w:pPr>
-    </w:p>
-    <w:p>
-      <w:pPr>
-        <w:rPr>
-          <w:rFonts w:ascii="Times New Roman" w:hAnsi="Times New Roman" w:cs="Times New Roman"/>
-          <w:b/>
-          <w:sz w:val="32"/>
-        </w:rPr>
-      </w:pPr>
-    </w:p>
-    <w:p>
-      <w:pPr>
-        <w:rPr>
-          <w:rFonts w:ascii="Times New Roman" w:hAnsi="Times New Roman" w:cs="Times New Roman"/>
-          <w:b/>
-          <w:sz w:val="32"/>
-        </w:rPr>
-      </w:pPr>
-    </w:p>
-    <w:p>
-      <w:pPr>
-        <w:rPr>
-          <w:rFonts w:ascii="Times New Roman" w:hAnsi="Times New Roman" w:cs="Times New Roman"/>
-          <w:b/>
-          <w:sz w:val="32"/>
-        </w:rPr>
-      </w:pPr>
-    </w:p>
-    <w:p>
-      <w:pPr>
-        <w:rPr>
-          <w:rFonts w:ascii="Times New Roman" w:hAnsi="Times New Roman" w:cs="Times New Roman"/>
-          <w:b/>
-          <w:sz w:val="32"/>
-        </w:rPr>
-      </w:pPr>
-    </w:p>
-    <w:p>
-      <w:pPr>
-        <w:rPr>
-          <w:rFonts w:ascii="Times New Roman" w:hAnsi="Times New Roman" w:cs="Times New Roman"/>
-          <w:b/>
-          <w:sz w:val="32"/>
-        </w:rPr>
-      </w:pPr>
-    </w:p>
-    <w:p>
-      <w:pPr>
-        <w:rPr>
-          <w:rFonts w:ascii="Times New Roman" w:hAnsi="Times New Roman" w:cs="Times New Roman"/>
-          <w:b/>
-          <w:sz w:val="32"/>
-        </w:rPr>
-      </w:pPr>
-    </w:p>
-    <w:p>
-      <w:pPr>
-        <w:rPr>
-          <w:rFonts w:ascii="Times New Roman" w:hAnsi="Times New Roman" w:cs="Times New Roman"/>
-          <w:b/>
-          <w:sz w:val="32"/>
-        </w:rPr>
-      </w:pPr>
-    </w:p>
-    <w:p>
-      <w:pPr>
-        <w:rPr>
-          <w:rFonts w:ascii="Times New Roman" w:hAnsi="Times New Roman" w:cs="Times New Roman"/>
-          <w:b/>
-          <w:sz w:val="32"/>
-        </w:rPr>
-      </w:pPr>
-    </w:p>
-    <w:p>
-      <w:pPr>
-        <w:rPr>
-          <w:rFonts w:ascii="Times New Roman" w:hAnsi="Times New Roman" w:cs="Times New Roman"/>
-          <w:b/>
-          <w:sz w:val="32"/>
-        </w:rPr>
-      </w:pPr>
-    </w:p>
-    <w:p>
-      <w:pPr>
-        <w:rPr>
-          <w:rFonts w:ascii="Times New Roman" w:hAnsi="Times New Roman" w:cs="Times New Roman"/>
-          <w:b/>
-          <w:sz w:val="32"/>
-        </w:rPr>
-      </w:pPr>
-    </w:p>
-    <w:p>
-      <w:pPr>
-        <w:rPr>
-          <w:rFonts w:ascii="Times New Roman" w:hAnsi="Times New Roman" w:cs="Times New Roman"/>
-          <w:b/>
-          <w:sz w:val="32"/>
-        </w:rPr>
-      </w:pPr>
-    </w:p>
-    <w:p>
-      <w:pPr>
-        <w:rPr>
-          <w:rFonts w:ascii="Times New Roman" w:hAnsi="Times New Roman" w:cs="Times New Roman"/>
-          <w:b/>
-          <w:sz w:val="32"/>
-        </w:rPr>
-      </w:pPr>
-    </w:p>
-    <w:p>
-      <w:pPr>
-        <w:rPr>
-          <w:rFonts w:ascii="Times New Roman" w:hAnsi="Times New Roman" w:cs="Times New Roman"/>
-          <w:b/>
-          <w:sz w:val="32"/>
-        </w:rPr>
-      </w:pPr>
-    </w:p>
-    <w:p>
-      <w:pPr>
-        <w:rPr>
-          <w:rFonts w:ascii="Times New Roman" w:hAnsi="Times New Roman" w:cs="Times New Roman"/>
-          <w:b/>
-          <w:sz w:val="32"/>
-        </w:rPr>
-      </w:pPr>
-    </w:p>
-    <w:p>
-      <w:pPr>
-        <w:rPr>
-          <w:rFonts w:ascii="Times New Roman" w:hAnsi="Times New Roman" w:cs="Times New Roman"/>
-          <w:b/>
-          <w:sz w:val="32"/>
-        </w:rPr>
-      </w:pPr>
-    </w:p>
-    <w:p>
-      <w:pPr>
-        <w:rPr>
-          <w:rFonts w:ascii="Times New Roman" w:hAnsi="Times New Roman" w:cs="Times New Roman"/>
-          <w:b/>
-          <w:sz w:val="32"/>
-        </w:rPr>
-      </w:pPr>
-    </w:p>
-    <w:p>
-      <w:pPr>
-        <w:rPr>
-          <w:rFonts w:ascii="Times New Roman" w:hAnsi="Times New Roman" w:cs="Times New Roman"/>
-          <w:b/>
-          <w:sz w:val="32"/>
-        </w:rPr>
-      </w:pPr>
-    </w:p>
-    <w:p>
-      <w:pPr>
         <w:rPr>
           <w:rFonts w:ascii="Times New Roman" w:hAnsi="Times New Roman" w:cs="Times New Roman"/>
           <w:b/>
